--- a/DOT-Survey-Data-Analysis-23-May-2016.docx
+++ b/DOT-Survey-Data-Analysis-23-May-2016.docx
@@ -833,6 +833,96 @@
           </wp:inline>
         </w:drawing>
       </w:r>
+      <w:r>
+        <w:t xml:space="preserve"> </w:t>
+      </w:r>
+      <w:r>
+        <w:drawing>
+          <wp:inline>
+            <wp:extent cx="5440680" cy="3110487"/>
+            <wp:effectExtent b="0" l="0" r="0" t="0"/>
+            <wp:docPr descr="" id="1" name="Picture"/>
+            <a:graphic>
+              <a:graphicData uri="http://schemas.openxmlformats.org/drawingml/2006/picture">
+                <pic:pic>
+                  <pic:nvPicPr>
+                    <pic:cNvPr descr="DOT-Survey-Data-Analysis-23-May-2016_files/figure-docx/DOT_demographics-6.png" id="0" name="Picture"/>
+                    <pic:cNvPicPr>
+                      <a:picLocks noChangeArrowheads="1" noChangeAspect="1"/>
+                    </pic:cNvPicPr>
+                  </pic:nvPicPr>
+                  <pic:blipFill>
+                    <a:blip r:embed="rId37"/>
+                    <a:stretch>
+                      <a:fillRect/>
+                    </a:stretch>
+                  </pic:blipFill>
+                  <pic:spPr bwMode="auto">
+                    <a:xfrm>
+                      <a:off x="0" y="0"/>
+                      <a:ext cx="5440680" cy="3110487"/>
+                    </a:xfrm>
+                    <a:prstGeom prst="rect">
+                      <a:avLst/>
+                    </a:prstGeom>
+                    <a:noFill/>
+                    <a:ln w="9525">
+                      <a:noFill/>
+                      <a:headEnd/>
+                      <a:tailEnd/>
+                    </a:ln>
+                  </pic:spPr>
+                </pic:pic>
+              </a:graphicData>
+            </a:graphic>
+          </wp:inline>
+        </w:drawing>
+      </w:r>
+      <w:r>
+        <w:t xml:space="preserve"> </w:t>
+      </w:r>
+      <w:r>
+        <w:drawing>
+          <wp:inline>
+            <wp:extent cx="5440680" cy="3110487"/>
+            <wp:effectExtent b="0" l="0" r="0" t="0"/>
+            <wp:docPr descr="" id="1" name="Picture"/>
+            <a:graphic>
+              <a:graphicData uri="http://schemas.openxmlformats.org/drawingml/2006/picture">
+                <pic:pic>
+                  <pic:nvPicPr>
+                    <pic:cNvPr descr="DOT-Survey-Data-Analysis-23-May-2016_files/figure-docx/DOT_demographics-7.png" id="0" name="Picture"/>
+                    <pic:cNvPicPr>
+                      <a:picLocks noChangeArrowheads="1" noChangeAspect="1"/>
+                    </pic:cNvPicPr>
+                  </pic:nvPicPr>
+                  <pic:blipFill>
+                    <a:blip r:embed="rId38"/>
+                    <a:stretch>
+                      <a:fillRect/>
+                    </a:stretch>
+                  </pic:blipFill>
+                  <pic:spPr bwMode="auto">
+                    <a:xfrm>
+                      <a:off x="0" y="0"/>
+                      <a:ext cx="5440680" cy="3110487"/>
+                    </a:xfrm>
+                    <a:prstGeom prst="rect">
+                      <a:avLst/>
+                    </a:prstGeom>
+                    <a:noFill/>
+                    <a:ln w="9525">
+                      <a:noFill/>
+                      <a:headEnd/>
+                      <a:tailEnd/>
+                    </a:ln>
+                  </pic:spPr>
+                </pic:pic>
+              </a:graphicData>
+            </a:graphic>
+          </wp:inline>
+        </w:drawing>
+      </w:r>
     </w:p>
     <w:p>
       <w:pPr>
@@ -1578,8 +1668,8 @@
       <w:pPr>
         <w:pStyle w:val="Heading4"/>
       </w:pPr>
-      <w:bookmarkStart w:id="37" w:name="executive-summary"/>
-      <w:bookmarkEnd w:id="37"/>
+      <w:bookmarkStart w:id="39" w:name="executive-summary"/>
+      <w:bookmarkEnd w:id="39"/>
       <w:r>
         <w:t xml:space="preserve">5.Executive Summary</w:t>
       </w:r>
@@ -1640,8 +1730,8 @@
       <w:pPr>
         <w:pStyle w:val="Heading3"/>
       </w:pPr>
-      <w:bookmarkStart w:id="38" w:name="research-question-i"/>
-      <w:bookmarkEnd w:id="38"/>
+      <w:bookmarkStart w:id="40" w:name="research-question-i"/>
+      <w:bookmarkEnd w:id="40"/>
       <w:r>
         <w:t xml:space="preserve">Research Question I</w:t>
       </w:r>
@@ -1777,28 +1867,1640 @@
     </w:p>
     <w:p>
       <w:pPr>
+        <w:pStyle w:val="Heading4"/>
+      </w:pPr>
+      <w:bookmarkStart w:id="41" w:name="what-devices-do-you-have-access-to"/>
+      <w:bookmarkEnd w:id="41"/>
+      <w:r>
+        <w:t xml:space="preserve">1. What devices do you have access to?</w:t>
+      </w:r>
+    </w:p>
+    <w:p>
+      <w:r>
+        <w:drawing>
+          <wp:inline>
+            <wp:extent cx="5440680" cy="3110487"/>
+            <wp:effectExtent b="0" l="0" r="0" t="0"/>
+            <wp:docPr descr="" id="1" name="Picture"/>
+            <a:graphic>
+              <a:graphicData uri="http://schemas.openxmlformats.org/drawingml/2006/picture">
+                <pic:pic>
+                  <pic:nvPicPr>
+                    <pic:cNvPr descr="DOT-Survey-Data-Analysis-23-May-2016_files/figure-docx/anal-dev-acc-by-gender-1.png" id="0" name="Picture"/>
+                    <pic:cNvPicPr>
+                      <a:picLocks noChangeArrowheads="1" noChangeAspect="1"/>
+                    </pic:cNvPicPr>
+                  </pic:nvPicPr>
+                  <pic:blipFill>
+                    <a:blip r:embed="rId42"/>
+                    <a:stretch>
+                      <a:fillRect/>
+                    </a:stretch>
+                  </pic:blipFill>
+                  <pic:spPr bwMode="auto">
+                    <a:xfrm>
+                      <a:off x="0" y="0"/>
+                      <a:ext cx="5440680" cy="3110487"/>
+                    </a:xfrm>
+                    <a:prstGeom prst="rect">
+                      <a:avLst/>
+                    </a:prstGeom>
+                    <a:noFill/>
+                    <a:ln w="9525">
+                      <a:noFill/>
+                      <a:headEnd/>
+                      <a:tailEnd/>
+                    </a:ln>
+                  </pic:spPr>
+                </pic:pic>
+              </a:graphicData>
+            </a:graphic>
+          </wp:inline>
+        </w:drawing>
+      </w:r>
+    </w:p>
+    <w:p>
+      <w:pPr>
         <w:pStyle w:val="SourceCode"/>
-        <w:numPr>
-          <w:numId w:val="1000"/>
-          <w:ilvl w:val="0"/>
-        </w:numPr>
-      </w:pPr>
-      <w:r>
-        <w:rPr>
-          <w:rStyle w:val="VerbatimChar"/>
-        </w:rPr>
-        <w:t xml:space="preserve"> ID Location LocationRespondent Gender GenderC AgeRange  AgeC</w:t>
-      </w:r>
-    </w:p>
-    <w:p>
-      <w:pPr>
-        <w:numPr>
-          <w:numId w:val="1000"/>
-          <w:ilvl w:val="0"/>
-        </w:numPr>
-      </w:pPr>
-      <w:r>
-        <w:t xml:space="preserve">1: 43413695 Uganda 2 female 3 25-30 2: 43413695 Uganda 2 female 3 25-30 3: 43413695 Uganda 2 female 3 25-30 4: 43413695 Uganda 2 female 3 25-30 5: 43413695 Uganda 2 female 3 25-30 Geography GeographyC device dev.avail.freq 1: 2 urban Basicmobilephone Multipletimes 2: 2 urban Featurerichmobilephone Multipletimes 3: 2 urban Laptop Multipletimes 4: 2 urban Smartphone Multipletimes 5: 2 urban Tablet Lessthanonceamonth</w:t>
+      </w:pPr>
+      <w:r>
+        <w:rPr>
+          <w:rStyle w:val="VerbatimChar"/>
+        </w:rPr>
+        <w:t xml:space="preserve">## [1] "Is there an association between respondent's Gender and device accessed ?"</w:t>
+      </w:r>
+    </w:p>
+    <w:p>
+      <w:pPr>
+        <w:pStyle w:val="SourceCode"/>
+      </w:pPr>
+      <w:r>
+        <w:rPr>
+          <w:rStyle w:val="VerbatimChar"/>
+        </w:rPr>
+        <w:t xml:space="preserve">## [1] "The response variable here is the device and the explanatory variable is Gender"</w:t>
+      </w:r>
+    </w:p>
+    <w:p>
+      <w:pPr>
+        <w:pStyle w:val="SourceCode"/>
+      </w:pPr>
+      <w:r>
+        <w:rPr>
+          <w:rStyle w:val="VerbatimChar"/>
+        </w:rPr>
+        <w:t xml:space="preserve">## [1] "A simpler - Chi.Square test should be sufficient to test for Independence"</w:t>
+      </w:r>
+    </w:p>
+    <w:tbl>
+      <w:tblPr>
+        <w:tblStyle w:val="TableNormal"/>
+        <w:tblW w:type="pct" w:w="0.0"/>
+      </w:tblPr>
+      <w:tblGrid/>
+      <w:tr>
+        <w:tc>
+          <w:tcPr>
+            <w:tcBorders>
+              <w:bottom w:val="single"/>
+            </w:tcBorders>
+            <w:vAlign w:val="bottom"/>
+          </w:tcPr>
+          <w:p>
+            <w:pPr>
+              <w:pStyle w:val="Compact"/>
+            </w:pPr>
+          </w:p>
+        </w:tc>
+        <w:tc>
+          <w:tcPr>
+            <w:tcBorders>
+              <w:bottom w:val="single"/>
+            </w:tcBorders>
+            <w:vAlign w:val="bottom"/>
+          </w:tcPr>
+          <w:p>
+            <w:pPr>
+              <w:pStyle w:val="Compact"/>
+              <w:jc w:val="right"/>
+            </w:pPr>
+            <w:r>
+              <w:t xml:space="preserve">female</w:t>
+            </w:r>
+          </w:p>
+        </w:tc>
+        <w:tc>
+          <w:tcPr>
+            <w:tcBorders>
+              <w:bottom w:val="single"/>
+            </w:tcBorders>
+            <w:vAlign w:val="bottom"/>
+          </w:tcPr>
+          <w:p>
+            <w:pPr>
+              <w:pStyle w:val="Compact"/>
+              <w:jc w:val="right"/>
+            </w:pPr>
+            <w:r>
+              <w:t xml:space="preserve">male</w:t>
+            </w:r>
+          </w:p>
+        </w:tc>
+      </w:tr>
+      <w:tr>
+        <w:tc>
+          <w:p>
+            <w:pPr>
+              <w:pStyle w:val="Compact"/>
+              <w:jc w:val="left"/>
+            </w:pPr>
+            <w:r>
+              <w:t xml:space="preserve">Basicmobilephone</w:t>
+            </w:r>
+          </w:p>
+        </w:tc>
+        <w:tc>
+          <w:p>
+            <w:pPr>
+              <w:pStyle w:val="Compact"/>
+              <w:jc w:val="right"/>
+            </w:pPr>
+            <w:r>
+              <w:t xml:space="preserve">0.5204545</w:t>
+            </w:r>
+          </w:p>
+        </w:tc>
+        <w:tc>
+          <w:p>
+            <w:pPr>
+              <w:pStyle w:val="Compact"/>
+              <w:jc w:val="right"/>
+            </w:pPr>
+            <w:r>
+              <w:t xml:space="preserve">0.4795455</w:t>
+            </w:r>
+          </w:p>
+        </w:tc>
+      </w:tr>
+      <w:tr>
+        <w:tc>
+          <w:p>
+            <w:pPr>
+              <w:pStyle w:val="Compact"/>
+              <w:jc w:val="left"/>
+            </w:pPr>
+            <w:r>
+              <w:t xml:space="preserve">Desktopcomputer</w:t>
+            </w:r>
+          </w:p>
+        </w:tc>
+        <w:tc>
+          <w:p>
+            <w:pPr>
+              <w:pStyle w:val="Compact"/>
+              <w:jc w:val="right"/>
+            </w:pPr>
+            <w:r>
+              <w:t xml:space="preserve">0.5833333</w:t>
+            </w:r>
+          </w:p>
+        </w:tc>
+        <w:tc>
+          <w:p>
+            <w:pPr>
+              <w:pStyle w:val="Compact"/>
+              <w:jc w:val="right"/>
+            </w:pPr>
+            <w:r>
+              <w:t xml:space="preserve">0.4166667</w:t>
+            </w:r>
+          </w:p>
+        </w:tc>
+      </w:tr>
+      <w:tr>
+        <w:tc>
+          <w:p>
+            <w:pPr>
+              <w:pStyle w:val="Compact"/>
+              <w:jc w:val="left"/>
+            </w:pPr>
+            <w:r>
+              <w:t xml:space="preserve">Featurerichmobilephone</w:t>
+            </w:r>
+          </w:p>
+        </w:tc>
+        <w:tc>
+          <w:p>
+            <w:pPr>
+              <w:pStyle w:val="Compact"/>
+              <w:jc w:val="right"/>
+            </w:pPr>
+            <w:r>
+              <w:t xml:space="preserve">0.5205479</w:t>
+            </w:r>
+          </w:p>
+        </w:tc>
+        <w:tc>
+          <w:p>
+            <w:pPr>
+              <w:pStyle w:val="Compact"/>
+              <w:jc w:val="right"/>
+            </w:pPr>
+            <w:r>
+              <w:t xml:space="preserve">0.4794521</w:t>
+            </w:r>
+          </w:p>
+        </w:tc>
+      </w:tr>
+      <w:tr>
+        <w:tc>
+          <w:p>
+            <w:pPr>
+              <w:pStyle w:val="Compact"/>
+              <w:jc w:val="left"/>
+            </w:pPr>
+            <w:r>
+              <w:t xml:space="preserve">Laptop</w:t>
+            </w:r>
+          </w:p>
+        </w:tc>
+        <w:tc>
+          <w:p>
+            <w:pPr>
+              <w:pStyle w:val="Compact"/>
+              <w:jc w:val="right"/>
+            </w:pPr>
+            <w:r>
+              <w:t xml:space="preserve">0.5205184</w:t>
+            </w:r>
+          </w:p>
+        </w:tc>
+        <w:tc>
+          <w:p>
+            <w:pPr>
+              <w:pStyle w:val="Compact"/>
+              <w:jc w:val="right"/>
+            </w:pPr>
+            <w:r>
+              <w:t xml:space="preserve">0.4794816</w:t>
+            </w:r>
+          </w:p>
+        </w:tc>
+      </w:tr>
+      <w:tr>
+        <w:tc>
+          <w:p>
+            <w:pPr>
+              <w:pStyle w:val="Compact"/>
+              <w:jc w:val="left"/>
+            </w:pPr>
+            <w:r>
+              <w:t xml:space="preserve">Smartphone</w:t>
+            </w:r>
+          </w:p>
+        </w:tc>
+        <w:tc>
+          <w:p>
+            <w:pPr>
+              <w:pStyle w:val="Compact"/>
+              <w:jc w:val="right"/>
+            </w:pPr>
+            <w:r>
+              <w:t xml:space="preserve">0.5193966</w:t>
+            </w:r>
+          </w:p>
+        </w:tc>
+        <w:tc>
+          <w:p>
+            <w:pPr>
+              <w:pStyle w:val="Compact"/>
+              <w:jc w:val="right"/>
+            </w:pPr>
+            <w:r>
+              <w:t xml:space="preserve">0.4806034</w:t>
+            </w:r>
+          </w:p>
+        </w:tc>
+      </w:tr>
+      <w:tr>
+        <w:tc>
+          <w:p>
+            <w:pPr>
+              <w:pStyle w:val="Compact"/>
+              <w:jc w:val="left"/>
+            </w:pPr>
+            <w:r>
+              <w:t xml:space="preserve">Tablet</w:t>
+            </w:r>
+          </w:p>
+        </w:tc>
+        <w:tc>
+          <w:p>
+            <w:pPr>
+              <w:pStyle w:val="Compact"/>
+              <w:jc w:val="right"/>
+            </w:pPr>
+            <w:r>
+              <w:t xml:space="preserve">0.5233853</w:t>
+            </w:r>
+          </w:p>
+        </w:tc>
+        <w:tc>
+          <w:p>
+            <w:pPr>
+              <w:pStyle w:val="Compact"/>
+              <w:jc w:val="right"/>
+            </w:pPr>
+            <w:r>
+              <w:t xml:space="preserve">0.4766147</w:t>
+            </w:r>
+          </w:p>
+        </w:tc>
+      </w:tr>
+    </w:tbl>
+    <w:p>
+      <w:pPr>
+        <w:pStyle w:val="SourceCode"/>
+      </w:pPr>
+      <w:r>
+        <w:rPr>
+          <w:rStyle w:val="VerbatimChar"/>
+        </w:rPr>
+        <w:t xml:space="preserve">## Call: xtabs(formula = ~device + GenderC, data = dot.gen.acc.dev.dt)</w:t>
+      </w:r>
+      <w:r>
+        <w:br w:type="textWrapping"/>
+      </w:r>
+      <w:r>
+        <w:rPr>
+          <w:rStyle w:val="VerbatimChar"/>
+        </w:rPr>
+        <w:t xml:space="preserve">## Number of cases in table: 2362 </w:t>
+      </w:r>
+      <w:r>
+        <w:br w:type="textWrapping"/>
+      </w:r>
+      <w:r>
+        <w:rPr>
+          <w:rStyle w:val="VerbatimChar"/>
+        </w:rPr>
+        <w:t xml:space="preserve">## Number of factors: 2 </w:t>
+      </w:r>
+      <w:r>
+        <w:br w:type="textWrapping"/>
+      </w:r>
+      <w:r>
+        <w:rPr>
+          <w:rStyle w:val="VerbatimChar"/>
+        </w:rPr>
+        <w:t xml:space="preserve">## Test for independence of all factors:</w:t>
+      </w:r>
+      <w:r>
+        <w:br w:type="textWrapping"/>
+      </w:r>
+      <w:r>
+        <w:rPr>
+          <w:rStyle w:val="VerbatimChar"/>
+        </w:rPr>
+        <w:t xml:space="preserve">##  Chisq = 1.6292, df = 5, p-value = 0.8977</w:t>
+      </w:r>
+    </w:p>
+    <w:p>
+      <w:r>
+        <w:drawing>
+          <wp:inline>
+            <wp:extent cx="5440680" cy="3110487"/>
+            <wp:effectExtent b="0" l="0" r="0" t="0"/>
+            <wp:docPr descr="" id="1" name="Picture"/>
+            <a:graphic>
+              <a:graphicData uri="http://schemas.openxmlformats.org/drawingml/2006/picture">
+                <pic:pic>
+                  <pic:nvPicPr>
+                    <pic:cNvPr descr="DOT-Survey-Data-Analysis-23-May-2016_files/figure-docx/anal-dev-acc-by-gender-2.png" id="0" name="Picture"/>
+                    <pic:cNvPicPr>
+                      <a:picLocks noChangeArrowheads="1" noChangeAspect="1"/>
+                    </pic:cNvPicPr>
+                  </pic:nvPicPr>
+                  <pic:blipFill>
+                    <a:blip r:embed="rId43"/>
+                    <a:stretch>
+                      <a:fillRect/>
+                    </a:stretch>
+                  </pic:blipFill>
+                  <pic:spPr bwMode="auto">
+                    <a:xfrm>
+                      <a:off x="0" y="0"/>
+                      <a:ext cx="5440680" cy="3110487"/>
+                    </a:xfrm>
+                    <a:prstGeom prst="rect">
+                      <a:avLst/>
+                    </a:prstGeom>
+                    <a:noFill/>
+                    <a:ln w="9525">
+                      <a:noFill/>
+                      <a:headEnd/>
+                      <a:tailEnd/>
+                    </a:ln>
+                  </pic:spPr>
+                </pic:pic>
+              </a:graphicData>
+            </a:graphic>
+          </wp:inline>
+        </w:drawing>
+      </w:r>
+    </w:p>
+    <w:p>
+      <w:pPr>
+        <w:pStyle w:val="Heading4"/>
+      </w:pPr>
+      <w:bookmarkStart w:id="44" w:name="how-often-do-you-actually-use-these-devices"/>
+      <w:bookmarkEnd w:id="44"/>
+      <w:r>
+        <w:t xml:space="preserve">2. How often do you actually use these devices?</w:t>
+      </w:r>
+    </w:p>
+    <w:p>
+      <w:r>
+        <w:drawing>
+          <wp:inline>
+            <wp:extent cx="5440680" cy="3110487"/>
+            <wp:effectExtent b="0" l="0" r="0" t="0"/>
+            <wp:docPr descr="" id="1" name="Picture"/>
+            <a:graphic>
+              <a:graphicData uri="http://schemas.openxmlformats.org/drawingml/2006/picture">
+                <pic:pic>
+                  <pic:nvPicPr>
+                    <pic:cNvPr descr="DOT-Survey-Data-Analysis-23-May-2016_files/figure-docx/anal-dev-use-by-gender-1.png" id="0" name="Picture"/>
+                    <pic:cNvPicPr>
+                      <a:picLocks noChangeArrowheads="1" noChangeAspect="1"/>
+                    </pic:cNvPicPr>
+                  </pic:nvPicPr>
+                  <pic:blipFill>
+                    <a:blip r:embed="rId45"/>
+                    <a:stretch>
+                      <a:fillRect/>
+                    </a:stretch>
+                  </pic:blipFill>
+                  <pic:spPr bwMode="auto">
+                    <a:xfrm>
+                      <a:off x="0" y="0"/>
+                      <a:ext cx="5440680" cy="3110487"/>
+                    </a:xfrm>
+                    <a:prstGeom prst="rect">
+                      <a:avLst/>
+                    </a:prstGeom>
+                    <a:noFill/>
+                    <a:ln w="9525">
+                      <a:noFill/>
+                      <a:headEnd/>
+                      <a:tailEnd/>
+                    </a:ln>
+                  </pic:spPr>
+                </pic:pic>
+              </a:graphicData>
+            </a:graphic>
+          </wp:inline>
+        </w:drawing>
+      </w:r>
+      <w:r>
+        <w:t xml:space="preserve"> </w:t>
+      </w:r>
+      <w:r>
+        <w:drawing>
+          <wp:inline>
+            <wp:extent cx="5440680" cy="3110487"/>
+            <wp:effectExtent b="0" l="0" r="0" t="0"/>
+            <wp:docPr descr="" id="1" name="Picture"/>
+            <a:graphic>
+              <a:graphicData uri="http://schemas.openxmlformats.org/drawingml/2006/picture">
+                <pic:pic>
+                  <pic:nvPicPr>
+                    <pic:cNvPr descr="DOT-Survey-Data-Analysis-23-May-2016_files/figure-docx/anal-dev-use-by-gender-2.png" id="0" name="Picture"/>
+                    <pic:cNvPicPr>
+                      <a:picLocks noChangeArrowheads="1" noChangeAspect="1"/>
+                    </pic:cNvPicPr>
+                  </pic:nvPicPr>
+                  <pic:blipFill>
+                    <a:blip r:embed="rId46"/>
+                    <a:stretch>
+                      <a:fillRect/>
+                    </a:stretch>
+                  </pic:blipFill>
+                  <pic:spPr bwMode="auto">
+                    <a:xfrm>
+                      <a:off x="0" y="0"/>
+                      <a:ext cx="5440680" cy="3110487"/>
+                    </a:xfrm>
+                    <a:prstGeom prst="rect">
+                      <a:avLst/>
+                    </a:prstGeom>
+                    <a:noFill/>
+                    <a:ln w="9525">
+                      <a:noFill/>
+                      <a:headEnd/>
+                      <a:tailEnd/>
+                    </a:ln>
+                  </pic:spPr>
+                </pic:pic>
+              </a:graphicData>
+            </a:graphic>
+          </wp:inline>
+        </w:drawing>
+      </w:r>
+    </w:p>
+    <w:p>
+      <w:pPr>
+        <w:pStyle w:val="SourceCode"/>
+      </w:pPr>
+      <w:r>
+        <w:rPr>
+          <w:rStyle w:val="VerbatimChar"/>
+        </w:rPr>
+        <w:t xml:space="preserve">## Call: xtabs(formula = ~use.dev.freq + GenderC + device.use, data = dot.gen.use.dev.dt)</w:t>
+      </w:r>
+      <w:r>
+        <w:br w:type="textWrapping"/>
+      </w:r>
+      <w:r>
+        <w:rPr>
+          <w:rStyle w:val="VerbatimChar"/>
+        </w:rPr>
+        <w:t xml:space="preserve">## Number of cases in table: 2358 </w:t>
+      </w:r>
+      <w:r>
+        <w:br w:type="textWrapping"/>
+      </w:r>
+      <w:r>
+        <w:rPr>
+          <w:rStyle w:val="VerbatimChar"/>
+        </w:rPr>
+        <w:t xml:space="preserve">## Number of factors: 3 </w:t>
+      </w:r>
+      <w:r>
+        <w:br w:type="textWrapping"/>
+      </w:r>
+      <w:r>
+        <w:rPr>
+          <w:rStyle w:val="VerbatimChar"/>
+        </w:rPr>
+        <w:t xml:space="preserve">## Test for independence of all factors:</w:t>
+      </w:r>
+      <w:r>
+        <w:br w:type="textWrapping"/>
+      </w:r>
+      <w:r>
+        <w:rPr>
+          <w:rStyle w:val="VerbatimChar"/>
+        </w:rPr>
+        <w:t xml:space="preserve">##  Chisq = 694.1, df = 93, p-value = 1.044e-92</w:t>
+      </w:r>
+      <w:r>
+        <w:br w:type="textWrapping"/>
+      </w:r>
+      <w:r>
+        <w:rPr>
+          <w:rStyle w:val="VerbatimChar"/>
+        </w:rPr>
+        <w:t xml:space="preserve">##  Chi-squared approximation may be incorrect</w:t>
+      </w:r>
+    </w:p>
+    <w:p>
+      <w:pPr>
+        <w:pStyle w:val="SourceCode"/>
+      </w:pPr>
+      <w:r>
+        <w:rPr>
+          <w:rStyle w:val="VerbatimChar"/>
+        </w:rPr>
+        <w:t xml:space="preserve">## [1] "check the observed and expected counts"</w:t>
+      </w:r>
+    </w:p>
+    <w:p>
+      <w:pPr>
+        <w:pStyle w:val="SourceCode"/>
+      </w:pPr>
+      <w:r>
+        <w:rPr>
+          <w:rStyle w:val="VerbatimChar"/>
+        </w:rPr>
+        <w:t xml:space="preserve">## , , device.use = Basicmobilephone</w:t>
+      </w:r>
+      <w:r>
+        <w:br w:type="textWrapping"/>
+      </w:r>
+      <w:r>
+        <w:rPr>
+          <w:rStyle w:val="VerbatimChar"/>
+        </w:rPr>
+        <w:t xml:space="preserve">## </w:t>
+      </w:r>
+      <w:r>
+        <w:br w:type="textWrapping"/>
+      </w:r>
+      <w:r>
+        <w:rPr>
+          <w:rStyle w:val="VerbatimChar"/>
+        </w:rPr>
+        <w:t xml:space="preserve">##                     GenderC</w:t>
+      </w:r>
+      <w:r>
+        <w:br w:type="textWrapping"/>
+      </w:r>
+      <w:r>
+        <w:rPr>
+          <w:rStyle w:val="VerbatimChar"/>
+        </w:rPr>
+        <w:t xml:space="preserve">## use.dev.freq         female male</w:t>
+      </w:r>
+      <w:r>
+        <w:br w:type="textWrapping"/>
+      </w:r>
+      <w:r>
+        <w:rPr>
+          <w:rStyle w:val="VerbatimChar"/>
+        </w:rPr>
+        <w:t xml:space="preserve">##   Everyfewdays           15   12</w:t>
+      </w:r>
+      <w:r>
+        <w:br w:type="textWrapping"/>
+      </w:r>
+      <w:r>
+        <w:rPr>
+          <w:rStyle w:val="VerbatimChar"/>
+        </w:rPr>
+        <w:t xml:space="preserve">##   Idontknow               8    3</w:t>
+      </w:r>
+      <w:r>
+        <w:br w:type="textWrapping"/>
+      </w:r>
+      <w:r>
+        <w:rPr>
+          <w:rStyle w:val="VerbatimChar"/>
+        </w:rPr>
+        <w:t xml:space="preserve">##   Lessthanonceamonth      9   10</w:t>
+      </w:r>
+      <w:r>
+        <w:br w:type="textWrapping"/>
+      </w:r>
+      <w:r>
+        <w:rPr>
+          <w:rStyle w:val="VerbatimChar"/>
+        </w:rPr>
+        <w:t xml:space="preserve">##   Multipletimes          83   94</w:t>
+      </w:r>
+      <w:r>
+        <w:br w:type="textWrapping"/>
+      </w:r>
+      <w:r>
+        <w:rPr>
+          <w:rStyle w:val="VerbatimChar"/>
+        </w:rPr>
+        <w:t xml:space="preserve">##   Never                  58   38</w:t>
+      </w:r>
+      <w:r>
+        <w:br w:type="textWrapping"/>
+      </w:r>
+      <w:r>
+        <w:rPr>
+          <w:rStyle w:val="VerbatimChar"/>
+        </w:rPr>
+        <w:t xml:space="preserve">##   Onceaday                7    7</w:t>
+      </w:r>
+      <w:r>
+        <w:br w:type="textWrapping"/>
+      </w:r>
+      <w:r>
+        <w:rPr>
+          <w:rStyle w:val="VerbatimChar"/>
+        </w:rPr>
+        <w:t xml:space="preserve">##   Onceamonth              1    3</w:t>
+      </w:r>
+      <w:r>
+        <w:br w:type="textWrapping"/>
+      </w:r>
+      <w:r>
+        <w:rPr>
+          <w:rStyle w:val="VerbatimChar"/>
+        </w:rPr>
+        <w:t xml:space="preserve">##   Onceaweek               7    2</w:t>
+      </w:r>
+      <w:r>
+        <w:br w:type="textWrapping"/>
+      </w:r>
+      <w:r>
+        <w:rPr>
+          <w:rStyle w:val="VerbatimChar"/>
+        </w:rPr>
+        <w:t xml:space="preserve">##   Onceeveryfewweeks      14   11</w:t>
+      </w:r>
+      <w:r>
+        <w:br w:type="textWrapping"/>
+      </w:r>
+      <w:r>
+        <w:rPr>
+          <w:rStyle w:val="VerbatimChar"/>
+        </w:rPr>
+        <w:t xml:space="preserve">## </w:t>
+      </w:r>
+      <w:r>
+        <w:br w:type="textWrapping"/>
+      </w:r>
+      <w:r>
+        <w:rPr>
+          <w:rStyle w:val="VerbatimChar"/>
+        </w:rPr>
+        <w:t xml:space="preserve">## , , device.use = Desktopcomputer</w:t>
+      </w:r>
+      <w:r>
+        <w:br w:type="textWrapping"/>
+      </w:r>
+      <w:r>
+        <w:rPr>
+          <w:rStyle w:val="VerbatimChar"/>
+        </w:rPr>
+        <w:t xml:space="preserve">## </w:t>
+      </w:r>
+      <w:r>
+        <w:br w:type="textWrapping"/>
+      </w:r>
+      <w:r>
+        <w:rPr>
+          <w:rStyle w:val="VerbatimChar"/>
+        </w:rPr>
+        <w:t xml:space="preserve">##                     GenderC</w:t>
+      </w:r>
+      <w:r>
+        <w:br w:type="textWrapping"/>
+      </w:r>
+      <w:r>
+        <w:rPr>
+          <w:rStyle w:val="VerbatimChar"/>
+        </w:rPr>
+        <w:t xml:space="preserve">## use.dev.freq         female male</w:t>
+      </w:r>
+      <w:r>
+        <w:br w:type="textWrapping"/>
+      </w:r>
+      <w:r>
+        <w:rPr>
+          <w:rStyle w:val="VerbatimChar"/>
+        </w:rPr>
+        <w:t xml:space="preserve">##   Everyfewdays           35   25</w:t>
+      </w:r>
+      <w:r>
+        <w:br w:type="textWrapping"/>
+      </w:r>
+      <w:r>
+        <w:rPr>
+          <w:rStyle w:val="VerbatimChar"/>
+        </w:rPr>
+        <w:t xml:space="preserve">##   Idontknow               9    1</w:t>
+      </w:r>
+      <w:r>
+        <w:br w:type="textWrapping"/>
+      </w:r>
+      <w:r>
+        <w:rPr>
+          <w:rStyle w:val="VerbatimChar"/>
+        </w:rPr>
+        <w:t xml:space="preserve">##   Lessthanonceamonth     20   30</w:t>
+      </w:r>
+      <w:r>
+        <w:br w:type="textWrapping"/>
+      </w:r>
+      <w:r>
+        <w:rPr>
+          <w:rStyle w:val="VerbatimChar"/>
+        </w:rPr>
+        <w:t xml:space="preserve">##   Multipletimes          57   52</w:t>
+      </w:r>
+      <w:r>
+        <w:br w:type="textWrapping"/>
+      </w:r>
+      <w:r>
+        <w:rPr>
+          <w:rStyle w:val="VerbatimChar"/>
+        </w:rPr>
+        <w:t xml:space="preserve">##   Never                  44   24</w:t>
+      </w:r>
+      <w:r>
+        <w:br w:type="textWrapping"/>
+      </w:r>
+      <w:r>
+        <w:rPr>
+          <w:rStyle w:val="VerbatimChar"/>
+        </w:rPr>
+        <w:t xml:space="preserve">##   Onceaday               12   16</w:t>
+      </w:r>
+      <w:r>
+        <w:br w:type="textWrapping"/>
+      </w:r>
+      <w:r>
+        <w:rPr>
+          <w:rStyle w:val="VerbatimChar"/>
+        </w:rPr>
+        <w:t xml:space="preserve">##   Onceamonth              9    9</w:t>
+      </w:r>
+      <w:r>
+        <w:br w:type="textWrapping"/>
+      </w:r>
+      <w:r>
+        <w:rPr>
+          <w:rStyle w:val="VerbatimChar"/>
+        </w:rPr>
+        <w:t xml:space="preserve">##   Onceaweek              14   13</w:t>
+      </w:r>
+      <w:r>
+        <w:br w:type="textWrapping"/>
+      </w:r>
+      <w:r>
+        <w:rPr>
+          <w:rStyle w:val="VerbatimChar"/>
+        </w:rPr>
+        <w:t xml:space="preserve">##   Onceeveryfewweeks      12   15</w:t>
+      </w:r>
+      <w:r>
+        <w:br w:type="textWrapping"/>
+      </w:r>
+      <w:r>
+        <w:rPr>
+          <w:rStyle w:val="VerbatimChar"/>
+        </w:rPr>
+        <w:t xml:space="preserve">## </w:t>
+      </w:r>
+      <w:r>
+        <w:br w:type="textWrapping"/>
+      </w:r>
+      <w:r>
+        <w:rPr>
+          <w:rStyle w:val="VerbatimChar"/>
+        </w:rPr>
+        <w:t xml:space="preserve">## , , device.use = Featurerichmobilephone</w:t>
+      </w:r>
+      <w:r>
+        <w:br w:type="textWrapping"/>
+      </w:r>
+      <w:r>
+        <w:rPr>
+          <w:rStyle w:val="VerbatimChar"/>
+        </w:rPr>
+        <w:t xml:space="preserve">## </w:t>
+      </w:r>
+      <w:r>
+        <w:br w:type="textWrapping"/>
+      </w:r>
+      <w:r>
+        <w:rPr>
+          <w:rStyle w:val="VerbatimChar"/>
+        </w:rPr>
+        <w:t xml:space="preserve">##                     GenderC</w:t>
+      </w:r>
+      <w:r>
+        <w:br w:type="textWrapping"/>
+      </w:r>
+      <w:r>
+        <w:rPr>
+          <w:rStyle w:val="VerbatimChar"/>
+        </w:rPr>
+        <w:t xml:space="preserve">## use.dev.freq         female male</w:t>
+      </w:r>
+      <w:r>
+        <w:br w:type="textWrapping"/>
+      </w:r>
+      <w:r>
+        <w:rPr>
+          <w:rStyle w:val="VerbatimChar"/>
+        </w:rPr>
+        <w:t xml:space="preserve">##   Everyfewdays           11   14</w:t>
+      </w:r>
+      <w:r>
+        <w:br w:type="textWrapping"/>
+      </w:r>
+      <w:r>
+        <w:rPr>
+          <w:rStyle w:val="VerbatimChar"/>
+        </w:rPr>
+        <w:t xml:space="preserve">##   Idontknow              31   21</w:t>
+      </w:r>
+      <w:r>
+        <w:br w:type="textWrapping"/>
+      </w:r>
+      <w:r>
+        <w:rPr>
+          <w:rStyle w:val="VerbatimChar"/>
+        </w:rPr>
+        <w:t xml:space="preserve">##   Lessthanonceamonth      9   13</w:t>
+      </w:r>
+      <w:r>
+        <w:br w:type="textWrapping"/>
+      </w:r>
+      <w:r>
+        <w:rPr>
+          <w:rStyle w:val="VerbatimChar"/>
+        </w:rPr>
+        <w:t xml:space="preserve">##   Multipletimes          50   41</w:t>
+      </w:r>
+      <w:r>
+        <w:br w:type="textWrapping"/>
+      </w:r>
+      <w:r>
+        <w:rPr>
+          <w:rStyle w:val="VerbatimChar"/>
+        </w:rPr>
+        <w:t xml:space="preserve">##   Never                  84   64</w:t>
+      </w:r>
+      <w:r>
+        <w:br w:type="textWrapping"/>
+      </w:r>
+      <w:r>
+        <w:rPr>
+          <w:rStyle w:val="VerbatimChar"/>
+        </w:rPr>
+        <w:t xml:space="preserve">##   Onceaday                0    6</w:t>
+      </w:r>
+      <w:r>
+        <w:br w:type="textWrapping"/>
+      </w:r>
+      <w:r>
+        <w:rPr>
+          <w:rStyle w:val="VerbatimChar"/>
+        </w:rPr>
+        <w:t xml:space="preserve">##   Onceamonth              2    2</w:t>
+      </w:r>
+      <w:r>
+        <w:br w:type="textWrapping"/>
+      </w:r>
+      <w:r>
+        <w:rPr>
+          <w:rStyle w:val="VerbatimChar"/>
+        </w:rPr>
+        <w:t xml:space="preserve">##   Onceaweek               4    7</w:t>
+      </w:r>
+      <w:r>
+        <w:br w:type="textWrapping"/>
+      </w:r>
+      <w:r>
+        <w:rPr>
+          <w:rStyle w:val="VerbatimChar"/>
+        </w:rPr>
+        <w:t xml:space="preserve">##   Onceeveryfewweeks       9    9</w:t>
+      </w:r>
+      <w:r>
+        <w:br w:type="textWrapping"/>
+      </w:r>
+      <w:r>
+        <w:rPr>
+          <w:rStyle w:val="VerbatimChar"/>
+        </w:rPr>
+        <w:t xml:space="preserve">## </w:t>
+      </w:r>
+      <w:r>
+        <w:br w:type="textWrapping"/>
+      </w:r>
+      <w:r>
+        <w:rPr>
+          <w:rStyle w:val="VerbatimChar"/>
+        </w:rPr>
+        <w:t xml:space="preserve">## , , device.use = Laptop</w:t>
+      </w:r>
+      <w:r>
+        <w:br w:type="textWrapping"/>
+      </w:r>
+      <w:r>
+        <w:rPr>
+          <w:rStyle w:val="VerbatimChar"/>
+        </w:rPr>
+        <w:t xml:space="preserve">## </w:t>
+      </w:r>
+      <w:r>
+        <w:br w:type="textWrapping"/>
+      </w:r>
+      <w:r>
+        <w:rPr>
+          <w:rStyle w:val="VerbatimChar"/>
+        </w:rPr>
+        <w:t xml:space="preserve">##                     GenderC</w:t>
+      </w:r>
+      <w:r>
+        <w:br w:type="textWrapping"/>
+      </w:r>
+      <w:r>
+        <w:rPr>
+          <w:rStyle w:val="VerbatimChar"/>
+        </w:rPr>
+        <w:t xml:space="preserve">## use.dev.freq         female male</w:t>
+      </w:r>
+      <w:r>
+        <w:br w:type="textWrapping"/>
+      </w:r>
+      <w:r>
+        <w:rPr>
+          <w:rStyle w:val="VerbatimChar"/>
+        </w:rPr>
+        <w:t xml:space="preserve">##   Everyfewdays           11   15</w:t>
+      </w:r>
+      <w:r>
+        <w:br w:type="textWrapping"/>
+      </w:r>
+      <w:r>
+        <w:rPr>
+          <w:rStyle w:val="VerbatimChar"/>
+        </w:rPr>
+        <w:t xml:space="preserve">##   Idontknow               6    2</w:t>
+      </w:r>
+      <w:r>
+        <w:br w:type="textWrapping"/>
+      </w:r>
+      <w:r>
+        <w:rPr>
+          <w:rStyle w:val="VerbatimChar"/>
+        </w:rPr>
+        <w:t xml:space="preserve">##   Lessthanonceamonth     13   16</w:t>
+      </w:r>
+      <w:r>
+        <w:br w:type="textWrapping"/>
+      </w:r>
+      <w:r>
+        <w:rPr>
+          <w:rStyle w:val="VerbatimChar"/>
+        </w:rPr>
+        <w:t xml:space="preserve">##   Multipletimes          85   74</w:t>
+      </w:r>
+      <w:r>
+        <w:br w:type="textWrapping"/>
+      </w:r>
+      <w:r>
+        <w:rPr>
+          <w:rStyle w:val="VerbatimChar"/>
+        </w:rPr>
+        <w:t xml:space="preserve">##   Never                  50   46</w:t>
+      </w:r>
+      <w:r>
+        <w:br w:type="textWrapping"/>
+      </w:r>
+      <w:r>
+        <w:rPr>
+          <w:rStyle w:val="VerbatimChar"/>
+        </w:rPr>
+        <w:t xml:space="preserve">##   Onceaday               19   19</w:t>
+      </w:r>
+      <w:r>
+        <w:br w:type="textWrapping"/>
+      </w:r>
+      <w:r>
+        <w:rPr>
+          <w:rStyle w:val="VerbatimChar"/>
+        </w:rPr>
+        <w:t xml:space="preserve">##   Onceamonth             11    8</w:t>
+      </w:r>
+      <w:r>
+        <w:br w:type="textWrapping"/>
+      </w:r>
+      <w:r>
+        <w:rPr>
+          <w:rStyle w:val="VerbatimChar"/>
+        </w:rPr>
+        <w:t xml:space="preserve">##   Onceaweek               7    5</w:t>
+      </w:r>
+      <w:r>
+        <w:br w:type="textWrapping"/>
+      </w:r>
+      <w:r>
+        <w:rPr>
+          <w:rStyle w:val="VerbatimChar"/>
+        </w:rPr>
+        <w:t xml:space="preserve">##   Onceeveryfewweeks      14    4</w:t>
+      </w:r>
+      <w:r>
+        <w:br w:type="textWrapping"/>
+      </w:r>
+      <w:r>
+        <w:rPr>
+          <w:rStyle w:val="VerbatimChar"/>
+        </w:rPr>
+        <w:t xml:space="preserve">## </w:t>
+      </w:r>
+      <w:r>
+        <w:br w:type="textWrapping"/>
+      </w:r>
+      <w:r>
+        <w:rPr>
+          <w:rStyle w:val="VerbatimChar"/>
+        </w:rPr>
+        <w:t xml:space="preserve">## , , device.use = Smartphone</w:t>
+      </w:r>
+      <w:r>
+        <w:br w:type="textWrapping"/>
+      </w:r>
+      <w:r>
+        <w:rPr>
+          <w:rStyle w:val="VerbatimChar"/>
+        </w:rPr>
+        <w:t xml:space="preserve">## </w:t>
+      </w:r>
+      <w:r>
+        <w:br w:type="textWrapping"/>
+      </w:r>
+      <w:r>
+        <w:rPr>
+          <w:rStyle w:val="VerbatimChar"/>
+        </w:rPr>
+        <w:t xml:space="preserve">##                     GenderC</w:t>
+      </w:r>
+      <w:r>
+        <w:br w:type="textWrapping"/>
+      </w:r>
+      <w:r>
+        <w:rPr>
+          <w:rStyle w:val="VerbatimChar"/>
+        </w:rPr>
+        <w:t xml:space="preserve">## use.dev.freq         female male</w:t>
+      </w:r>
+      <w:r>
+        <w:br w:type="textWrapping"/>
+      </w:r>
+      <w:r>
+        <w:rPr>
+          <w:rStyle w:val="VerbatimChar"/>
+        </w:rPr>
+        <w:t xml:space="preserve">##   Everyfewdays            9    6</w:t>
+      </w:r>
+      <w:r>
+        <w:br w:type="textWrapping"/>
+      </w:r>
+      <w:r>
+        <w:rPr>
+          <w:rStyle w:val="VerbatimChar"/>
+        </w:rPr>
+        <w:t xml:space="preserve">##   Idontknow               6    2</w:t>
+      </w:r>
+      <w:r>
+        <w:br w:type="textWrapping"/>
+      </w:r>
+      <w:r>
+        <w:rPr>
+          <w:rStyle w:val="VerbatimChar"/>
+        </w:rPr>
+        <w:t xml:space="preserve">##   Lessthanonceamonth      3    7</w:t>
+      </w:r>
+      <w:r>
+        <w:br w:type="textWrapping"/>
+      </w:r>
+      <w:r>
+        <w:rPr>
+          <w:rStyle w:val="VerbatimChar"/>
+        </w:rPr>
+        <w:t xml:space="preserve">##   Multipletimes         147  130</w:t>
+      </w:r>
+      <w:r>
+        <w:br w:type="textWrapping"/>
+      </w:r>
+      <w:r>
+        <w:rPr>
+          <w:rStyle w:val="VerbatimChar"/>
+        </w:rPr>
+        <w:t xml:space="preserve">##   Never                  39   34</w:t>
+      </w:r>
+      <w:r>
+        <w:br w:type="textWrapping"/>
+      </w:r>
+      <w:r>
+        <w:rPr>
+          <w:rStyle w:val="VerbatimChar"/>
+        </w:rPr>
+        <w:t xml:space="preserve">##   Onceaday                7    6</w:t>
+      </w:r>
+      <w:r>
+        <w:br w:type="textWrapping"/>
+      </w:r>
+      <w:r>
+        <w:rPr>
+          <w:rStyle w:val="VerbatimChar"/>
+        </w:rPr>
+        <w:t xml:space="preserve">##   Onceamonth              0    3</w:t>
+      </w:r>
+      <w:r>
+        <w:br w:type="textWrapping"/>
+      </w:r>
+      <w:r>
+        <w:rPr>
+          <w:rStyle w:val="VerbatimChar"/>
+        </w:rPr>
+        <w:t xml:space="preserve">##   Onceaweek               1    1</w:t>
+      </w:r>
+      <w:r>
+        <w:br w:type="textWrapping"/>
+      </w:r>
+      <w:r>
+        <w:rPr>
+          <w:rStyle w:val="VerbatimChar"/>
+        </w:rPr>
+        <w:t xml:space="preserve">##   Onceeveryfewweeks       3    1</w:t>
+      </w:r>
+      <w:r>
+        <w:br w:type="textWrapping"/>
+      </w:r>
+      <w:r>
+        <w:rPr>
+          <w:rStyle w:val="VerbatimChar"/>
+        </w:rPr>
+        <w:t xml:space="preserve">## </w:t>
+      </w:r>
+      <w:r>
+        <w:br w:type="textWrapping"/>
+      </w:r>
+      <w:r>
+        <w:rPr>
+          <w:rStyle w:val="VerbatimChar"/>
+        </w:rPr>
+        <w:t xml:space="preserve">## , , device.use = Tablet</w:t>
+      </w:r>
+      <w:r>
+        <w:br w:type="textWrapping"/>
+      </w:r>
+      <w:r>
+        <w:rPr>
+          <w:rStyle w:val="VerbatimChar"/>
+        </w:rPr>
+        <w:t xml:space="preserve">## </w:t>
+      </w:r>
+      <w:r>
+        <w:br w:type="textWrapping"/>
+      </w:r>
+      <w:r>
+        <w:rPr>
+          <w:rStyle w:val="VerbatimChar"/>
+        </w:rPr>
+        <w:t xml:space="preserve">##                     GenderC</w:t>
+      </w:r>
+      <w:r>
+        <w:br w:type="textWrapping"/>
+      </w:r>
+      <w:r>
+        <w:rPr>
+          <w:rStyle w:val="VerbatimChar"/>
+        </w:rPr>
+        <w:t xml:space="preserve">## use.dev.freq         female male</w:t>
+      </w:r>
+      <w:r>
+        <w:br w:type="textWrapping"/>
+      </w:r>
+      <w:r>
+        <w:rPr>
+          <w:rStyle w:val="VerbatimChar"/>
+        </w:rPr>
+        <w:t xml:space="preserve">##   Everyfewdays           14   21</w:t>
+      </w:r>
+      <w:r>
+        <w:br w:type="textWrapping"/>
+      </w:r>
+      <w:r>
+        <w:rPr>
+          <w:rStyle w:val="VerbatimChar"/>
+        </w:rPr>
+        <w:t xml:space="preserve">##   Idontknow              20    5</w:t>
+      </w:r>
+      <w:r>
+        <w:br w:type="textWrapping"/>
+      </w:r>
+      <w:r>
+        <w:rPr>
+          <w:rStyle w:val="VerbatimChar"/>
+        </w:rPr>
+        <w:t xml:space="preserve">##   Lessthanonceamonth     12   10</w:t>
+      </w:r>
+      <w:r>
+        <w:br w:type="textWrapping"/>
+      </w:r>
+      <w:r>
+        <w:rPr>
+          <w:rStyle w:val="VerbatimChar"/>
+        </w:rPr>
+        <w:t xml:space="preserve">##   Multipletimes          30   17</w:t>
+      </w:r>
+      <w:r>
+        <w:br w:type="textWrapping"/>
+      </w:r>
+      <w:r>
+        <w:rPr>
+          <w:rStyle w:val="VerbatimChar"/>
+        </w:rPr>
+        <w:t xml:space="preserve">##   Never                 110  108</w:t>
+      </w:r>
+      <w:r>
+        <w:br w:type="textWrapping"/>
+      </w:r>
+      <w:r>
+        <w:rPr>
+          <w:rStyle w:val="VerbatimChar"/>
+        </w:rPr>
+        <w:t xml:space="preserve">##   Onceaday                6    8</w:t>
+      </w:r>
+      <w:r>
+        <w:br w:type="textWrapping"/>
+      </w:r>
+      <w:r>
+        <w:rPr>
+          <w:rStyle w:val="VerbatimChar"/>
+        </w:rPr>
+        <w:t xml:space="preserve">##   Onceamonth              2    5</w:t>
+      </w:r>
+      <w:r>
+        <w:br w:type="textWrapping"/>
+      </w:r>
+      <w:r>
+        <w:rPr>
+          <w:rStyle w:val="VerbatimChar"/>
+        </w:rPr>
+        <w:t xml:space="preserve">##   Onceaweek               9    3</w:t>
+      </w:r>
+      <w:r>
+        <w:br w:type="textWrapping"/>
+      </w:r>
+      <w:r>
+        <w:rPr>
+          <w:rStyle w:val="VerbatimChar"/>
+        </w:rPr>
+        <w:t xml:space="preserve">##   Onceeveryfewweeks       7    5</w:t>
+      </w:r>
+    </w:p>
+    <w:p>
+      <w:pPr>
+        <w:pStyle w:val="SourceCode"/>
+      </w:pPr>
+      <w:r>
+        <w:rPr>
+          <w:rStyle w:val="VerbatimChar"/>
+        </w:rPr>
+        <w:t xml:space="preserve">##   [1] 21.83333 21.83333 21.83333 21.83333 21.83333 21.83333 21.83333</w:t>
+      </w:r>
+      <w:r>
+        <w:br w:type="textWrapping"/>
+      </w:r>
+      <w:r>
+        <w:rPr>
+          <w:rStyle w:val="VerbatimChar"/>
+        </w:rPr>
+        <w:t xml:space="preserve">##   [8] 21.83333 21.83333 21.83333 21.83333 21.83333 21.83333 21.83333</w:t>
+      </w:r>
+      <w:r>
+        <w:br w:type="textWrapping"/>
+      </w:r>
+      <w:r>
+        <w:rPr>
+          <w:rStyle w:val="VerbatimChar"/>
+        </w:rPr>
+        <w:t xml:space="preserve">##  [15] 21.83333 21.83333 21.83333 21.83333 21.83333 21.83333 21.83333</w:t>
+      </w:r>
+      <w:r>
+        <w:br w:type="textWrapping"/>
+      </w:r>
+      <w:r>
+        <w:rPr>
+          <w:rStyle w:val="VerbatimChar"/>
+        </w:rPr>
+        <w:t xml:space="preserve">##  [22] 21.83333 21.83333 21.83333 21.83333 21.83333 21.83333 21.83333</w:t>
+      </w:r>
+      <w:r>
+        <w:br w:type="textWrapping"/>
+      </w:r>
+      <w:r>
+        <w:rPr>
+          <w:rStyle w:val="VerbatimChar"/>
+        </w:rPr>
+        <w:t xml:space="preserve">##  [29] 21.83333 21.83333 21.83333 21.83333 21.83333 21.83333 21.83333</w:t>
+      </w:r>
+      <w:r>
+        <w:br w:type="textWrapping"/>
+      </w:r>
+      <w:r>
+        <w:rPr>
+          <w:rStyle w:val="VerbatimChar"/>
+        </w:rPr>
+        <w:t xml:space="preserve">##  [36] 21.83333 21.83333 21.83333 21.83333 21.83333 21.83333 21.83333</w:t>
+      </w:r>
+      <w:r>
+        <w:br w:type="textWrapping"/>
+      </w:r>
+      <w:r>
+        <w:rPr>
+          <w:rStyle w:val="VerbatimChar"/>
+        </w:rPr>
+        <w:t xml:space="preserve">##  [43] 21.83333 21.83333 21.83333 21.83333 21.83333 21.83333 21.83333</w:t>
+      </w:r>
+      <w:r>
+        <w:br w:type="textWrapping"/>
+      </w:r>
+      <w:r>
+        <w:rPr>
+          <w:rStyle w:val="VerbatimChar"/>
+        </w:rPr>
+        <w:t xml:space="preserve">##  [50] 21.83333 21.83333 21.83333 21.83333 21.83333 21.83333 21.83333</w:t>
+      </w:r>
+      <w:r>
+        <w:br w:type="textWrapping"/>
+      </w:r>
+      <w:r>
+        <w:rPr>
+          <w:rStyle w:val="VerbatimChar"/>
+        </w:rPr>
+        <w:t xml:space="preserve">##  [57] 21.83333 21.83333 21.83333 21.83333 21.83333 21.83333 21.83333</w:t>
+      </w:r>
+      <w:r>
+        <w:br w:type="textWrapping"/>
+      </w:r>
+      <w:r>
+        <w:rPr>
+          <w:rStyle w:val="VerbatimChar"/>
+        </w:rPr>
+        <w:t xml:space="preserve">##  [64] 21.83333 21.83333 21.83333 21.83333 21.83333 21.83333 21.83333</w:t>
+      </w:r>
+      <w:r>
+        <w:br w:type="textWrapping"/>
+      </w:r>
+      <w:r>
+        <w:rPr>
+          <w:rStyle w:val="VerbatimChar"/>
+        </w:rPr>
+        <w:t xml:space="preserve">##  [71] 21.83333 21.83333 21.83333 21.83333 21.83333 21.83333 21.83333</w:t>
+      </w:r>
+      <w:r>
+        <w:br w:type="textWrapping"/>
+      </w:r>
+      <w:r>
+        <w:rPr>
+          <w:rStyle w:val="VerbatimChar"/>
+        </w:rPr>
+        <w:t xml:space="preserve">##  [78] 21.83333 21.83333 21.83333 21.83333 21.83333 21.83333 21.83333</w:t>
+      </w:r>
+      <w:r>
+        <w:br w:type="textWrapping"/>
+      </w:r>
+      <w:r>
+        <w:rPr>
+          <w:rStyle w:val="VerbatimChar"/>
+        </w:rPr>
+        <w:t xml:space="preserve">##  [85] 21.83333 21.83333 21.83333 21.83333 21.83333 21.83333 21.83333</w:t>
+      </w:r>
+      <w:r>
+        <w:br w:type="textWrapping"/>
+      </w:r>
+      <w:r>
+        <w:rPr>
+          <w:rStyle w:val="VerbatimChar"/>
+        </w:rPr>
+        <w:t xml:space="preserve">##  [92] 21.83333 21.83333 21.83333 21.83333 21.83333 21.83333 21.83333</w:t>
+      </w:r>
+      <w:r>
+        <w:br w:type="textWrapping"/>
+      </w:r>
+      <w:r>
+        <w:rPr>
+          <w:rStyle w:val="VerbatimChar"/>
+        </w:rPr>
+        <w:t xml:space="preserve">##  [99] 21.83333 21.83333 21.83333 21.83333 21.83333 21.83333 21.83333</w:t>
+      </w:r>
+      <w:r>
+        <w:br w:type="textWrapping"/>
+      </w:r>
+      <w:r>
+        <w:rPr>
+          <w:rStyle w:val="VerbatimChar"/>
+        </w:rPr>
+        <w:t xml:space="preserve">## [106] 21.83333 21.83333 21.83333</w:t>
+      </w:r>
+    </w:p>
+    <w:p>
+      <w:pPr>
+        <w:pStyle w:val="SourceCode"/>
+      </w:pPr>
+      <w:r>
+        <w:rPr>
+          <w:rStyle w:val="VerbatimChar"/>
+        </w:rPr>
+        <w:t xml:space="preserve">## [1] "the expected counts are much lower and hence the warning"</w:t>
+      </w:r>
+    </w:p>
+    <w:p>
+      <w:pPr>
+        <w:pStyle w:val="SourceCode"/>
+      </w:pPr>
+      <w:r>
+        <w:rPr>
+          <w:rStyle w:val="VerbatimChar"/>
+        </w:rPr>
+        <w:t xml:space="preserve">## [1] "Use Monte-Carlo simulation test"</w:t>
+      </w:r>
+    </w:p>
+    <w:p>
+      <w:pPr>
+        <w:pStyle w:val="SourceCode"/>
+      </w:pPr>
+      <w:r>
+        <w:rPr>
+          <w:rStyle w:val="VerbatimChar"/>
+        </w:rPr>
+        <w:t xml:space="preserve">## </w:t>
+      </w:r>
+      <w:r>
+        <w:br w:type="textWrapping"/>
+      </w:r>
+      <w:r>
+        <w:rPr>
+          <w:rStyle w:val="VerbatimChar"/>
+        </w:rPr>
+        <w:t xml:space="preserve">##  Chi-squared test for given probabilities with simulated p-value</w:t>
+      </w:r>
+      <w:r>
+        <w:br w:type="textWrapping"/>
+      </w:r>
+      <w:r>
+        <w:rPr>
+          <w:rStyle w:val="VerbatimChar"/>
+        </w:rPr>
+        <w:t xml:space="preserve">##  (based on 2000 replicates)</w:t>
+      </w:r>
+      <w:r>
+        <w:br w:type="textWrapping"/>
+      </w:r>
+      <w:r>
+        <w:rPr>
+          <w:rStyle w:val="VerbatimChar"/>
+        </w:rPr>
+        <w:t xml:space="preserve">## </w:t>
+      </w:r>
+      <w:r>
+        <w:br w:type="textWrapping"/>
+      </w:r>
+      <w:r>
+        <w:rPr>
+          <w:rStyle w:val="VerbatimChar"/>
+        </w:rPr>
+        <w:t xml:space="preserve">## data:  dev.use.tab</w:t>
+      </w:r>
+      <w:r>
+        <w:br w:type="textWrapping"/>
+      </w:r>
+      <w:r>
+        <w:rPr>
+          <w:rStyle w:val="VerbatimChar"/>
+        </w:rPr>
+        <w:t xml:space="preserve">## X-squared = 4034.977, df = NA, p-value = 0.0004998</w:t>
+      </w:r>
+    </w:p>
+    <w:p>
+      <w:pPr>
+        <w:pStyle w:val="SourceCode"/>
+      </w:pPr>
+      <w:r>
+        <w:rPr>
+          <w:rStyle w:val="VerbatimChar"/>
+        </w:rPr>
+        <w:t xml:space="preserve">## [1] "Check the associations along with the devices"</w:t>
+      </w:r>
+    </w:p>
+    <w:p>
+      <w:r>
+        <w:drawing>
+          <wp:inline>
+            <wp:extent cx="5440680" cy="3110487"/>
+            <wp:effectExtent b="0" l="0" r="0" t="0"/>
+            <wp:docPr descr="" id="1" name="Picture"/>
+            <a:graphic>
+              <a:graphicData uri="http://schemas.openxmlformats.org/drawingml/2006/picture">
+                <pic:pic>
+                  <pic:nvPicPr>
+                    <pic:cNvPr descr="DOT-Survey-Data-Analysis-23-May-2016_files/figure-docx/anal-dev-use-by-gender-3.png" id="0" name="Picture"/>
+                    <pic:cNvPicPr>
+                      <a:picLocks noChangeArrowheads="1" noChangeAspect="1"/>
+                    </pic:cNvPicPr>
+                  </pic:nvPicPr>
+                  <pic:blipFill>
+                    <a:blip r:embed="rId47"/>
+                    <a:stretch>
+                      <a:fillRect/>
+                    </a:stretch>
+                  </pic:blipFill>
+                  <pic:spPr bwMode="auto">
+                    <a:xfrm>
+                      <a:off x="0" y="0"/>
+                      <a:ext cx="5440680" cy="3110487"/>
+                    </a:xfrm>
+                    <a:prstGeom prst="rect">
+                      <a:avLst/>
+                    </a:prstGeom>
+                    <a:noFill/>
+                    <a:ln w="9525">
+                      <a:noFill/>
+                      <a:headEnd/>
+                      <a:tailEnd/>
+                    </a:ln>
+                  </pic:spPr>
+                </pic:pic>
+              </a:graphicData>
+            </a:graphic>
+          </wp:inline>
+        </w:drawing>
       </w:r>
     </w:p>
     <w:p>
@@ -1812,13 +3514,13 @@
               <a:graphicData uri="http://schemas.openxmlformats.org/drawingml/2006/picture">
                 <pic:pic>
                   <pic:nvPicPr>
-                    <pic:cNvPr descr="DOT-Survey-Data-Analysis-23-May-2016_files/figure-docx/unnamed-chunk-12-1.png" id="0" name="Picture"/>
+                    <pic:cNvPr descr="DOT-Survey-Data-Analysis-23-May-2016_files/figure-docx/unnamed-chunk-10-1.png" id="0" name="Picture"/>
                     <pic:cNvPicPr>
                       <a:picLocks noChangeArrowheads="1" noChangeAspect="1"/>
                     </pic:cNvPicPr>
                   </pic:nvPicPr>
                   <pic:blipFill>
-                    <a:blip r:embed="rId39"/>
+                    <a:blip r:embed="rId48"/>
                     <a:stretch>
                       <a:fillRect/>
                     </a:stretch>
@@ -1845,26 +3547,6 @@
         </w:drawing>
       </w:r>
     </w:p>
-    <w:p>
-      <w:r>
-        <w:t xml:space="preserve">Note that the</w:t>
-      </w:r>
-      <w:r>
-        <w:t xml:space="preserve"> </w:t>
-      </w:r>
-      <w:r>
-        <w:rPr>
-          <w:rStyle w:val="VerbatimChar"/>
-        </w:rPr>
-        <w:t xml:space="preserve">echo = FALSE</w:t>
-      </w:r>
-      <w:r>
-        <w:t xml:space="preserve"> </w:t>
-      </w:r>
-      <w:r>
-        <w:t xml:space="preserve">parameter was added to the code chunk to prevent printing of the R code that generated the plot.</w:t>
-      </w:r>
-    </w:p>
     <w:sectPr/>
   </w:body>
 </w:document>
@@ -1958,7 +3640,7 @@
     </w:lvl>
   </w:abstractNum>
   <w:abstractNum w:abstractNumId="990">
-    <w:nsid w:val="c17144f1"/>
+    <w:nsid w:val="e08b629a"/>
     <w:multiLevelType w:val="multilevel"/>
     <w:lvl w:ilvl="0">
       <w:numFmt w:val="bullet"/>
@@ -2039,7 +3721,7 @@
     </w:lvl>
   </w:abstractNum>
   <w:abstractNum w:abstractNumId="99411">
-    <w:nsid w:val="7a056d53"/>
+    <w:nsid w:val="cb4520e5"/>
     <w:multiLevelType w:val="multilevel"/>
     <w:lvl w:ilvl="0">
       <w:start w:val="1"/>

--- a/DOT-Survey-Data-Analysis-23-May-2016.docx
+++ b/DOT-Survey-Data-Analysis-23-May-2016.docx
@@ -78,20 +78,18 @@
     </w:p>
     <w:p>
       <w:r>
-        <w:t xml:space="preserve">ref://</w:t>
+        <w:t xml:space="preserve">Digital Opportunity Trust (DOT)(ref://</w:t>
       </w:r>
       <w:hyperlink r:id="rId23">
         <w:r>
           <w:rPr>
             <w:rStyle w:val="Link"/>
           </w:rPr>
-          <w:t xml:space="preserve">https://www.dotrust.org/about/</w:t>
+          <w:t xml:space="preserve">https://www.dotrust.org</w:t>
         </w:r>
       </w:hyperlink>
-    </w:p>
-    <w:p>
-      <w:r>
-        <w:t xml:space="preserve">Digital Opportunity Trust (DOT) is a leading international social enterprise headquartered in Ottawa, Canada with local operations around the globe. DOT mobilizes youth the talent and energy helping them to develop both an entrepreneurial spirit and technology and business skills that will last a lifetime. Young people are encouraged to become leaders of change as they facilitate technology, business, and entrepreneurial learning experiences to people in their own communities.</w:t>
+      <w:r>
+        <w:t xml:space="preserve">) is a leading international social enterprise headquartered in Ottawa, Canada with local operations around the globe. DOT mobilizes youth the talent and energy helping them to develop both an entrepreneurial spirit and technology and business skills that will last a lifetime. Young people are encouraged to become leaders of change as they facilitate technology, business, and entrepreneurial learning experiences to people in their own communities.</w:t>
       </w:r>
     </w:p>
     <w:p>
@@ -241,8 +239,26 @@
     </w:p>
     <w:p>
       <w:r>
-        <w:t xml:space="preserve">The target population in the DOT survey report is youth of different age categories who belong to Canada , Sub sahara countries of Africa and Lebanon, well stratifies by Age, Gender and Location The data consists of 568 respondents randomly sampled from the target locations and by Age, Gender forming a well representaion of stratified sampled data. Hence it is reasonable to assume that the estimates on the sample cases will be unbiased DOT research team conducted a prospective observational study, with a cohort of 568 individuals and responses collected over 1500 features. Hence it is intended to check for any evidence of association between the features over which the data was collected</w:t>
-      </w:r>
+        <w:t xml:space="preserve">The target population in the DOT survey report is youth of different age categories who belong to Canada , Sub sahara countries of Africa and Lebanon, well stratifies by Age, Gender and Location The data consists of 568 respondents randomly sampled from the target locations and by Age, Gender forming a well representaion of stratified sampled data. Hence it is reasonable to assume that the estimates on the sample cases will be unbiased</w:t>
+      </w:r>
+    </w:p>
+    <w:p>
+      <w:r>
+        <w:t xml:space="preserve">DOT research team conducted a prospective observational study, with a cohort of 568 individuals and responses collected over 1500 features. Hence it is intended to check for any evidence of association between the features over which the data was collected</w:t>
+      </w:r>
+    </w:p>
+    <w:p>
+      <w:r>
+        <w:t xml:space="preserve">Ref:</w:t>
+      </w:r>
+      <w:hyperlink r:id="rId29">
+        <w:r>
+          <w:rPr>
+            <w:rStyle w:val="Link"/>
+          </w:rPr>
+          <w:t xml:space="preserve">https://onlinecourses.science.psu.edu/stat504/book/export/html/102</w:t>
+        </w:r>
+      </w:hyperlink>
     </w:p>
     <w:p>
       <w:r>
@@ -253,8 +269,8 @@
       <w:pPr>
         <w:pStyle w:val="Heading4"/>
       </w:pPr>
-      <w:bookmarkStart w:id="29" w:name="data-handling"/>
-      <w:bookmarkEnd w:id="29"/>
+      <w:bookmarkStart w:id="30" w:name="data-handling"/>
+      <w:bookmarkEnd w:id="30"/>
       <w:r>
         <w:t xml:space="preserve">2.Data Handling</w:t>
       </w:r>
@@ -266,7 +282,7 @@
     </w:p>
     <w:p>
       <w:r>
-        <w:t xml:space="preserve">For a majority of categorical multi-level variables, Data is organanized to individual subsets for each set of explanatory and response variables. Cross tabulation of multi-way (minimum of 3 dimensions) is a chosen as a perferred method to study any association between the chosen features</w:t>
+        <w:t xml:space="preserve">For a majority of categorical multi-level variables, Data is organanized to individual subsets for each set of explanatory and response variables. this ensures a Multinomial sampling with fixed samples sizes, stratified by different variables. Cross tabulation of multi-way (minimum of 3 dimensions) is a chosen as a perferred method to study any association between the chosen features</w:t>
       </w:r>
     </w:p>
     <w:p>
@@ -314,8 +330,8 @@
       <w:pPr>
         <w:pStyle w:val="Heading3"/>
       </w:pPr>
-      <w:bookmarkStart w:id="30" w:name="section"/>
-      <w:bookmarkEnd w:id="30"/>
+      <w:bookmarkStart w:id="31" w:name="section"/>
+      <w:bookmarkEnd w:id="31"/>
     </w:p>
     <w:p>
       <w:pPr>
@@ -604,8 +620,8 @@
       <w:pPr>
         <w:pStyle w:val="Heading4"/>
       </w:pPr>
-      <w:bookmarkStart w:id="31" w:name="exploratory-view-of-demographics"/>
-      <w:bookmarkEnd w:id="31"/>
+      <w:bookmarkStart w:id="32" w:name="exploratory-view-of-demographics"/>
+      <w:bookmarkEnd w:id="32"/>
       <w:r>
         <w:t xml:space="preserve">3.Exploratory View of Demographics</w:t>
       </w:r>
@@ -622,51 +638,6 @@
                 <pic:pic>
                   <pic:nvPicPr>
                     <pic:cNvPr descr="DOT-Survey-Data-Analysis-23-May-2016_files/figure-docx/DOT_demographics-1.png" id="0" name="Picture"/>
-                    <pic:cNvPicPr>
-                      <a:picLocks noChangeArrowheads="1" noChangeAspect="1"/>
-                    </pic:cNvPicPr>
-                  </pic:nvPicPr>
-                  <pic:blipFill>
-                    <a:blip r:embed="rId32"/>
-                    <a:stretch>
-                      <a:fillRect/>
-                    </a:stretch>
-                  </pic:blipFill>
-                  <pic:spPr bwMode="auto">
-                    <a:xfrm>
-                      <a:off x="0" y="0"/>
-                      <a:ext cx="5440680" cy="3110487"/>
-                    </a:xfrm>
-                    <a:prstGeom prst="rect">
-                      <a:avLst/>
-                    </a:prstGeom>
-                    <a:noFill/>
-                    <a:ln w="9525">
-                      <a:noFill/>
-                      <a:headEnd/>
-                      <a:tailEnd/>
-                    </a:ln>
-                  </pic:spPr>
-                </pic:pic>
-              </a:graphicData>
-            </a:graphic>
-          </wp:inline>
-        </w:drawing>
-      </w:r>
-      <w:r>
-        <w:t xml:space="preserve"> </w:t>
-      </w:r>
-      <w:r>
-        <w:drawing>
-          <wp:inline>
-            <wp:extent cx="5440680" cy="3110487"/>
-            <wp:effectExtent b="0" l="0" r="0" t="0"/>
-            <wp:docPr descr="" id="1" name="Picture"/>
-            <a:graphic>
-              <a:graphicData uri="http://schemas.openxmlformats.org/drawingml/2006/picture">
-                <pic:pic>
-                  <pic:nvPicPr>
-                    <pic:cNvPr descr="DOT-Survey-Data-Analysis-23-May-2016_files/figure-docx/DOT_demographics-2.png" id="0" name="Picture"/>
                     <pic:cNvPicPr>
                       <a:picLocks noChangeArrowheads="1" noChangeAspect="1"/>
                     </pic:cNvPicPr>
@@ -711,7 +682,7 @@
               <a:graphicData uri="http://schemas.openxmlformats.org/drawingml/2006/picture">
                 <pic:pic>
                   <pic:nvPicPr>
-                    <pic:cNvPr descr="DOT-Survey-Data-Analysis-23-May-2016_files/figure-docx/DOT_demographics-3.png" id="0" name="Picture"/>
+                    <pic:cNvPr descr="DOT-Survey-Data-Analysis-23-May-2016_files/figure-docx/DOT_demographics-2.png" id="0" name="Picture"/>
                     <pic:cNvPicPr>
                       <a:picLocks noChangeArrowheads="1" noChangeAspect="1"/>
                     </pic:cNvPicPr>
@@ -756,7 +727,7 @@
               <a:graphicData uri="http://schemas.openxmlformats.org/drawingml/2006/picture">
                 <pic:pic>
                   <pic:nvPicPr>
-                    <pic:cNvPr descr="DOT-Survey-Data-Analysis-23-May-2016_files/figure-docx/DOT_demographics-4.png" id="0" name="Picture"/>
+                    <pic:cNvPr descr="DOT-Survey-Data-Analysis-23-May-2016_files/figure-docx/DOT_demographics-3.png" id="0" name="Picture"/>
                     <pic:cNvPicPr>
                       <a:picLocks noChangeArrowheads="1" noChangeAspect="1"/>
                     </pic:cNvPicPr>
@@ -801,7 +772,7 @@
               <a:graphicData uri="http://schemas.openxmlformats.org/drawingml/2006/picture">
                 <pic:pic>
                   <pic:nvPicPr>
-                    <pic:cNvPr descr="DOT-Survey-Data-Analysis-23-May-2016_files/figure-docx/DOT_demographics-5.png" id="0" name="Picture"/>
+                    <pic:cNvPr descr="DOT-Survey-Data-Analysis-23-May-2016_files/figure-docx/DOT_demographics-4.png" id="0" name="Picture"/>
                     <pic:cNvPicPr>
                       <a:picLocks noChangeArrowheads="1" noChangeAspect="1"/>
                     </pic:cNvPicPr>
@@ -846,7 +817,7 @@
               <a:graphicData uri="http://schemas.openxmlformats.org/drawingml/2006/picture">
                 <pic:pic>
                   <pic:nvPicPr>
-                    <pic:cNvPr descr="DOT-Survey-Data-Analysis-23-May-2016_files/figure-docx/DOT_demographics-6.png" id="0" name="Picture"/>
+                    <pic:cNvPr descr="DOT-Survey-Data-Analysis-23-May-2016_files/figure-docx/DOT_demographics-5.png" id="0" name="Picture"/>
                     <pic:cNvPicPr>
                       <a:picLocks noChangeArrowheads="1" noChangeAspect="1"/>
                     </pic:cNvPicPr>
@@ -891,7 +862,7 @@
               <a:graphicData uri="http://schemas.openxmlformats.org/drawingml/2006/picture">
                 <pic:pic>
                   <pic:nvPicPr>
-                    <pic:cNvPr descr="DOT-Survey-Data-Analysis-23-May-2016_files/figure-docx/DOT_demographics-7.png" id="0" name="Picture"/>
+                    <pic:cNvPr descr="DOT-Survey-Data-Analysis-23-May-2016_files/figure-docx/DOT_demographics-6.png" id="0" name="Picture"/>
                     <pic:cNvPicPr>
                       <a:picLocks noChangeArrowheads="1" noChangeAspect="1"/>
                     </pic:cNvPicPr>
@@ -923,6 +894,51 @@
           </wp:inline>
         </w:drawing>
       </w:r>
+      <w:r>
+        <w:t xml:space="preserve"> </w:t>
+      </w:r>
+      <w:r>
+        <w:drawing>
+          <wp:inline>
+            <wp:extent cx="5440680" cy="3110487"/>
+            <wp:effectExtent b="0" l="0" r="0" t="0"/>
+            <wp:docPr descr="" id="1" name="Picture"/>
+            <a:graphic>
+              <a:graphicData uri="http://schemas.openxmlformats.org/drawingml/2006/picture">
+                <pic:pic>
+                  <pic:nvPicPr>
+                    <pic:cNvPr descr="DOT-Survey-Data-Analysis-23-May-2016_files/figure-docx/DOT_demographics-7.png" id="0" name="Picture"/>
+                    <pic:cNvPicPr>
+                      <a:picLocks noChangeArrowheads="1" noChangeAspect="1"/>
+                    </pic:cNvPicPr>
+                  </pic:nvPicPr>
+                  <pic:blipFill>
+                    <a:blip r:embed="rId39"/>
+                    <a:stretch>
+                      <a:fillRect/>
+                    </a:stretch>
+                  </pic:blipFill>
+                  <pic:spPr bwMode="auto">
+                    <a:xfrm>
+                      <a:off x="0" y="0"/>
+                      <a:ext cx="5440680" cy="3110487"/>
+                    </a:xfrm>
+                    <a:prstGeom prst="rect">
+                      <a:avLst/>
+                    </a:prstGeom>
+                    <a:noFill/>
+                    <a:ln w="9525">
+                      <a:noFill/>
+                      <a:headEnd/>
+                      <a:tailEnd/>
+                    </a:ln>
+                  </pic:spPr>
+                </pic:pic>
+              </a:graphicData>
+            </a:graphic>
+          </wp:inline>
+        </w:drawing>
+      </w:r>
     </w:p>
     <w:p>
       <w:pPr>
@@ -1668,8 +1684,8 @@
       <w:pPr>
         <w:pStyle w:val="Heading4"/>
       </w:pPr>
-      <w:bookmarkStart w:id="39" w:name="executive-summary"/>
-      <w:bookmarkEnd w:id="39"/>
+      <w:bookmarkStart w:id="40" w:name="executive-summary"/>
+      <w:bookmarkEnd w:id="40"/>
       <w:r>
         <w:t xml:space="preserve">5.Executive Summary</w:t>
       </w:r>
@@ -1730,8 +1746,8 @@
       <w:pPr>
         <w:pStyle w:val="Heading3"/>
       </w:pPr>
-      <w:bookmarkStart w:id="40" w:name="research-question-i"/>
-      <w:bookmarkEnd w:id="40"/>
+      <w:bookmarkStart w:id="41" w:name="research-question-i"/>
+      <w:bookmarkEnd w:id="41"/>
       <w:r>
         <w:t xml:space="preserve">Research Question I</w:t>
       </w:r>
@@ -1869,8 +1885,8 @@
       <w:pPr>
         <w:pStyle w:val="Heading4"/>
       </w:pPr>
-      <w:bookmarkStart w:id="41" w:name="what-devices-do-you-have-access-to"/>
-      <w:bookmarkEnd w:id="41"/>
+      <w:bookmarkStart w:id="42" w:name="what-devices-do-you-have-access-to"/>
+      <w:bookmarkEnd w:id="42"/>
       <w:r>
         <w:t xml:space="preserve">1. What devices do you have access to?</w:t>
       </w:r>
@@ -1892,7 +1908,7 @@
                     </pic:cNvPicPr>
                   </pic:nvPicPr>
                   <pic:blipFill>
-                    <a:blip r:embed="rId42"/>
+                    <a:blip r:embed="rId43"/>
                     <a:stretch>
                       <a:fillRect/>
                     </a:stretch>
@@ -2282,7 +2298,7 @@
                     </pic:cNvPicPr>
                   </pic:nvPicPr>
                   <pic:blipFill>
-                    <a:blip r:embed="rId43"/>
+                    <a:blip r:embed="rId44"/>
                     <a:stretch>
                       <a:fillRect/>
                     </a:stretch>
@@ -2313,8 +2329,8 @@
       <w:pPr>
         <w:pStyle w:val="Heading4"/>
       </w:pPr>
-      <w:bookmarkStart w:id="44" w:name="how-often-do-you-actually-use-these-devices"/>
-      <w:bookmarkEnd w:id="44"/>
+      <w:bookmarkStart w:id="45" w:name="how-often-do-you-actually-use-these-devices"/>
+      <w:bookmarkEnd w:id="45"/>
       <w:r>
         <w:t xml:space="preserve">2. How often do you actually use these devices?</w:t>
       </w:r>
@@ -2331,51 +2347,6 @@
                 <pic:pic>
                   <pic:nvPicPr>
                     <pic:cNvPr descr="DOT-Survey-Data-Analysis-23-May-2016_files/figure-docx/anal-dev-use-by-gender-1.png" id="0" name="Picture"/>
-                    <pic:cNvPicPr>
-                      <a:picLocks noChangeArrowheads="1" noChangeAspect="1"/>
-                    </pic:cNvPicPr>
-                  </pic:nvPicPr>
-                  <pic:blipFill>
-                    <a:blip r:embed="rId45"/>
-                    <a:stretch>
-                      <a:fillRect/>
-                    </a:stretch>
-                  </pic:blipFill>
-                  <pic:spPr bwMode="auto">
-                    <a:xfrm>
-                      <a:off x="0" y="0"/>
-                      <a:ext cx="5440680" cy="3110487"/>
-                    </a:xfrm>
-                    <a:prstGeom prst="rect">
-                      <a:avLst/>
-                    </a:prstGeom>
-                    <a:noFill/>
-                    <a:ln w="9525">
-                      <a:noFill/>
-                      <a:headEnd/>
-                      <a:tailEnd/>
-                    </a:ln>
-                  </pic:spPr>
-                </pic:pic>
-              </a:graphicData>
-            </a:graphic>
-          </wp:inline>
-        </w:drawing>
-      </w:r>
-      <w:r>
-        <w:t xml:space="preserve"> </w:t>
-      </w:r>
-      <w:r>
-        <w:drawing>
-          <wp:inline>
-            <wp:extent cx="5440680" cy="3110487"/>
-            <wp:effectExtent b="0" l="0" r="0" t="0"/>
-            <wp:docPr descr="" id="1" name="Picture"/>
-            <a:graphic>
-              <a:graphicData uri="http://schemas.openxmlformats.org/drawingml/2006/picture">
-                <pic:pic>
-                  <pic:nvPicPr>
-                    <pic:cNvPr descr="DOT-Survey-Data-Analysis-23-May-2016_files/figure-docx/anal-dev-use-by-gender-2.png" id="0" name="Picture"/>
                     <pic:cNvPicPr>
                       <a:picLocks noChangeArrowheads="1" noChangeAspect="1"/>
                     </pic:cNvPicPr>
@@ -2407,1059 +2378,9 @@
           </wp:inline>
         </w:drawing>
       </w:r>
-    </w:p>
-    <w:p>
-      <w:pPr>
-        <w:pStyle w:val="SourceCode"/>
-      </w:pPr>
-      <w:r>
-        <w:rPr>
-          <w:rStyle w:val="VerbatimChar"/>
-        </w:rPr>
-        <w:t xml:space="preserve">## Call: xtabs(formula = ~use.dev.freq + GenderC + device.use, data = dot.gen.use.dev.dt)</w:t>
-      </w:r>
-      <w:r>
-        <w:br w:type="textWrapping"/>
-      </w:r>
-      <w:r>
-        <w:rPr>
-          <w:rStyle w:val="VerbatimChar"/>
-        </w:rPr>
-        <w:t xml:space="preserve">## Number of cases in table: 2358 </w:t>
-      </w:r>
-      <w:r>
-        <w:br w:type="textWrapping"/>
-      </w:r>
-      <w:r>
-        <w:rPr>
-          <w:rStyle w:val="VerbatimChar"/>
-        </w:rPr>
-        <w:t xml:space="preserve">## Number of factors: 3 </w:t>
-      </w:r>
-      <w:r>
-        <w:br w:type="textWrapping"/>
-      </w:r>
-      <w:r>
-        <w:rPr>
-          <w:rStyle w:val="VerbatimChar"/>
-        </w:rPr>
-        <w:t xml:space="preserve">## Test for independence of all factors:</w:t>
-      </w:r>
-      <w:r>
-        <w:br w:type="textWrapping"/>
-      </w:r>
-      <w:r>
-        <w:rPr>
-          <w:rStyle w:val="VerbatimChar"/>
-        </w:rPr>
-        <w:t xml:space="preserve">##  Chisq = 694.1, df = 93, p-value = 1.044e-92</w:t>
-      </w:r>
-      <w:r>
-        <w:br w:type="textWrapping"/>
-      </w:r>
-      <w:r>
-        <w:rPr>
-          <w:rStyle w:val="VerbatimChar"/>
-        </w:rPr>
-        <w:t xml:space="preserve">##  Chi-squared approximation may be incorrect</w:t>
-      </w:r>
-    </w:p>
-    <w:p>
-      <w:pPr>
-        <w:pStyle w:val="SourceCode"/>
-      </w:pPr>
-      <w:r>
-        <w:rPr>
-          <w:rStyle w:val="VerbatimChar"/>
-        </w:rPr>
-        <w:t xml:space="preserve">## [1] "check the observed and expected counts"</w:t>
-      </w:r>
-    </w:p>
-    <w:p>
-      <w:pPr>
-        <w:pStyle w:val="SourceCode"/>
-      </w:pPr>
-      <w:r>
-        <w:rPr>
-          <w:rStyle w:val="VerbatimChar"/>
-        </w:rPr>
-        <w:t xml:space="preserve">## , , device.use = Basicmobilephone</w:t>
-      </w:r>
-      <w:r>
-        <w:br w:type="textWrapping"/>
-      </w:r>
-      <w:r>
-        <w:rPr>
-          <w:rStyle w:val="VerbatimChar"/>
-        </w:rPr>
-        <w:t xml:space="preserve">## </w:t>
-      </w:r>
-      <w:r>
-        <w:br w:type="textWrapping"/>
-      </w:r>
-      <w:r>
-        <w:rPr>
-          <w:rStyle w:val="VerbatimChar"/>
-        </w:rPr>
-        <w:t xml:space="preserve">##                     GenderC</w:t>
-      </w:r>
-      <w:r>
-        <w:br w:type="textWrapping"/>
-      </w:r>
-      <w:r>
-        <w:rPr>
-          <w:rStyle w:val="VerbatimChar"/>
-        </w:rPr>
-        <w:t xml:space="preserve">## use.dev.freq         female male</w:t>
-      </w:r>
-      <w:r>
-        <w:br w:type="textWrapping"/>
-      </w:r>
-      <w:r>
-        <w:rPr>
-          <w:rStyle w:val="VerbatimChar"/>
-        </w:rPr>
-        <w:t xml:space="preserve">##   Everyfewdays           15   12</w:t>
-      </w:r>
-      <w:r>
-        <w:br w:type="textWrapping"/>
-      </w:r>
-      <w:r>
-        <w:rPr>
-          <w:rStyle w:val="VerbatimChar"/>
-        </w:rPr>
-        <w:t xml:space="preserve">##   Idontknow               8    3</w:t>
-      </w:r>
-      <w:r>
-        <w:br w:type="textWrapping"/>
-      </w:r>
-      <w:r>
-        <w:rPr>
-          <w:rStyle w:val="VerbatimChar"/>
-        </w:rPr>
-        <w:t xml:space="preserve">##   Lessthanonceamonth      9   10</w:t>
-      </w:r>
-      <w:r>
-        <w:br w:type="textWrapping"/>
-      </w:r>
-      <w:r>
-        <w:rPr>
-          <w:rStyle w:val="VerbatimChar"/>
-        </w:rPr>
-        <w:t xml:space="preserve">##   Multipletimes          83   94</w:t>
-      </w:r>
-      <w:r>
-        <w:br w:type="textWrapping"/>
-      </w:r>
-      <w:r>
-        <w:rPr>
-          <w:rStyle w:val="VerbatimChar"/>
-        </w:rPr>
-        <w:t xml:space="preserve">##   Never                  58   38</w:t>
-      </w:r>
-      <w:r>
-        <w:br w:type="textWrapping"/>
-      </w:r>
-      <w:r>
-        <w:rPr>
-          <w:rStyle w:val="VerbatimChar"/>
-        </w:rPr>
-        <w:t xml:space="preserve">##   Onceaday                7    7</w:t>
-      </w:r>
-      <w:r>
-        <w:br w:type="textWrapping"/>
-      </w:r>
-      <w:r>
-        <w:rPr>
-          <w:rStyle w:val="VerbatimChar"/>
-        </w:rPr>
-        <w:t xml:space="preserve">##   Onceamonth              1    3</w:t>
-      </w:r>
-      <w:r>
-        <w:br w:type="textWrapping"/>
-      </w:r>
-      <w:r>
-        <w:rPr>
-          <w:rStyle w:val="VerbatimChar"/>
-        </w:rPr>
-        <w:t xml:space="preserve">##   Onceaweek               7    2</w:t>
-      </w:r>
-      <w:r>
-        <w:br w:type="textWrapping"/>
-      </w:r>
-      <w:r>
-        <w:rPr>
-          <w:rStyle w:val="VerbatimChar"/>
-        </w:rPr>
-        <w:t xml:space="preserve">##   Onceeveryfewweeks      14   11</w:t>
-      </w:r>
-      <w:r>
-        <w:br w:type="textWrapping"/>
-      </w:r>
-      <w:r>
-        <w:rPr>
-          <w:rStyle w:val="VerbatimChar"/>
-        </w:rPr>
-        <w:t xml:space="preserve">## </w:t>
-      </w:r>
-      <w:r>
-        <w:br w:type="textWrapping"/>
-      </w:r>
-      <w:r>
-        <w:rPr>
-          <w:rStyle w:val="VerbatimChar"/>
-        </w:rPr>
-        <w:t xml:space="preserve">## , , device.use = Desktopcomputer</w:t>
-      </w:r>
-      <w:r>
-        <w:br w:type="textWrapping"/>
-      </w:r>
-      <w:r>
-        <w:rPr>
-          <w:rStyle w:val="VerbatimChar"/>
-        </w:rPr>
-        <w:t xml:space="preserve">## </w:t>
-      </w:r>
-      <w:r>
-        <w:br w:type="textWrapping"/>
-      </w:r>
-      <w:r>
-        <w:rPr>
-          <w:rStyle w:val="VerbatimChar"/>
-        </w:rPr>
-        <w:t xml:space="preserve">##                     GenderC</w:t>
-      </w:r>
-      <w:r>
-        <w:br w:type="textWrapping"/>
-      </w:r>
-      <w:r>
-        <w:rPr>
-          <w:rStyle w:val="VerbatimChar"/>
-        </w:rPr>
-        <w:t xml:space="preserve">## use.dev.freq         female male</w:t>
-      </w:r>
-      <w:r>
-        <w:br w:type="textWrapping"/>
-      </w:r>
-      <w:r>
-        <w:rPr>
-          <w:rStyle w:val="VerbatimChar"/>
-        </w:rPr>
-        <w:t xml:space="preserve">##   Everyfewdays           35   25</w:t>
-      </w:r>
-      <w:r>
-        <w:br w:type="textWrapping"/>
-      </w:r>
-      <w:r>
-        <w:rPr>
-          <w:rStyle w:val="VerbatimChar"/>
-        </w:rPr>
-        <w:t xml:space="preserve">##   Idontknow               9    1</w:t>
-      </w:r>
-      <w:r>
-        <w:br w:type="textWrapping"/>
-      </w:r>
-      <w:r>
-        <w:rPr>
-          <w:rStyle w:val="VerbatimChar"/>
-        </w:rPr>
-        <w:t xml:space="preserve">##   Lessthanonceamonth     20   30</w:t>
-      </w:r>
-      <w:r>
-        <w:br w:type="textWrapping"/>
-      </w:r>
-      <w:r>
-        <w:rPr>
-          <w:rStyle w:val="VerbatimChar"/>
-        </w:rPr>
-        <w:t xml:space="preserve">##   Multipletimes          57   52</w:t>
-      </w:r>
-      <w:r>
-        <w:br w:type="textWrapping"/>
-      </w:r>
-      <w:r>
-        <w:rPr>
-          <w:rStyle w:val="VerbatimChar"/>
-        </w:rPr>
-        <w:t xml:space="preserve">##   Never                  44   24</w:t>
-      </w:r>
-      <w:r>
-        <w:br w:type="textWrapping"/>
-      </w:r>
-      <w:r>
-        <w:rPr>
-          <w:rStyle w:val="VerbatimChar"/>
-        </w:rPr>
-        <w:t xml:space="preserve">##   Onceaday               12   16</w:t>
-      </w:r>
-      <w:r>
-        <w:br w:type="textWrapping"/>
-      </w:r>
-      <w:r>
-        <w:rPr>
-          <w:rStyle w:val="VerbatimChar"/>
-        </w:rPr>
-        <w:t xml:space="preserve">##   Onceamonth              9    9</w:t>
-      </w:r>
-      <w:r>
-        <w:br w:type="textWrapping"/>
-      </w:r>
-      <w:r>
-        <w:rPr>
-          <w:rStyle w:val="VerbatimChar"/>
-        </w:rPr>
-        <w:t xml:space="preserve">##   Onceaweek              14   13</w:t>
-      </w:r>
-      <w:r>
-        <w:br w:type="textWrapping"/>
-      </w:r>
-      <w:r>
-        <w:rPr>
-          <w:rStyle w:val="VerbatimChar"/>
-        </w:rPr>
-        <w:t xml:space="preserve">##   Onceeveryfewweeks      12   15</w:t>
-      </w:r>
-      <w:r>
-        <w:br w:type="textWrapping"/>
-      </w:r>
-      <w:r>
-        <w:rPr>
-          <w:rStyle w:val="VerbatimChar"/>
-        </w:rPr>
-        <w:t xml:space="preserve">## </w:t>
-      </w:r>
-      <w:r>
-        <w:br w:type="textWrapping"/>
-      </w:r>
-      <w:r>
-        <w:rPr>
-          <w:rStyle w:val="VerbatimChar"/>
-        </w:rPr>
-        <w:t xml:space="preserve">## , , device.use = Featurerichmobilephone</w:t>
-      </w:r>
-      <w:r>
-        <w:br w:type="textWrapping"/>
-      </w:r>
-      <w:r>
-        <w:rPr>
-          <w:rStyle w:val="VerbatimChar"/>
-        </w:rPr>
-        <w:t xml:space="preserve">## </w:t>
-      </w:r>
-      <w:r>
-        <w:br w:type="textWrapping"/>
-      </w:r>
-      <w:r>
-        <w:rPr>
-          <w:rStyle w:val="VerbatimChar"/>
-        </w:rPr>
-        <w:t xml:space="preserve">##                     GenderC</w:t>
-      </w:r>
-      <w:r>
-        <w:br w:type="textWrapping"/>
-      </w:r>
-      <w:r>
-        <w:rPr>
-          <w:rStyle w:val="VerbatimChar"/>
-        </w:rPr>
-        <w:t xml:space="preserve">## use.dev.freq         female male</w:t>
-      </w:r>
-      <w:r>
-        <w:br w:type="textWrapping"/>
-      </w:r>
-      <w:r>
-        <w:rPr>
-          <w:rStyle w:val="VerbatimChar"/>
-        </w:rPr>
-        <w:t xml:space="preserve">##   Everyfewdays           11   14</w:t>
-      </w:r>
-      <w:r>
-        <w:br w:type="textWrapping"/>
-      </w:r>
-      <w:r>
-        <w:rPr>
-          <w:rStyle w:val="VerbatimChar"/>
-        </w:rPr>
-        <w:t xml:space="preserve">##   Idontknow              31   21</w:t>
-      </w:r>
-      <w:r>
-        <w:br w:type="textWrapping"/>
-      </w:r>
-      <w:r>
-        <w:rPr>
-          <w:rStyle w:val="VerbatimChar"/>
-        </w:rPr>
-        <w:t xml:space="preserve">##   Lessthanonceamonth      9   13</w:t>
-      </w:r>
-      <w:r>
-        <w:br w:type="textWrapping"/>
-      </w:r>
-      <w:r>
-        <w:rPr>
-          <w:rStyle w:val="VerbatimChar"/>
-        </w:rPr>
-        <w:t xml:space="preserve">##   Multipletimes          50   41</w:t>
-      </w:r>
-      <w:r>
-        <w:br w:type="textWrapping"/>
-      </w:r>
-      <w:r>
-        <w:rPr>
-          <w:rStyle w:val="VerbatimChar"/>
-        </w:rPr>
-        <w:t xml:space="preserve">##   Never                  84   64</w:t>
-      </w:r>
-      <w:r>
-        <w:br w:type="textWrapping"/>
-      </w:r>
-      <w:r>
-        <w:rPr>
-          <w:rStyle w:val="VerbatimChar"/>
-        </w:rPr>
-        <w:t xml:space="preserve">##   Onceaday                0    6</w:t>
-      </w:r>
-      <w:r>
-        <w:br w:type="textWrapping"/>
-      </w:r>
-      <w:r>
-        <w:rPr>
-          <w:rStyle w:val="VerbatimChar"/>
-        </w:rPr>
-        <w:t xml:space="preserve">##   Onceamonth              2    2</w:t>
-      </w:r>
-      <w:r>
-        <w:br w:type="textWrapping"/>
-      </w:r>
-      <w:r>
-        <w:rPr>
-          <w:rStyle w:val="VerbatimChar"/>
-        </w:rPr>
-        <w:t xml:space="preserve">##   Onceaweek               4    7</w:t>
-      </w:r>
-      <w:r>
-        <w:br w:type="textWrapping"/>
-      </w:r>
-      <w:r>
-        <w:rPr>
-          <w:rStyle w:val="VerbatimChar"/>
-        </w:rPr>
-        <w:t xml:space="preserve">##   Onceeveryfewweeks       9    9</w:t>
-      </w:r>
-      <w:r>
-        <w:br w:type="textWrapping"/>
-      </w:r>
-      <w:r>
-        <w:rPr>
-          <w:rStyle w:val="VerbatimChar"/>
-        </w:rPr>
-        <w:t xml:space="preserve">## </w:t>
-      </w:r>
-      <w:r>
-        <w:br w:type="textWrapping"/>
-      </w:r>
-      <w:r>
-        <w:rPr>
-          <w:rStyle w:val="VerbatimChar"/>
-        </w:rPr>
-        <w:t xml:space="preserve">## , , device.use = Laptop</w:t>
-      </w:r>
-      <w:r>
-        <w:br w:type="textWrapping"/>
-      </w:r>
-      <w:r>
-        <w:rPr>
-          <w:rStyle w:val="VerbatimChar"/>
-        </w:rPr>
-        <w:t xml:space="preserve">## </w:t>
-      </w:r>
-      <w:r>
-        <w:br w:type="textWrapping"/>
-      </w:r>
-      <w:r>
-        <w:rPr>
-          <w:rStyle w:val="VerbatimChar"/>
-        </w:rPr>
-        <w:t xml:space="preserve">##                     GenderC</w:t>
-      </w:r>
-      <w:r>
-        <w:br w:type="textWrapping"/>
-      </w:r>
-      <w:r>
-        <w:rPr>
-          <w:rStyle w:val="VerbatimChar"/>
-        </w:rPr>
-        <w:t xml:space="preserve">## use.dev.freq         female male</w:t>
-      </w:r>
-      <w:r>
-        <w:br w:type="textWrapping"/>
-      </w:r>
-      <w:r>
-        <w:rPr>
-          <w:rStyle w:val="VerbatimChar"/>
-        </w:rPr>
-        <w:t xml:space="preserve">##   Everyfewdays           11   15</w:t>
-      </w:r>
-      <w:r>
-        <w:br w:type="textWrapping"/>
-      </w:r>
-      <w:r>
-        <w:rPr>
-          <w:rStyle w:val="VerbatimChar"/>
-        </w:rPr>
-        <w:t xml:space="preserve">##   Idontknow               6    2</w:t>
-      </w:r>
-      <w:r>
-        <w:br w:type="textWrapping"/>
-      </w:r>
-      <w:r>
-        <w:rPr>
-          <w:rStyle w:val="VerbatimChar"/>
-        </w:rPr>
-        <w:t xml:space="preserve">##   Lessthanonceamonth     13   16</w:t>
-      </w:r>
-      <w:r>
-        <w:br w:type="textWrapping"/>
-      </w:r>
-      <w:r>
-        <w:rPr>
-          <w:rStyle w:val="VerbatimChar"/>
-        </w:rPr>
-        <w:t xml:space="preserve">##   Multipletimes          85   74</w:t>
-      </w:r>
-      <w:r>
-        <w:br w:type="textWrapping"/>
-      </w:r>
-      <w:r>
-        <w:rPr>
-          <w:rStyle w:val="VerbatimChar"/>
-        </w:rPr>
-        <w:t xml:space="preserve">##   Never                  50   46</w:t>
-      </w:r>
-      <w:r>
-        <w:br w:type="textWrapping"/>
-      </w:r>
-      <w:r>
-        <w:rPr>
-          <w:rStyle w:val="VerbatimChar"/>
-        </w:rPr>
-        <w:t xml:space="preserve">##   Onceaday               19   19</w:t>
-      </w:r>
-      <w:r>
-        <w:br w:type="textWrapping"/>
-      </w:r>
-      <w:r>
-        <w:rPr>
-          <w:rStyle w:val="VerbatimChar"/>
-        </w:rPr>
-        <w:t xml:space="preserve">##   Onceamonth             11    8</w:t>
-      </w:r>
-      <w:r>
-        <w:br w:type="textWrapping"/>
-      </w:r>
-      <w:r>
-        <w:rPr>
-          <w:rStyle w:val="VerbatimChar"/>
-        </w:rPr>
-        <w:t xml:space="preserve">##   Onceaweek               7    5</w:t>
-      </w:r>
-      <w:r>
-        <w:br w:type="textWrapping"/>
-      </w:r>
-      <w:r>
-        <w:rPr>
-          <w:rStyle w:val="VerbatimChar"/>
-        </w:rPr>
-        <w:t xml:space="preserve">##   Onceeveryfewweeks      14    4</w:t>
-      </w:r>
-      <w:r>
-        <w:br w:type="textWrapping"/>
-      </w:r>
-      <w:r>
-        <w:rPr>
-          <w:rStyle w:val="VerbatimChar"/>
-        </w:rPr>
-        <w:t xml:space="preserve">## </w:t>
-      </w:r>
-      <w:r>
-        <w:br w:type="textWrapping"/>
-      </w:r>
-      <w:r>
-        <w:rPr>
-          <w:rStyle w:val="VerbatimChar"/>
-        </w:rPr>
-        <w:t xml:space="preserve">## , , device.use = Smartphone</w:t>
-      </w:r>
-      <w:r>
-        <w:br w:type="textWrapping"/>
-      </w:r>
-      <w:r>
-        <w:rPr>
-          <w:rStyle w:val="VerbatimChar"/>
-        </w:rPr>
-        <w:t xml:space="preserve">## </w:t>
-      </w:r>
-      <w:r>
-        <w:br w:type="textWrapping"/>
-      </w:r>
-      <w:r>
-        <w:rPr>
-          <w:rStyle w:val="VerbatimChar"/>
-        </w:rPr>
-        <w:t xml:space="preserve">##                     GenderC</w:t>
-      </w:r>
-      <w:r>
-        <w:br w:type="textWrapping"/>
-      </w:r>
-      <w:r>
-        <w:rPr>
-          <w:rStyle w:val="VerbatimChar"/>
-        </w:rPr>
-        <w:t xml:space="preserve">## use.dev.freq         female male</w:t>
-      </w:r>
-      <w:r>
-        <w:br w:type="textWrapping"/>
-      </w:r>
-      <w:r>
-        <w:rPr>
-          <w:rStyle w:val="VerbatimChar"/>
-        </w:rPr>
-        <w:t xml:space="preserve">##   Everyfewdays            9    6</w:t>
-      </w:r>
-      <w:r>
-        <w:br w:type="textWrapping"/>
-      </w:r>
-      <w:r>
-        <w:rPr>
-          <w:rStyle w:val="VerbatimChar"/>
-        </w:rPr>
-        <w:t xml:space="preserve">##   Idontknow               6    2</w:t>
-      </w:r>
-      <w:r>
-        <w:br w:type="textWrapping"/>
-      </w:r>
-      <w:r>
-        <w:rPr>
-          <w:rStyle w:val="VerbatimChar"/>
-        </w:rPr>
-        <w:t xml:space="preserve">##   Lessthanonceamonth      3    7</w:t>
-      </w:r>
-      <w:r>
-        <w:br w:type="textWrapping"/>
-      </w:r>
-      <w:r>
-        <w:rPr>
-          <w:rStyle w:val="VerbatimChar"/>
-        </w:rPr>
-        <w:t xml:space="preserve">##   Multipletimes         147  130</w:t>
-      </w:r>
-      <w:r>
-        <w:br w:type="textWrapping"/>
-      </w:r>
-      <w:r>
-        <w:rPr>
-          <w:rStyle w:val="VerbatimChar"/>
-        </w:rPr>
-        <w:t xml:space="preserve">##   Never                  39   34</w:t>
-      </w:r>
-      <w:r>
-        <w:br w:type="textWrapping"/>
-      </w:r>
-      <w:r>
-        <w:rPr>
-          <w:rStyle w:val="VerbatimChar"/>
-        </w:rPr>
-        <w:t xml:space="preserve">##   Onceaday                7    6</w:t>
-      </w:r>
-      <w:r>
-        <w:br w:type="textWrapping"/>
-      </w:r>
-      <w:r>
-        <w:rPr>
-          <w:rStyle w:val="VerbatimChar"/>
-        </w:rPr>
-        <w:t xml:space="preserve">##   Onceamonth              0    3</w:t>
-      </w:r>
-      <w:r>
-        <w:br w:type="textWrapping"/>
-      </w:r>
-      <w:r>
-        <w:rPr>
-          <w:rStyle w:val="VerbatimChar"/>
-        </w:rPr>
-        <w:t xml:space="preserve">##   Onceaweek               1    1</w:t>
-      </w:r>
-      <w:r>
-        <w:br w:type="textWrapping"/>
-      </w:r>
-      <w:r>
-        <w:rPr>
-          <w:rStyle w:val="VerbatimChar"/>
-        </w:rPr>
-        <w:t xml:space="preserve">##   Onceeveryfewweeks       3    1</w:t>
-      </w:r>
-      <w:r>
-        <w:br w:type="textWrapping"/>
-      </w:r>
-      <w:r>
-        <w:rPr>
-          <w:rStyle w:val="VerbatimChar"/>
-        </w:rPr>
-        <w:t xml:space="preserve">## </w:t>
-      </w:r>
-      <w:r>
-        <w:br w:type="textWrapping"/>
-      </w:r>
-      <w:r>
-        <w:rPr>
-          <w:rStyle w:val="VerbatimChar"/>
-        </w:rPr>
-        <w:t xml:space="preserve">## , , device.use = Tablet</w:t>
-      </w:r>
-      <w:r>
-        <w:br w:type="textWrapping"/>
-      </w:r>
-      <w:r>
-        <w:rPr>
-          <w:rStyle w:val="VerbatimChar"/>
-        </w:rPr>
-        <w:t xml:space="preserve">## </w:t>
-      </w:r>
-      <w:r>
-        <w:br w:type="textWrapping"/>
-      </w:r>
-      <w:r>
-        <w:rPr>
-          <w:rStyle w:val="VerbatimChar"/>
-        </w:rPr>
-        <w:t xml:space="preserve">##                     GenderC</w:t>
-      </w:r>
-      <w:r>
-        <w:br w:type="textWrapping"/>
-      </w:r>
-      <w:r>
-        <w:rPr>
-          <w:rStyle w:val="VerbatimChar"/>
-        </w:rPr>
-        <w:t xml:space="preserve">## use.dev.freq         female male</w:t>
-      </w:r>
-      <w:r>
-        <w:br w:type="textWrapping"/>
-      </w:r>
-      <w:r>
-        <w:rPr>
-          <w:rStyle w:val="VerbatimChar"/>
-        </w:rPr>
-        <w:t xml:space="preserve">##   Everyfewdays           14   21</w:t>
-      </w:r>
-      <w:r>
-        <w:br w:type="textWrapping"/>
-      </w:r>
-      <w:r>
-        <w:rPr>
-          <w:rStyle w:val="VerbatimChar"/>
-        </w:rPr>
-        <w:t xml:space="preserve">##   Idontknow              20    5</w:t>
-      </w:r>
-      <w:r>
-        <w:br w:type="textWrapping"/>
-      </w:r>
-      <w:r>
-        <w:rPr>
-          <w:rStyle w:val="VerbatimChar"/>
-        </w:rPr>
-        <w:t xml:space="preserve">##   Lessthanonceamonth     12   10</w:t>
-      </w:r>
-      <w:r>
-        <w:br w:type="textWrapping"/>
-      </w:r>
-      <w:r>
-        <w:rPr>
-          <w:rStyle w:val="VerbatimChar"/>
-        </w:rPr>
-        <w:t xml:space="preserve">##   Multipletimes          30   17</w:t>
-      </w:r>
-      <w:r>
-        <w:br w:type="textWrapping"/>
-      </w:r>
-      <w:r>
-        <w:rPr>
-          <w:rStyle w:val="VerbatimChar"/>
-        </w:rPr>
-        <w:t xml:space="preserve">##   Never                 110  108</w:t>
-      </w:r>
-      <w:r>
-        <w:br w:type="textWrapping"/>
-      </w:r>
-      <w:r>
-        <w:rPr>
-          <w:rStyle w:val="VerbatimChar"/>
-        </w:rPr>
-        <w:t xml:space="preserve">##   Onceaday                6    8</w:t>
-      </w:r>
-      <w:r>
-        <w:br w:type="textWrapping"/>
-      </w:r>
-      <w:r>
-        <w:rPr>
-          <w:rStyle w:val="VerbatimChar"/>
-        </w:rPr>
-        <w:t xml:space="preserve">##   Onceamonth              2    5</w:t>
-      </w:r>
-      <w:r>
-        <w:br w:type="textWrapping"/>
-      </w:r>
-      <w:r>
-        <w:rPr>
-          <w:rStyle w:val="VerbatimChar"/>
-        </w:rPr>
-        <w:t xml:space="preserve">##   Onceaweek               9    3</w:t>
-      </w:r>
-      <w:r>
-        <w:br w:type="textWrapping"/>
-      </w:r>
-      <w:r>
-        <w:rPr>
-          <w:rStyle w:val="VerbatimChar"/>
-        </w:rPr>
-        <w:t xml:space="preserve">##   Onceeveryfewweeks       7    5</w:t>
-      </w:r>
-    </w:p>
-    <w:p>
-      <w:pPr>
-        <w:pStyle w:val="SourceCode"/>
-      </w:pPr>
-      <w:r>
-        <w:rPr>
-          <w:rStyle w:val="VerbatimChar"/>
-        </w:rPr>
-        <w:t xml:space="preserve">##   [1] 21.83333 21.83333 21.83333 21.83333 21.83333 21.83333 21.83333</w:t>
-      </w:r>
-      <w:r>
-        <w:br w:type="textWrapping"/>
-      </w:r>
-      <w:r>
-        <w:rPr>
-          <w:rStyle w:val="VerbatimChar"/>
-        </w:rPr>
-        <w:t xml:space="preserve">##   [8] 21.83333 21.83333 21.83333 21.83333 21.83333 21.83333 21.83333</w:t>
-      </w:r>
-      <w:r>
-        <w:br w:type="textWrapping"/>
-      </w:r>
-      <w:r>
-        <w:rPr>
-          <w:rStyle w:val="VerbatimChar"/>
-        </w:rPr>
-        <w:t xml:space="preserve">##  [15] 21.83333 21.83333 21.83333 21.83333 21.83333 21.83333 21.83333</w:t>
-      </w:r>
-      <w:r>
-        <w:br w:type="textWrapping"/>
-      </w:r>
-      <w:r>
-        <w:rPr>
-          <w:rStyle w:val="VerbatimChar"/>
-        </w:rPr>
-        <w:t xml:space="preserve">##  [22] 21.83333 21.83333 21.83333 21.83333 21.83333 21.83333 21.83333</w:t>
-      </w:r>
-      <w:r>
-        <w:br w:type="textWrapping"/>
-      </w:r>
-      <w:r>
-        <w:rPr>
-          <w:rStyle w:val="VerbatimChar"/>
-        </w:rPr>
-        <w:t xml:space="preserve">##  [29] 21.83333 21.83333 21.83333 21.83333 21.83333 21.83333 21.83333</w:t>
-      </w:r>
-      <w:r>
-        <w:br w:type="textWrapping"/>
-      </w:r>
-      <w:r>
-        <w:rPr>
-          <w:rStyle w:val="VerbatimChar"/>
-        </w:rPr>
-        <w:t xml:space="preserve">##  [36] 21.83333 21.83333 21.83333 21.83333 21.83333 21.83333 21.83333</w:t>
-      </w:r>
-      <w:r>
-        <w:br w:type="textWrapping"/>
-      </w:r>
-      <w:r>
-        <w:rPr>
-          <w:rStyle w:val="VerbatimChar"/>
-        </w:rPr>
-        <w:t xml:space="preserve">##  [43] 21.83333 21.83333 21.83333 21.83333 21.83333 21.83333 21.83333</w:t>
-      </w:r>
-      <w:r>
-        <w:br w:type="textWrapping"/>
-      </w:r>
-      <w:r>
-        <w:rPr>
-          <w:rStyle w:val="VerbatimChar"/>
-        </w:rPr>
-        <w:t xml:space="preserve">##  [50] 21.83333 21.83333 21.83333 21.83333 21.83333 21.83333 21.83333</w:t>
-      </w:r>
-      <w:r>
-        <w:br w:type="textWrapping"/>
-      </w:r>
-      <w:r>
-        <w:rPr>
-          <w:rStyle w:val="VerbatimChar"/>
-        </w:rPr>
-        <w:t xml:space="preserve">##  [57] 21.83333 21.83333 21.83333 21.83333 21.83333 21.83333 21.83333</w:t>
-      </w:r>
-      <w:r>
-        <w:br w:type="textWrapping"/>
-      </w:r>
-      <w:r>
-        <w:rPr>
-          <w:rStyle w:val="VerbatimChar"/>
-        </w:rPr>
-        <w:t xml:space="preserve">##  [64] 21.83333 21.83333 21.83333 21.83333 21.83333 21.83333 21.83333</w:t>
-      </w:r>
-      <w:r>
-        <w:br w:type="textWrapping"/>
-      </w:r>
-      <w:r>
-        <w:rPr>
-          <w:rStyle w:val="VerbatimChar"/>
-        </w:rPr>
-        <w:t xml:space="preserve">##  [71] 21.83333 21.83333 21.83333 21.83333 21.83333 21.83333 21.83333</w:t>
-      </w:r>
-      <w:r>
-        <w:br w:type="textWrapping"/>
-      </w:r>
-      <w:r>
-        <w:rPr>
-          <w:rStyle w:val="VerbatimChar"/>
-        </w:rPr>
-        <w:t xml:space="preserve">##  [78] 21.83333 21.83333 21.83333 21.83333 21.83333 21.83333 21.83333</w:t>
-      </w:r>
-      <w:r>
-        <w:br w:type="textWrapping"/>
-      </w:r>
-      <w:r>
-        <w:rPr>
-          <w:rStyle w:val="VerbatimChar"/>
-        </w:rPr>
-        <w:t xml:space="preserve">##  [85] 21.83333 21.83333 21.83333 21.83333 21.83333 21.83333 21.83333</w:t>
-      </w:r>
-      <w:r>
-        <w:br w:type="textWrapping"/>
-      </w:r>
-      <w:r>
-        <w:rPr>
-          <w:rStyle w:val="VerbatimChar"/>
-        </w:rPr>
-        <w:t xml:space="preserve">##  [92] 21.83333 21.83333 21.83333 21.83333 21.83333 21.83333 21.83333</w:t>
-      </w:r>
-      <w:r>
-        <w:br w:type="textWrapping"/>
-      </w:r>
-      <w:r>
-        <w:rPr>
-          <w:rStyle w:val="VerbatimChar"/>
-        </w:rPr>
-        <w:t xml:space="preserve">##  [99] 21.83333 21.83333 21.83333 21.83333 21.83333 21.83333 21.83333</w:t>
-      </w:r>
-      <w:r>
-        <w:br w:type="textWrapping"/>
-      </w:r>
-      <w:r>
-        <w:rPr>
-          <w:rStyle w:val="VerbatimChar"/>
-        </w:rPr>
-        <w:t xml:space="preserve">## [106] 21.83333 21.83333 21.83333</w:t>
-      </w:r>
-    </w:p>
-    <w:p>
-      <w:pPr>
-        <w:pStyle w:val="SourceCode"/>
-      </w:pPr>
-      <w:r>
-        <w:rPr>
-          <w:rStyle w:val="VerbatimChar"/>
-        </w:rPr>
-        <w:t xml:space="preserve">## [1] "the expected counts are much lower and hence the warning"</w:t>
-      </w:r>
-    </w:p>
-    <w:p>
-      <w:pPr>
-        <w:pStyle w:val="SourceCode"/>
-      </w:pPr>
-      <w:r>
-        <w:rPr>
-          <w:rStyle w:val="VerbatimChar"/>
-        </w:rPr>
-        <w:t xml:space="preserve">## [1] "Use Monte-Carlo simulation test"</w:t>
-      </w:r>
-    </w:p>
-    <w:p>
-      <w:pPr>
-        <w:pStyle w:val="SourceCode"/>
-      </w:pPr>
-      <w:r>
-        <w:rPr>
-          <w:rStyle w:val="VerbatimChar"/>
-        </w:rPr>
-        <w:t xml:space="preserve">## </w:t>
-      </w:r>
-      <w:r>
-        <w:br w:type="textWrapping"/>
-      </w:r>
-      <w:r>
-        <w:rPr>
-          <w:rStyle w:val="VerbatimChar"/>
-        </w:rPr>
-        <w:t xml:space="preserve">##  Chi-squared test for given probabilities with simulated p-value</w:t>
-      </w:r>
-      <w:r>
-        <w:br w:type="textWrapping"/>
-      </w:r>
-      <w:r>
-        <w:rPr>
-          <w:rStyle w:val="VerbatimChar"/>
-        </w:rPr>
-        <w:t xml:space="preserve">##  (based on 2000 replicates)</w:t>
-      </w:r>
-      <w:r>
-        <w:br w:type="textWrapping"/>
-      </w:r>
-      <w:r>
-        <w:rPr>
-          <w:rStyle w:val="VerbatimChar"/>
-        </w:rPr>
-        <w:t xml:space="preserve">## </w:t>
-      </w:r>
-      <w:r>
-        <w:br w:type="textWrapping"/>
-      </w:r>
-      <w:r>
-        <w:rPr>
-          <w:rStyle w:val="VerbatimChar"/>
-        </w:rPr>
-        <w:t xml:space="preserve">## data:  dev.use.tab</w:t>
-      </w:r>
-      <w:r>
-        <w:br w:type="textWrapping"/>
-      </w:r>
-      <w:r>
-        <w:rPr>
-          <w:rStyle w:val="VerbatimChar"/>
-        </w:rPr>
-        <w:t xml:space="preserve">## X-squared = 4034.977, df = NA, p-value = 0.0004998</w:t>
-      </w:r>
-    </w:p>
-    <w:p>
-      <w:pPr>
-        <w:pStyle w:val="SourceCode"/>
-      </w:pPr>
-      <w:r>
-        <w:rPr>
-          <w:rStyle w:val="VerbatimChar"/>
-        </w:rPr>
-        <w:t xml:space="preserve">## [1] "Check the associations along with the devices"</w:t>
-      </w:r>
-    </w:p>
-    <w:p>
+      <w:r>
+        <w:t xml:space="preserve"> </w:t>
+      </w:r>
       <w:r>
         <w:drawing>
           <wp:inline>
@@ -3470,7 +2391,7 @@
               <a:graphicData uri="http://schemas.openxmlformats.org/drawingml/2006/picture">
                 <pic:pic>
                   <pic:nvPicPr>
-                    <pic:cNvPr descr="DOT-Survey-Data-Analysis-23-May-2016_files/figure-docx/anal-dev-use-by-gender-3.png" id="0" name="Picture"/>
+                    <pic:cNvPr descr="DOT-Survey-Data-Analysis-23-May-2016_files/figure-docx/anal-dev-use-by-gender-2.png" id="0" name="Picture"/>
                     <pic:cNvPicPr>
                       <a:picLocks noChangeArrowheads="1" noChangeAspect="1"/>
                     </pic:cNvPicPr>
@@ -3504,6 +2425,3901 @@
       </w:r>
     </w:p>
     <w:p>
+      <w:pPr>
+        <w:pStyle w:val="SourceCode"/>
+      </w:pPr>
+      <w:r>
+        <w:rPr>
+          <w:rStyle w:val="VerbatimChar"/>
+        </w:rPr>
+        <w:t xml:space="preserve">## Call: xtabs(formula = ~use.dev.freq + GenderC + device.use, data = dot.gen.use.dev.dt)</w:t>
+      </w:r>
+      <w:r>
+        <w:br w:type="textWrapping"/>
+      </w:r>
+      <w:r>
+        <w:rPr>
+          <w:rStyle w:val="VerbatimChar"/>
+        </w:rPr>
+        <w:t xml:space="preserve">## Number of cases in table: 2358 </w:t>
+      </w:r>
+      <w:r>
+        <w:br w:type="textWrapping"/>
+      </w:r>
+      <w:r>
+        <w:rPr>
+          <w:rStyle w:val="VerbatimChar"/>
+        </w:rPr>
+        <w:t xml:space="preserve">## Number of factors: 3 </w:t>
+      </w:r>
+      <w:r>
+        <w:br w:type="textWrapping"/>
+      </w:r>
+      <w:r>
+        <w:rPr>
+          <w:rStyle w:val="VerbatimChar"/>
+        </w:rPr>
+        <w:t xml:space="preserve">## Test for independence of all factors:</w:t>
+      </w:r>
+      <w:r>
+        <w:br w:type="textWrapping"/>
+      </w:r>
+      <w:r>
+        <w:rPr>
+          <w:rStyle w:val="VerbatimChar"/>
+        </w:rPr>
+        <w:t xml:space="preserve">##  Chisq = 694.1, df = 93, p-value = 1.044e-92</w:t>
+      </w:r>
+      <w:r>
+        <w:br w:type="textWrapping"/>
+      </w:r>
+      <w:r>
+        <w:rPr>
+          <w:rStyle w:val="VerbatimChar"/>
+        </w:rPr>
+        <w:t xml:space="preserve">##  Chi-squared approximation may be incorrect</w:t>
+      </w:r>
+    </w:p>
+    <w:p>
+      <w:pPr>
+        <w:pStyle w:val="SourceCode"/>
+      </w:pPr>
+      <w:r>
+        <w:rPr>
+          <w:rStyle w:val="VerbatimChar"/>
+        </w:rPr>
+        <w:t xml:space="preserve">## [1] "the expected counts are much lower and hence the warning"</w:t>
+      </w:r>
+    </w:p>
+    <w:p>
+      <w:pPr>
+        <w:pStyle w:val="SourceCode"/>
+      </w:pPr>
+      <w:r>
+        <w:rPr>
+          <w:rStyle w:val="VerbatimChar"/>
+        </w:rPr>
+        <w:t xml:space="preserve">## [1] "Use Monte-Carlo simulation test"</w:t>
+      </w:r>
+    </w:p>
+    <w:p>
+      <w:pPr>
+        <w:pStyle w:val="SourceCode"/>
+      </w:pPr>
+      <w:r>
+        <w:rPr>
+          <w:rStyle w:val="VerbatimChar"/>
+        </w:rPr>
+        <w:t xml:space="preserve">## </w:t>
+      </w:r>
+      <w:r>
+        <w:br w:type="textWrapping"/>
+      </w:r>
+      <w:r>
+        <w:rPr>
+          <w:rStyle w:val="VerbatimChar"/>
+        </w:rPr>
+        <w:t xml:space="preserve">##  Chi-squared test for given probabilities with simulated p-value</w:t>
+      </w:r>
+      <w:r>
+        <w:br w:type="textWrapping"/>
+      </w:r>
+      <w:r>
+        <w:rPr>
+          <w:rStyle w:val="VerbatimChar"/>
+        </w:rPr>
+        <w:t xml:space="preserve">##  (based on 2000 replicates)</w:t>
+      </w:r>
+      <w:r>
+        <w:br w:type="textWrapping"/>
+      </w:r>
+      <w:r>
+        <w:rPr>
+          <w:rStyle w:val="VerbatimChar"/>
+        </w:rPr>
+        <w:t xml:space="preserve">## </w:t>
+      </w:r>
+      <w:r>
+        <w:br w:type="textWrapping"/>
+      </w:r>
+      <w:r>
+        <w:rPr>
+          <w:rStyle w:val="VerbatimChar"/>
+        </w:rPr>
+        <w:t xml:space="preserve">## data:  dev.use.tab</w:t>
+      </w:r>
+      <w:r>
+        <w:br w:type="textWrapping"/>
+      </w:r>
+      <w:r>
+        <w:rPr>
+          <w:rStyle w:val="VerbatimChar"/>
+        </w:rPr>
+        <w:t xml:space="preserve">## X-squared = 4034.977, df = NA, p-value = 0.0004998</w:t>
+      </w:r>
+    </w:p>
+    <w:p>
+      <w:pPr>
+        <w:pStyle w:val="SourceCode"/>
+      </w:pPr>
+      <w:r>
+        <w:rPr>
+          <w:rStyle w:val="VerbatimChar"/>
+        </w:rPr>
+        <w:t xml:space="preserve">## [1] "Check the associations along with the devices"</w:t>
+      </w:r>
+    </w:p>
+    <w:p>
+      <w:r>
+        <w:drawing>
+          <wp:inline>
+            <wp:extent cx="5440680" cy="3110487"/>
+            <wp:effectExtent b="0" l="0" r="0" t="0"/>
+            <wp:docPr descr="" id="1" name="Picture"/>
+            <a:graphic>
+              <a:graphicData uri="http://schemas.openxmlformats.org/drawingml/2006/picture">
+                <pic:pic>
+                  <pic:nvPicPr>
+                    <pic:cNvPr descr="DOT-Survey-Data-Analysis-23-May-2016_files/figure-docx/anal-dev-use-by-gender-3.png" id="0" name="Picture"/>
+                    <pic:cNvPicPr>
+                      <a:picLocks noChangeArrowheads="1" noChangeAspect="1"/>
+                    </pic:cNvPicPr>
+                  </pic:nvPicPr>
+                  <pic:blipFill>
+                    <a:blip r:embed="rId48"/>
+                    <a:stretch>
+                      <a:fillRect/>
+                    </a:stretch>
+                  </pic:blipFill>
+                  <pic:spPr bwMode="auto">
+                    <a:xfrm>
+                      <a:off x="0" y="0"/>
+                      <a:ext cx="5440680" cy="3110487"/>
+                    </a:xfrm>
+                    <a:prstGeom prst="rect">
+                      <a:avLst/>
+                    </a:prstGeom>
+                    <a:noFill/>
+                    <a:ln w="9525">
+                      <a:noFill/>
+                      <a:headEnd/>
+                      <a:tailEnd/>
+                    </a:ln>
+                  </pic:spPr>
+                </pic:pic>
+              </a:graphicData>
+            </a:graphic>
+          </wp:inline>
+        </w:drawing>
+      </w:r>
+      <w:r>
+        <w:t xml:space="preserve"> </w:t>
+      </w:r>
+      <w:r>
+        <w:t xml:space="preserve">#### 3. Where do you most commonly use the devices you have access to</w:t>
+      </w:r>
+    </w:p>
+    <w:p>
+      <w:r>
+        <w:drawing>
+          <wp:inline>
+            <wp:extent cx="5440680" cy="4355537"/>
+            <wp:effectExtent b="0" l="0" r="0" t="0"/>
+            <wp:docPr descr="" id="1" name="Picture"/>
+            <a:graphic>
+              <a:graphicData uri="http://schemas.openxmlformats.org/drawingml/2006/picture">
+                <pic:pic>
+                  <pic:nvPicPr>
+                    <pic:cNvPr descr="DOT-Survey-Data-Analysis-23-May-2016_files/figure-docx/anal_dev_use_loc-1.png" id="0" name="Picture"/>
+                    <pic:cNvPicPr>
+                      <a:picLocks noChangeArrowheads="1" noChangeAspect="1"/>
+                    </pic:cNvPicPr>
+                  </pic:nvPicPr>
+                  <pic:blipFill>
+                    <a:blip r:embed="rId49"/>
+                    <a:stretch>
+                      <a:fillRect/>
+                    </a:stretch>
+                  </pic:blipFill>
+                  <pic:spPr bwMode="auto">
+                    <a:xfrm>
+                      <a:off x="0" y="0"/>
+                      <a:ext cx="5440680" cy="4355537"/>
+                    </a:xfrm>
+                    <a:prstGeom prst="rect">
+                      <a:avLst/>
+                    </a:prstGeom>
+                    <a:noFill/>
+                    <a:ln w="9525">
+                      <a:noFill/>
+                      <a:headEnd/>
+                      <a:tailEnd/>
+                    </a:ln>
+                  </pic:spPr>
+                </pic:pic>
+              </a:graphicData>
+            </a:graphic>
+          </wp:inline>
+        </w:drawing>
+      </w:r>
+      <w:r>
+        <w:t xml:space="preserve"> </w:t>
+      </w:r>
+      <w:r>
+        <w:drawing>
+          <wp:inline>
+            <wp:extent cx="5440680" cy="4355537"/>
+            <wp:effectExtent b="0" l="0" r="0" t="0"/>
+            <wp:docPr descr="" id="1" name="Picture"/>
+            <a:graphic>
+              <a:graphicData uri="http://schemas.openxmlformats.org/drawingml/2006/picture">
+                <pic:pic>
+                  <pic:nvPicPr>
+                    <pic:cNvPr descr="DOT-Survey-Data-Analysis-23-May-2016_files/figure-docx/anal_dev_use_loc-2.png" id="0" name="Picture"/>
+                    <pic:cNvPicPr>
+                      <a:picLocks noChangeArrowheads="1" noChangeAspect="1"/>
+                    </pic:cNvPicPr>
+                  </pic:nvPicPr>
+                  <pic:blipFill>
+                    <a:blip r:embed="rId50"/>
+                    <a:stretch>
+                      <a:fillRect/>
+                    </a:stretch>
+                  </pic:blipFill>
+                  <pic:spPr bwMode="auto">
+                    <a:xfrm>
+                      <a:off x="0" y="0"/>
+                      <a:ext cx="5440680" cy="4355537"/>
+                    </a:xfrm>
+                    <a:prstGeom prst="rect">
+                      <a:avLst/>
+                    </a:prstGeom>
+                    <a:noFill/>
+                    <a:ln w="9525">
+                      <a:noFill/>
+                      <a:headEnd/>
+                      <a:tailEnd/>
+                    </a:ln>
+                  </pic:spPr>
+                </pic:pic>
+              </a:graphicData>
+            </a:graphic>
+          </wp:inline>
+        </w:drawing>
+      </w:r>
+    </w:p>
+    <w:p>
+      <w:pPr>
+        <w:pStyle w:val="SourceCode"/>
+      </w:pPr>
+      <w:r>
+        <w:rPr>
+          <w:rStyle w:val="VerbatimChar"/>
+        </w:rPr>
+        <w:t xml:space="preserve">## Call: xtabs(formula = ~use.at + GenderC, data = dot.gen.dev.loc.dt)</w:t>
+      </w:r>
+      <w:r>
+        <w:br w:type="textWrapping"/>
+      </w:r>
+      <w:r>
+        <w:rPr>
+          <w:rStyle w:val="VerbatimChar"/>
+        </w:rPr>
+        <w:t xml:space="preserve">## Number of cases in table: 2582 </w:t>
+      </w:r>
+      <w:r>
+        <w:br w:type="textWrapping"/>
+      </w:r>
+      <w:r>
+        <w:rPr>
+          <w:rStyle w:val="VerbatimChar"/>
+        </w:rPr>
+        <w:t xml:space="preserve">## Number of factors: 2 </w:t>
+      </w:r>
+      <w:r>
+        <w:br w:type="textWrapping"/>
+      </w:r>
+      <w:r>
+        <w:rPr>
+          <w:rStyle w:val="VerbatimChar"/>
+        </w:rPr>
+        <w:t xml:space="preserve">## Test for independence of all factors:</w:t>
+      </w:r>
+      <w:r>
+        <w:br w:type="textWrapping"/>
+      </w:r>
+      <w:r>
+        <w:rPr>
+          <w:rStyle w:val="VerbatimChar"/>
+        </w:rPr>
+        <w:t xml:space="preserve">##  Chisq = 0.13973, df = 6, p-value = 0.9999</w:t>
+      </w:r>
+    </w:p>
+    <w:p>
+      <w:r>
+        <w:drawing>
+          <wp:inline>
+            <wp:extent cx="5440680" cy="4355537"/>
+            <wp:effectExtent b="0" l="0" r="0" t="0"/>
+            <wp:docPr descr="" id="1" name="Picture"/>
+            <a:graphic>
+              <a:graphicData uri="http://schemas.openxmlformats.org/drawingml/2006/picture">
+                <pic:pic>
+                  <pic:nvPicPr>
+                    <pic:cNvPr descr="DOT-Survey-Data-Analysis-23-May-2016_files/figure-docx/anal_dev_use_loc-3.png" id="0" name="Picture"/>
+                    <pic:cNvPicPr>
+                      <a:picLocks noChangeArrowheads="1" noChangeAspect="1"/>
+                    </pic:cNvPicPr>
+                  </pic:nvPicPr>
+                  <pic:blipFill>
+                    <a:blip r:embed="rId51"/>
+                    <a:stretch>
+                      <a:fillRect/>
+                    </a:stretch>
+                  </pic:blipFill>
+                  <pic:spPr bwMode="auto">
+                    <a:xfrm>
+                      <a:off x="0" y="0"/>
+                      <a:ext cx="5440680" cy="4355537"/>
+                    </a:xfrm>
+                    <a:prstGeom prst="rect">
+                      <a:avLst/>
+                    </a:prstGeom>
+                    <a:noFill/>
+                    <a:ln w="9525">
+                      <a:noFill/>
+                      <a:headEnd/>
+                      <a:tailEnd/>
+                    </a:ln>
+                  </pic:spPr>
+                </pic:pic>
+              </a:graphicData>
+            </a:graphic>
+          </wp:inline>
+        </w:drawing>
+      </w:r>
+    </w:p>
+    <w:p>
+      <w:pPr>
+        <w:pStyle w:val="SourceCode"/>
+      </w:pPr>
+      <w:r>
+        <w:rPr>
+          <w:rStyle w:val="VerbatimChar"/>
+        </w:rPr>
+        <w:t xml:space="preserve">## Call: xtabs(formula = ~use.at + location.use.freq + GenderC, data = dot.gen.dev.loc.dt)</w:t>
+      </w:r>
+      <w:r>
+        <w:br w:type="textWrapping"/>
+      </w:r>
+      <w:r>
+        <w:rPr>
+          <w:rStyle w:val="VerbatimChar"/>
+        </w:rPr>
+        <w:t xml:space="preserve">## Number of cases in table: 2582 </w:t>
+      </w:r>
+      <w:r>
+        <w:br w:type="textWrapping"/>
+      </w:r>
+      <w:r>
+        <w:rPr>
+          <w:rStyle w:val="VerbatimChar"/>
+        </w:rPr>
+        <w:t xml:space="preserve">## Number of factors: 3 </w:t>
+      </w:r>
+      <w:r>
+        <w:br w:type="textWrapping"/>
+      </w:r>
+      <w:r>
+        <w:rPr>
+          <w:rStyle w:val="VerbatimChar"/>
+        </w:rPr>
+        <w:t xml:space="preserve">## Test for independence of all factors:</w:t>
+      </w:r>
+      <w:r>
+        <w:br w:type="textWrapping"/>
+      </w:r>
+      <w:r>
+        <w:rPr>
+          <w:rStyle w:val="VerbatimChar"/>
+        </w:rPr>
+        <w:t xml:space="preserve">##  Chisq = 1064.4, df = 110, p-value = 5.864e-156</w:t>
+      </w:r>
+      <w:r>
+        <w:br w:type="textWrapping"/>
+      </w:r>
+      <w:r>
+        <w:rPr>
+          <w:rStyle w:val="VerbatimChar"/>
+        </w:rPr>
+        <w:t xml:space="preserve">##  Chi-squared approximation may be incorrect</w:t>
+      </w:r>
+    </w:p>
+    <w:p>
+      <w:r>
+        <w:drawing>
+          <wp:inline>
+            <wp:extent cx="5440680" cy="4355537"/>
+            <wp:effectExtent b="0" l="0" r="0" t="0"/>
+            <wp:docPr descr="" id="1" name="Picture"/>
+            <a:graphic>
+              <a:graphicData uri="http://schemas.openxmlformats.org/drawingml/2006/picture">
+                <pic:pic>
+                  <pic:nvPicPr>
+                    <pic:cNvPr descr="DOT-Survey-Data-Analysis-23-May-2016_files/figure-docx/anal_dev_use_loc-4.png" id="0" name="Picture"/>
+                    <pic:cNvPicPr>
+                      <a:picLocks noChangeArrowheads="1" noChangeAspect="1"/>
+                    </pic:cNvPicPr>
+                  </pic:nvPicPr>
+                  <pic:blipFill>
+                    <a:blip r:embed="rId52"/>
+                    <a:stretch>
+                      <a:fillRect/>
+                    </a:stretch>
+                  </pic:blipFill>
+                  <pic:spPr bwMode="auto">
+                    <a:xfrm>
+                      <a:off x="0" y="0"/>
+                      <a:ext cx="5440680" cy="4355537"/>
+                    </a:xfrm>
+                    <a:prstGeom prst="rect">
+                      <a:avLst/>
+                    </a:prstGeom>
+                    <a:noFill/>
+                    <a:ln w="9525">
+                      <a:noFill/>
+                      <a:headEnd/>
+                      <a:tailEnd/>
+                    </a:ln>
+                  </pic:spPr>
+                </pic:pic>
+              </a:graphicData>
+            </a:graphic>
+          </wp:inline>
+        </w:drawing>
+      </w:r>
+    </w:p>
+    <w:p>
+      <w:pPr>
+        <w:pStyle w:val="Heading4"/>
+      </w:pPr>
+      <w:bookmarkStart w:id="53" w:name="how-much-access-to-do-you-have-to-the-internet"/>
+      <w:bookmarkEnd w:id="53"/>
+      <w:r>
+        <w:t xml:space="preserve">5.How much access to do you have to the Internet?</w:t>
+      </w:r>
+    </w:p>
+    <w:p>
+      <w:r>
+        <w:drawing>
+          <wp:inline>
+            <wp:extent cx="5440680" cy="5440680"/>
+            <wp:effectExtent b="0" l="0" r="0" t="0"/>
+            <wp:docPr descr="" id="1" name="Picture"/>
+            <a:graphic>
+              <a:graphicData uri="http://schemas.openxmlformats.org/drawingml/2006/picture">
+                <pic:pic>
+                  <pic:nvPicPr>
+                    <pic:cNvPr descr="DOT-Survey-Data-Analysis-23-May-2016_files/figure-docx/anal_intrnt_access-1.png" id="0" name="Picture"/>
+                    <pic:cNvPicPr>
+                      <a:picLocks noChangeArrowheads="1" noChangeAspect="1"/>
+                    </pic:cNvPicPr>
+                  </pic:nvPicPr>
+                  <pic:blipFill>
+                    <a:blip r:embed="rId54"/>
+                    <a:stretch>
+                      <a:fillRect/>
+                    </a:stretch>
+                  </pic:blipFill>
+                  <pic:spPr bwMode="auto">
+                    <a:xfrm>
+                      <a:off x="0" y="0"/>
+                      <a:ext cx="5440680" cy="5440680"/>
+                    </a:xfrm>
+                    <a:prstGeom prst="rect">
+                      <a:avLst/>
+                    </a:prstGeom>
+                    <a:noFill/>
+                    <a:ln w="9525">
+                      <a:noFill/>
+                      <a:headEnd/>
+                      <a:tailEnd/>
+                    </a:ln>
+                  </pic:spPr>
+                </pic:pic>
+              </a:graphicData>
+            </a:graphic>
+          </wp:inline>
+        </w:drawing>
+      </w:r>
+      <w:r>
+        <w:t xml:space="preserve"> </w:t>
+      </w:r>
+      <w:r>
+        <w:drawing>
+          <wp:inline>
+            <wp:extent cx="5440680" cy="5440680"/>
+            <wp:effectExtent b="0" l="0" r="0" t="0"/>
+            <wp:docPr descr="" id="1" name="Picture"/>
+            <a:graphic>
+              <a:graphicData uri="http://schemas.openxmlformats.org/drawingml/2006/picture">
+                <pic:pic>
+                  <pic:nvPicPr>
+                    <pic:cNvPr descr="DOT-Survey-Data-Analysis-23-May-2016_files/figure-docx/anal_intrnt_access-2.png" id="0" name="Picture"/>
+                    <pic:cNvPicPr>
+                      <a:picLocks noChangeArrowheads="1" noChangeAspect="1"/>
+                    </pic:cNvPicPr>
+                  </pic:nvPicPr>
+                  <pic:blipFill>
+                    <a:blip r:embed="rId55"/>
+                    <a:stretch>
+                      <a:fillRect/>
+                    </a:stretch>
+                  </pic:blipFill>
+                  <pic:spPr bwMode="auto">
+                    <a:xfrm>
+                      <a:off x="0" y="0"/>
+                      <a:ext cx="5440680" cy="5440680"/>
+                    </a:xfrm>
+                    <a:prstGeom prst="rect">
+                      <a:avLst/>
+                    </a:prstGeom>
+                    <a:noFill/>
+                    <a:ln w="9525">
+                      <a:noFill/>
+                      <a:headEnd/>
+                      <a:tailEnd/>
+                    </a:ln>
+                  </pic:spPr>
+                </pic:pic>
+              </a:graphicData>
+            </a:graphic>
+          </wp:inline>
+        </w:drawing>
+      </w:r>
+    </w:p>
+    <w:p>
+      <w:pPr>
+        <w:pStyle w:val="SourceCode"/>
+      </w:pPr>
+      <w:r>
+        <w:rPr>
+          <w:rStyle w:val="VerbatimChar"/>
+        </w:rPr>
+        <w:t xml:space="preserve">## Call: xtabs(formula = ~inrnt.dev.freq + GenderC, data = dot.gen.acc.intrnt.dt)</w:t>
+      </w:r>
+      <w:r>
+        <w:br w:type="textWrapping"/>
+      </w:r>
+      <w:r>
+        <w:rPr>
+          <w:rStyle w:val="VerbatimChar"/>
+        </w:rPr>
+        <w:t xml:space="preserve">## Number of cases in table: 2967 </w:t>
+      </w:r>
+      <w:r>
+        <w:br w:type="textWrapping"/>
+      </w:r>
+      <w:r>
+        <w:rPr>
+          <w:rStyle w:val="VerbatimChar"/>
+        </w:rPr>
+        <w:t xml:space="preserve">## Number of factors: 2 </w:t>
+      </w:r>
+      <w:r>
+        <w:br w:type="textWrapping"/>
+      </w:r>
+      <w:r>
+        <w:rPr>
+          <w:rStyle w:val="VerbatimChar"/>
+        </w:rPr>
+        <w:t xml:space="preserve">## Test for independence of all factors:</w:t>
+      </w:r>
+      <w:r>
+        <w:br w:type="textWrapping"/>
+      </w:r>
+      <w:r>
+        <w:rPr>
+          <w:rStyle w:val="VerbatimChar"/>
+        </w:rPr>
+        <w:t xml:space="preserve">##  Chisq = 21.839, df = 8, p-value = 0.005222</w:t>
+      </w:r>
+    </w:p>
+    <w:p>
+      <w:r>
+        <w:drawing>
+          <wp:inline>
+            <wp:extent cx="5440680" cy="5440680"/>
+            <wp:effectExtent b="0" l="0" r="0" t="0"/>
+            <wp:docPr descr="" id="1" name="Picture"/>
+            <a:graphic>
+              <a:graphicData uri="http://schemas.openxmlformats.org/drawingml/2006/picture">
+                <pic:pic>
+                  <pic:nvPicPr>
+                    <pic:cNvPr descr="DOT-Survey-Data-Analysis-23-May-2016_files/figure-docx/anal_intrnt_access-3.png" id="0" name="Picture"/>
+                    <pic:cNvPicPr>
+                      <a:picLocks noChangeArrowheads="1" noChangeAspect="1"/>
+                    </pic:cNvPicPr>
+                  </pic:nvPicPr>
+                  <pic:blipFill>
+                    <a:blip r:embed="rId56"/>
+                    <a:stretch>
+                      <a:fillRect/>
+                    </a:stretch>
+                  </pic:blipFill>
+                  <pic:spPr bwMode="auto">
+                    <a:xfrm>
+                      <a:off x="0" y="0"/>
+                      <a:ext cx="5440680" cy="5440680"/>
+                    </a:xfrm>
+                    <a:prstGeom prst="rect">
+                      <a:avLst/>
+                    </a:prstGeom>
+                    <a:noFill/>
+                    <a:ln w="9525">
+                      <a:noFill/>
+                      <a:headEnd/>
+                      <a:tailEnd/>
+                    </a:ln>
+                  </pic:spPr>
+                </pic:pic>
+              </a:graphicData>
+            </a:graphic>
+          </wp:inline>
+        </w:drawing>
+      </w:r>
+    </w:p>
+    <w:p>
+      <w:pPr>
+        <w:pStyle w:val="SourceCode"/>
+      </w:pPr>
+      <w:r>
+        <w:rPr>
+          <w:rStyle w:val="VerbatimChar"/>
+        </w:rPr>
+        <w:t xml:space="preserve">## Call: xtabs(formula = ~inrnt.dev.freq + inrnt.on.device + GenderC, </w:t>
+      </w:r>
+      <w:r>
+        <w:br w:type="textWrapping"/>
+      </w:r>
+      <w:r>
+        <w:rPr>
+          <w:rStyle w:val="VerbatimChar"/>
+        </w:rPr>
+        <w:t xml:space="preserve">##     data = dot.gen.acc.intrnt.dt)</w:t>
+      </w:r>
+      <w:r>
+        <w:br w:type="textWrapping"/>
+      </w:r>
+      <w:r>
+        <w:rPr>
+          <w:rStyle w:val="VerbatimChar"/>
+        </w:rPr>
+        <w:t xml:space="preserve">## Number of cases in table: 2967 </w:t>
+      </w:r>
+      <w:r>
+        <w:br w:type="textWrapping"/>
+      </w:r>
+      <w:r>
+        <w:rPr>
+          <w:rStyle w:val="VerbatimChar"/>
+        </w:rPr>
+        <w:t xml:space="preserve">## Number of factors: 3 </w:t>
+      </w:r>
+      <w:r>
+        <w:br w:type="textWrapping"/>
+      </w:r>
+      <w:r>
+        <w:rPr>
+          <w:rStyle w:val="VerbatimChar"/>
+        </w:rPr>
+        <w:t xml:space="preserve">## Test for independence of all factors:</w:t>
+      </w:r>
+      <w:r>
+        <w:br w:type="textWrapping"/>
+      </w:r>
+      <w:r>
+        <w:rPr>
+          <w:rStyle w:val="VerbatimChar"/>
+        </w:rPr>
+        <w:t xml:space="preserve">##  Chisq = 1004.7, df = 93, p-value = 7.321e-153</w:t>
+      </w:r>
+      <w:r>
+        <w:br w:type="textWrapping"/>
+      </w:r>
+      <w:r>
+        <w:rPr>
+          <w:rStyle w:val="VerbatimChar"/>
+        </w:rPr>
+        <w:t xml:space="preserve">##  Chi-squared approximation may be incorrect</w:t>
+      </w:r>
+    </w:p>
+    <w:p>
+      <w:r>
+        <w:drawing>
+          <wp:inline>
+            <wp:extent cx="5440680" cy="5440680"/>
+            <wp:effectExtent b="0" l="0" r="0" t="0"/>
+            <wp:docPr descr="" id="1" name="Picture"/>
+            <a:graphic>
+              <a:graphicData uri="http://schemas.openxmlformats.org/drawingml/2006/picture">
+                <pic:pic>
+                  <pic:nvPicPr>
+                    <pic:cNvPr descr="DOT-Survey-Data-Analysis-23-May-2016_files/figure-docx/anal_intrnt_access-4.png" id="0" name="Picture"/>
+                    <pic:cNvPicPr>
+                      <a:picLocks noChangeArrowheads="1" noChangeAspect="1"/>
+                    </pic:cNvPicPr>
+                  </pic:nvPicPr>
+                  <pic:blipFill>
+                    <a:blip r:embed="rId57"/>
+                    <a:stretch>
+                      <a:fillRect/>
+                    </a:stretch>
+                  </pic:blipFill>
+                  <pic:spPr bwMode="auto">
+                    <a:xfrm>
+                      <a:off x="0" y="0"/>
+                      <a:ext cx="5440680" cy="5440680"/>
+                    </a:xfrm>
+                    <a:prstGeom prst="rect">
+                      <a:avLst/>
+                    </a:prstGeom>
+                    <a:noFill/>
+                    <a:ln w="9525">
+                      <a:noFill/>
+                      <a:headEnd/>
+                      <a:tailEnd/>
+                    </a:ln>
+                  </pic:spPr>
+                </pic:pic>
+              </a:graphicData>
+            </a:graphic>
+          </wp:inline>
+        </w:drawing>
+      </w:r>
+    </w:p>
+    <w:p>
+      <w:pPr>
+        <w:pStyle w:val="Heading4"/>
+      </w:pPr>
+      <w:bookmarkStart w:id="58" w:name="how-often-do-you-actually-use-the-internet"/>
+      <w:bookmarkEnd w:id="58"/>
+      <w:r>
+        <w:t xml:space="preserve">6.How often do you actually use the Internet?</w:t>
+      </w:r>
+    </w:p>
+    <w:p>
+      <w:r>
+        <w:drawing>
+          <wp:inline>
+            <wp:extent cx="5440680" cy="4530784"/>
+            <wp:effectExtent b="0" l="0" r="0" t="0"/>
+            <wp:docPr descr="" id="1" name="Picture"/>
+            <a:graphic>
+              <a:graphicData uri="http://schemas.openxmlformats.org/drawingml/2006/picture">
+                <pic:pic>
+                  <pic:nvPicPr>
+                    <pic:cNvPr descr="DOT-Survey-Data-Analysis-23-May-2016_files/figure-docx/anal_intrnt_use-1.png" id="0" name="Picture"/>
+                    <pic:cNvPicPr>
+                      <a:picLocks noChangeArrowheads="1" noChangeAspect="1"/>
+                    </pic:cNvPicPr>
+                  </pic:nvPicPr>
+                  <pic:blipFill>
+                    <a:blip r:embed="rId59"/>
+                    <a:stretch>
+                      <a:fillRect/>
+                    </a:stretch>
+                  </pic:blipFill>
+                  <pic:spPr bwMode="auto">
+                    <a:xfrm>
+                      <a:off x="0" y="0"/>
+                      <a:ext cx="5440680" cy="4530784"/>
+                    </a:xfrm>
+                    <a:prstGeom prst="rect">
+                      <a:avLst/>
+                    </a:prstGeom>
+                    <a:noFill/>
+                    <a:ln w="9525">
+                      <a:noFill/>
+                      <a:headEnd/>
+                      <a:tailEnd/>
+                    </a:ln>
+                  </pic:spPr>
+                </pic:pic>
+              </a:graphicData>
+            </a:graphic>
+          </wp:inline>
+        </w:drawing>
+      </w:r>
+      <w:r>
+        <w:t xml:space="preserve"> </w:t>
+      </w:r>
+      <w:r>
+        <w:drawing>
+          <wp:inline>
+            <wp:extent cx="5440680" cy="4530784"/>
+            <wp:effectExtent b="0" l="0" r="0" t="0"/>
+            <wp:docPr descr="" id="1" name="Picture"/>
+            <a:graphic>
+              <a:graphicData uri="http://schemas.openxmlformats.org/drawingml/2006/picture">
+                <pic:pic>
+                  <pic:nvPicPr>
+                    <pic:cNvPr descr="DOT-Survey-Data-Analysis-23-May-2016_files/figure-docx/anal_intrnt_use-2.png" id="0" name="Picture"/>
+                    <pic:cNvPicPr>
+                      <a:picLocks noChangeArrowheads="1" noChangeAspect="1"/>
+                    </pic:cNvPicPr>
+                  </pic:nvPicPr>
+                  <pic:blipFill>
+                    <a:blip r:embed="rId60"/>
+                    <a:stretch>
+                      <a:fillRect/>
+                    </a:stretch>
+                  </pic:blipFill>
+                  <pic:spPr bwMode="auto">
+                    <a:xfrm>
+                      <a:off x="0" y="0"/>
+                      <a:ext cx="5440680" cy="4530784"/>
+                    </a:xfrm>
+                    <a:prstGeom prst="rect">
+                      <a:avLst/>
+                    </a:prstGeom>
+                    <a:noFill/>
+                    <a:ln w="9525">
+                      <a:noFill/>
+                      <a:headEnd/>
+                      <a:tailEnd/>
+                    </a:ln>
+                  </pic:spPr>
+                </pic:pic>
+              </a:graphicData>
+            </a:graphic>
+          </wp:inline>
+        </w:drawing>
+      </w:r>
+    </w:p>
+    <w:p>
+      <w:pPr>
+        <w:pStyle w:val="SourceCode"/>
+      </w:pPr>
+      <w:r>
+        <w:rPr>
+          <w:rStyle w:val="VerbatimChar"/>
+        </w:rPr>
+        <w:t xml:space="preserve">## Call: xtabs(formula = ~intrnt.on.dev.use.freq + GenderC, data = dot.gen.use.intrnt.dt)</w:t>
+      </w:r>
+      <w:r>
+        <w:br w:type="textWrapping"/>
+      </w:r>
+      <w:r>
+        <w:rPr>
+          <w:rStyle w:val="VerbatimChar"/>
+        </w:rPr>
+        <w:t xml:space="preserve">## Number of cases in table: 2463 </w:t>
+      </w:r>
+      <w:r>
+        <w:br w:type="textWrapping"/>
+      </w:r>
+      <w:r>
+        <w:rPr>
+          <w:rStyle w:val="VerbatimChar"/>
+        </w:rPr>
+        <w:t xml:space="preserve">## Number of factors: 2 </w:t>
+      </w:r>
+      <w:r>
+        <w:br w:type="textWrapping"/>
+      </w:r>
+      <w:r>
+        <w:rPr>
+          <w:rStyle w:val="VerbatimChar"/>
+        </w:rPr>
+        <w:t xml:space="preserve">## Test for independence of all factors:</w:t>
+      </w:r>
+      <w:r>
+        <w:br w:type="textWrapping"/>
+      </w:r>
+      <w:r>
+        <w:rPr>
+          <w:rStyle w:val="VerbatimChar"/>
+        </w:rPr>
+        <w:t xml:space="preserve">##  Chisq = 26.076, df = 8, p-value = 0.001019</w:t>
+      </w:r>
+    </w:p>
+    <w:p>
+      <w:r>
+        <w:drawing>
+          <wp:inline>
+            <wp:extent cx="5440680" cy="4530784"/>
+            <wp:effectExtent b="0" l="0" r="0" t="0"/>
+            <wp:docPr descr="" id="1" name="Picture"/>
+            <a:graphic>
+              <a:graphicData uri="http://schemas.openxmlformats.org/drawingml/2006/picture">
+                <pic:pic>
+                  <pic:nvPicPr>
+                    <pic:cNvPr descr="DOT-Survey-Data-Analysis-23-May-2016_files/figure-docx/anal_intrnt_use-3.png" id="0" name="Picture"/>
+                    <pic:cNvPicPr>
+                      <a:picLocks noChangeArrowheads="1" noChangeAspect="1"/>
+                    </pic:cNvPicPr>
+                  </pic:nvPicPr>
+                  <pic:blipFill>
+                    <a:blip r:embed="rId61"/>
+                    <a:stretch>
+                      <a:fillRect/>
+                    </a:stretch>
+                  </pic:blipFill>
+                  <pic:spPr bwMode="auto">
+                    <a:xfrm>
+                      <a:off x="0" y="0"/>
+                      <a:ext cx="5440680" cy="4530784"/>
+                    </a:xfrm>
+                    <a:prstGeom prst="rect">
+                      <a:avLst/>
+                    </a:prstGeom>
+                    <a:noFill/>
+                    <a:ln w="9525">
+                      <a:noFill/>
+                      <a:headEnd/>
+                      <a:tailEnd/>
+                    </a:ln>
+                  </pic:spPr>
+                </pic:pic>
+              </a:graphicData>
+            </a:graphic>
+          </wp:inline>
+        </w:drawing>
+      </w:r>
+    </w:p>
+    <w:p>
+      <w:pPr>
+        <w:pStyle w:val="SourceCode"/>
+      </w:pPr>
+      <w:r>
+        <w:rPr>
+          <w:rStyle w:val="VerbatimChar"/>
+        </w:rPr>
+        <w:t xml:space="preserve">## Call: xtabs(formula = ~intrnt.on.dev.use.freq + intrnt.use.on.dev + </w:t>
+      </w:r>
+      <w:r>
+        <w:br w:type="textWrapping"/>
+      </w:r>
+      <w:r>
+        <w:rPr>
+          <w:rStyle w:val="VerbatimChar"/>
+        </w:rPr>
+        <w:t xml:space="preserve">##     GenderC, data = dot.gen.use.intrnt.dt)</w:t>
+      </w:r>
+      <w:r>
+        <w:br w:type="textWrapping"/>
+      </w:r>
+      <w:r>
+        <w:rPr>
+          <w:rStyle w:val="VerbatimChar"/>
+        </w:rPr>
+        <w:t xml:space="preserve">## Number of cases in table: 2463 </w:t>
+      </w:r>
+      <w:r>
+        <w:br w:type="textWrapping"/>
+      </w:r>
+      <w:r>
+        <w:rPr>
+          <w:rStyle w:val="VerbatimChar"/>
+        </w:rPr>
+        <w:t xml:space="preserve">## Number of factors: 3 </w:t>
+      </w:r>
+      <w:r>
+        <w:br w:type="textWrapping"/>
+      </w:r>
+      <w:r>
+        <w:rPr>
+          <w:rStyle w:val="VerbatimChar"/>
+        </w:rPr>
+        <w:t xml:space="preserve">## Test for independence of all factors:</w:t>
+      </w:r>
+      <w:r>
+        <w:br w:type="textWrapping"/>
+      </w:r>
+      <w:r>
+        <w:rPr>
+          <w:rStyle w:val="VerbatimChar"/>
+        </w:rPr>
+        <w:t xml:space="preserve">##  Chisq = 948.2, df = 93, p-value = 9.728e-142</w:t>
+      </w:r>
+      <w:r>
+        <w:br w:type="textWrapping"/>
+      </w:r>
+      <w:r>
+        <w:rPr>
+          <w:rStyle w:val="VerbatimChar"/>
+        </w:rPr>
+        <w:t xml:space="preserve">##  Chi-squared approximation may be incorrect</w:t>
+      </w:r>
+    </w:p>
+    <w:p>
+      <w:r>
+        <w:drawing>
+          <wp:inline>
+            <wp:extent cx="5440680" cy="4530784"/>
+            <wp:effectExtent b="0" l="0" r="0" t="0"/>
+            <wp:docPr descr="" id="1" name="Picture"/>
+            <a:graphic>
+              <a:graphicData uri="http://schemas.openxmlformats.org/drawingml/2006/picture">
+                <pic:pic>
+                  <pic:nvPicPr>
+                    <pic:cNvPr descr="DOT-Survey-Data-Analysis-23-May-2016_files/figure-docx/anal_intrnt_use-4.png" id="0" name="Picture"/>
+                    <pic:cNvPicPr>
+                      <a:picLocks noChangeArrowheads="1" noChangeAspect="1"/>
+                    </pic:cNvPicPr>
+                  </pic:nvPicPr>
+                  <pic:blipFill>
+                    <a:blip r:embed="rId62"/>
+                    <a:stretch>
+                      <a:fillRect/>
+                    </a:stretch>
+                  </pic:blipFill>
+                  <pic:spPr bwMode="auto">
+                    <a:xfrm>
+                      <a:off x="0" y="0"/>
+                      <a:ext cx="5440680" cy="4530784"/>
+                    </a:xfrm>
+                    <a:prstGeom prst="rect">
+                      <a:avLst/>
+                    </a:prstGeom>
+                    <a:noFill/>
+                    <a:ln w="9525">
+                      <a:noFill/>
+                      <a:headEnd/>
+                      <a:tailEnd/>
+                    </a:ln>
+                  </pic:spPr>
+                </pic:pic>
+              </a:graphicData>
+            </a:graphic>
+          </wp:inline>
+        </w:drawing>
+      </w:r>
+    </w:p>
+    <w:p>
+      <w:pPr>
+        <w:pStyle w:val="Heading4"/>
+      </w:pPr>
+      <w:bookmarkStart w:id="63" w:name="where-do-you-most-commonly-use-the-internet"/>
+      <w:bookmarkEnd w:id="63"/>
+      <w:r>
+        <w:t xml:space="preserve">7.Where do you most commonly use the Internet?</w:t>
+      </w:r>
+    </w:p>
+    <w:p>
+      <w:pPr>
+        <w:pStyle w:val="SourceCode"/>
+      </w:pPr>
+      <w:r>
+        <w:rPr>
+          <w:rStyle w:val="KeywordTok"/>
+        </w:rPr>
+        <w:t xml:space="preserve">plot.tech.data</w:t>
+      </w:r>
+      <w:r>
+        <w:rPr>
+          <w:rStyle w:val="NormalTok"/>
+        </w:rPr>
+        <w:t xml:space="preserve">(dot.gen.use.intrnt.loc.dt, </w:t>
+      </w:r>
+      <w:r>
+        <w:rPr>
+          <w:rStyle w:val="StringTok"/>
+        </w:rPr>
+        <w:t xml:space="preserve">"intrnt.use.loc"</w:t>
+      </w:r>
+      <w:r>
+        <w:rPr>
+          <w:rStyle w:val="NormalTok"/>
+        </w:rPr>
+        <w:t xml:space="preserve">, </w:t>
+      </w:r>
+      <w:r>
+        <w:rPr>
+          <w:rStyle w:val="StringTok"/>
+        </w:rPr>
+        <w:t xml:space="preserve">"intrnt.use.loc.freq"</w:t>
+      </w:r>
+      <w:r>
+        <w:rPr>
+          <w:rStyle w:val="NormalTok"/>
+        </w:rPr>
+        <w:t xml:space="preserve">, </w:t>
+      </w:r>
+      <w:r>
+        <w:rPr>
+          <w:rStyle w:val="StringTok"/>
+        </w:rPr>
+        <w:t xml:space="preserve">"Location of Internet use  By Gender"</w:t>
+      </w:r>
+      <w:r>
+        <w:rPr>
+          <w:rStyle w:val="NormalTok"/>
+        </w:rPr>
+        <w:t xml:space="preserve">)</w:t>
+      </w:r>
+    </w:p>
+    <w:p>
+      <w:r>
+        <w:drawing>
+          <wp:inline>
+            <wp:extent cx="5440680" cy="5440680"/>
+            <wp:effectExtent b="0" l="0" r="0" t="0"/>
+            <wp:docPr descr="" id="1" name="Picture"/>
+            <a:graphic>
+              <a:graphicData uri="http://schemas.openxmlformats.org/drawingml/2006/picture">
+                <pic:pic>
+                  <pic:nvPicPr>
+                    <pic:cNvPr descr="DOT-Survey-Data-Analysis-23-May-2016_files/figure-docx/anal_intrnt_use_loc-1.png" id="0" name="Picture"/>
+                    <pic:cNvPicPr>
+                      <a:picLocks noChangeArrowheads="1" noChangeAspect="1"/>
+                    </pic:cNvPicPr>
+                  </pic:nvPicPr>
+                  <pic:blipFill>
+                    <a:blip r:embed="rId64"/>
+                    <a:stretch>
+                      <a:fillRect/>
+                    </a:stretch>
+                  </pic:blipFill>
+                  <pic:spPr bwMode="auto">
+                    <a:xfrm>
+                      <a:off x="0" y="0"/>
+                      <a:ext cx="5440680" cy="5440680"/>
+                    </a:xfrm>
+                    <a:prstGeom prst="rect">
+                      <a:avLst/>
+                    </a:prstGeom>
+                    <a:noFill/>
+                    <a:ln w="9525">
+                      <a:noFill/>
+                      <a:headEnd/>
+                      <a:tailEnd/>
+                    </a:ln>
+                  </pic:spPr>
+                </pic:pic>
+              </a:graphicData>
+            </a:graphic>
+          </wp:inline>
+        </w:drawing>
+      </w:r>
+    </w:p>
+    <w:p>
+      <w:pPr>
+        <w:pStyle w:val="SourceCode"/>
+      </w:pPr>
+      <w:r>
+        <w:rPr>
+          <w:rStyle w:val="KeywordTok"/>
+        </w:rPr>
+        <w:t xml:space="preserve">mca.plot</w:t>
+      </w:r>
+      <w:r>
+        <w:rPr>
+          <w:rStyle w:val="NormalTok"/>
+        </w:rPr>
+        <w:t xml:space="preserve">(dot.gen.use.intrnt.loc.dt[,</w:t>
+      </w:r>
+      <w:r>
+        <w:rPr>
+          <w:rStyle w:val="KeywordTok"/>
+        </w:rPr>
+        <w:t xml:space="preserve">list</w:t>
+      </w:r>
+      <w:r>
+        <w:rPr>
+          <w:rStyle w:val="NormalTok"/>
+        </w:rPr>
+        <w:t xml:space="preserve">(</w:t>
+      </w:r>
+      <w:r>
+        <w:rPr>
+          <w:rStyle w:val="KeywordTok"/>
+        </w:rPr>
+        <w:t xml:space="preserve">as.factor</w:t>
+      </w:r>
+      <w:r>
+        <w:rPr>
+          <w:rStyle w:val="NormalTok"/>
+        </w:rPr>
+        <w:t xml:space="preserve">(GenderC), </w:t>
+      </w:r>
+      <w:r>
+        <w:rPr>
+          <w:rStyle w:val="KeywordTok"/>
+        </w:rPr>
+        <w:t xml:space="preserve">as.factor</w:t>
+      </w:r>
+      <w:r>
+        <w:rPr>
+          <w:rStyle w:val="NormalTok"/>
+        </w:rPr>
+        <w:t xml:space="preserve">(intrnt.use.loc)),])</w:t>
+      </w:r>
+    </w:p>
+    <w:p>
+      <w:r>
+        <w:drawing>
+          <wp:inline>
+            <wp:extent cx="5440680" cy="5440680"/>
+            <wp:effectExtent b="0" l="0" r="0" t="0"/>
+            <wp:docPr descr="" id="1" name="Picture"/>
+            <a:graphic>
+              <a:graphicData uri="http://schemas.openxmlformats.org/drawingml/2006/picture">
+                <pic:pic>
+                  <pic:nvPicPr>
+                    <pic:cNvPr descr="DOT-Survey-Data-Analysis-23-May-2016_files/figure-docx/anal_intrnt_use_loc-2.png" id="0" name="Picture"/>
+                    <pic:cNvPicPr>
+                      <a:picLocks noChangeArrowheads="1" noChangeAspect="1"/>
+                    </pic:cNvPicPr>
+                  </pic:nvPicPr>
+                  <pic:blipFill>
+                    <a:blip r:embed="rId65"/>
+                    <a:stretch>
+                      <a:fillRect/>
+                    </a:stretch>
+                  </pic:blipFill>
+                  <pic:spPr bwMode="auto">
+                    <a:xfrm>
+                      <a:off x="0" y="0"/>
+                      <a:ext cx="5440680" cy="5440680"/>
+                    </a:xfrm>
+                    <a:prstGeom prst="rect">
+                      <a:avLst/>
+                    </a:prstGeom>
+                    <a:noFill/>
+                    <a:ln w="9525">
+                      <a:noFill/>
+                      <a:headEnd/>
+                      <a:tailEnd/>
+                    </a:ln>
+                  </pic:spPr>
+                </pic:pic>
+              </a:graphicData>
+            </a:graphic>
+          </wp:inline>
+        </w:drawing>
+      </w:r>
+    </w:p>
+    <w:p>
+      <w:pPr>
+        <w:pStyle w:val="SourceCode"/>
+      </w:pPr>
+      <w:r>
+        <w:rPr>
+          <w:rStyle w:val="NormalTok"/>
+        </w:rPr>
+        <w:t xml:space="preserve">dev.use.intrnt.loc.tab&lt;-</w:t>
+      </w:r>
+      <w:r>
+        <w:rPr>
+          <w:rStyle w:val="KeywordTok"/>
+        </w:rPr>
+        <w:t xml:space="preserve">xtabs</w:t>
+      </w:r>
+      <w:r>
+        <w:rPr>
+          <w:rStyle w:val="NormalTok"/>
+        </w:rPr>
+        <w:t xml:space="preserve">(~intrnt.use.loc +</w:t>
+      </w:r>
+      <w:r>
+        <w:rPr>
+          <w:rStyle w:val="StringTok"/>
+        </w:rPr>
+        <w:t xml:space="preserve"> </w:t>
+      </w:r>
+      <w:r>
+        <w:rPr>
+          <w:rStyle w:val="NormalTok"/>
+        </w:rPr>
+        <w:t xml:space="preserve">GenderC , </w:t>
+      </w:r>
+      <w:r>
+        <w:rPr>
+          <w:rStyle w:val="DataTypeTok"/>
+        </w:rPr>
+        <w:t xml:space="preserve">data =</w:t>
+      </w:r>
+      <w:r>
+        <w:rPr>
+          <w:rStyle w:val="NormalTok"/>
+        </w:rPr>
+        <w:t xml:space="preserve"> </w:t>
+      </w:r>
+      <w:r>
+        <w:rPr>
+          <w:rStyle w:val="NormalTok"/>
+        </w:rPr>
+        <w:t xml:space="preserve">dot.gen.use.intrnt.loc.dt)</w:t>
+      </w:r>
+      <w:r>
+        <w:br w:type="textWrapping"/>
+      </w:r>
+      <w:r>
+        <w:rPr>
+          <w:rStyle w:val="CommentTok"/>
+        </w:rPr>
+        <w:t xml:space="preserve"># </w:t>
+      </w:r>
+      <w:r>
+        <w:br w:type="textWrapping"/>
+      </w:r>
+      <w:r>
+        <w:rPr>
+          <w:rStyle w:val="KeywordTok"/>
+        </w:rPr>
+        <w:t xml:space="preserve">summary</w:t>
+      </w:r>
+      <w:r>
+        <w:rPr>
+          <w:rStyle w:val="NormalTok"/>
+        </w:rPr>
+        <w:t xml:space="preserve">(dev.use.intrnt.loc.tab)</w:t>
+      </w:r>
+    </w:p>
+    <w:p>
+      <w:pPr>
+        <w:pStyle w:val="SourceCode"/>
+      </w:pPr>
+      <w:r>
+        <w:rPr>
+          <w:rStyle w:val="VerbatimChar"/>
+        </w:rPr>
+        <w:t xml:space="preserve">## Call: xtabs(formula = ~intrnt.use.loc + GenderC, data = dot.gen.use.intrnt.loc.dt)</w:t>
+      </w:r>
+      <w:r>
+        <w:br w:type="textWrapping"/>
+      </w:r>
+      <w:r>
+        <w:rPr>
+          <w:rStyle w:val="VerbatimChar"/>
+        </w:rPr>
+        <w:t xml:space="preserve">## Number of cases in table: 2948 </w:t>
+      </w:r>
+      <w:r>
+        <w:br w:type="textWrapping"/>
+      </w:r>
+      <w:r>
+        <w:rPr>
+          <w:rStyle w:val="VerbatimChar"/>
+        </w:rPr>
+        <w:t xml:space="preserve">## Number of factors: 2 </w:t>
+      </w:r>
+      <w:r>
+        <w:br w:type="textWrapping"/>
+      </w:r>
+      <w:r>
+        <w:rPr>
+          <w:rStyle w:val="VerbatimChar"/>
+        </w:rPr>
+        <w:t xml:space="preserve">## Test for independence of all factors:</w:t>
+      </w:r>
+      <w:r>
+        <w:br w:type="textWrapping"/>
+      </w:r>
+      <w:r>
+        <w:rPr>
+          <w:rStyle w:val="VerbatimChar"/>
+        </w:rPr>
+        <w:t xml:space="preserve">##  Chisq = 0.20513, df = 6, p-value = 0.9998</w:t>
+      </w:r>
+    </w:p>
+    <w:p>
+      <w:pPr>
+        <w:pStyle w:val="SourceCode"/>
+      </w:pPr>
+      <w:r>
+        <w:rPr>
+          <w:rStyle w:val="KeywordTok"/>
+        </w:rPr>
+        <w:t xml:space="preserve">mca.plot</w:t>
+      </w:r>
+      <w:r>
+        <w:rPr>
+          <w:rStyle w:val="NormalTok"/>
+        </w:rPr>
+        <w:t xml:space="preserve">(dot.gen.use.intrnt.loc.dt[,</w:t>
+      </w:r>
+      <w:r>
+        <w:rPr>
+          <w:rStyle w:val="KeywordTok"/>
+        </w:rPr>
+        <w:t xml:space="preserve">list</w:t>
+      </w:r>
+      <w:r>
+        <w:rPr>
+          <w:rStyle w:val="NormalTok"/>
+        </w:rPr>
+        <w:t xml:space="preserve">(</w:t>
+      </w:r>
+      <w:r>
+        <w:rPr>
+          <w:rStyle w:val="KeywordTok"/>
+        </w:rPr>
+        <w:t xml:space="preserve">as.factor</w:t>
+      </w:r>
+      <w:r>
+        <w:rPr>
+          <w:rStyle w:val="NormalTok"/>
+        </w:rPr>
+        <w:t xml:space="preserve">(GenderC), </w:t>
+      </w:r>
+      <w:r>
+        <w:rPr>
+          <w:rStyle w:val="KeywordTok"/>
+        </w:rPr>
+        <w:t xml:space="preserve">as.factor</w:t>
+      </w:r>
+      <w:r>
+        <w:rPr>
+          <w:rStyle w:val="NormalTok"/>
+        </w:rPr>
+        <w:t xml:space="preserve">(intrnt.use.loc),</w:t>
+      </w:r>
+      <w:r>
+        <w:rPr>
+          <w:rStyle w:val="KeywordTok"/>
+        </w:rPr>
+        <w:t xml:space="preserve">as.factor</w:t>
+      </w:r>
+      <w:r>
+        <w:rPr>
+          <w:rStyle w:val="NormalTok"/>
+        </w:rPr>
+        <w:t xml:space="preserve">(intrnt.use.loc.freq)) ,])</w:t>
+      </w:r>
+    </w:p>
+    <w:p>
+      <w:r>
+        <w:drawing>
+          <wp:inline>
+            <wp:extent cx="5440680" cy="5440680"/>
+            <wp:effectExtent b="0" l="0" r="0" t="0"/>
+            <wp:docPr descr="" id="1" name="Picture"/>
+            <a:graphic>
+              <a:graphicData uri="http://schemas.openxmlformats.org/drawingml/2006/picture">
+                <pic:pic>
+                  <pic:nvPicPr>
+                    <pic:cNvPr descr="DOT-Survey-Data-Analysis-23-May-2016_files/figure-docx/anal_intrnt_use_loc-3.png" id="0" name="Picture"/>
+                    <pic:cNvPicPr>
+                      <a:picLocks noChangeArrowheads="1" noChangeAspect="1"/>
+                    </pic:cNvPicPr>
+                  </pic:nvPicPr>
+                  <pic:blipFill>
+                    <a:blip r:embed="rId66"/>
+                    <a:stretch>
+                      <a:fillRect/>
+                    </a:stretch>
+                  </pic:blipFill>
+                  <pic:spPr bwMode="auto">
+                    <a:xfrm>
+                      <a:off x="0" y="0"/>
+                      <a:ext cx="5440680" cy="5440680"/>
+                    </a:xfrm>
+                    <a:prstGeom prst="rect">
+                      <a:avLst/>
+                    </a:prstGeom>
+                    <a:noFill/>
+                    <a:ln w="9525">
+                      <a:noFill/>
+                      <a:headEnd/>
+                      <a:tailEnd/>
+                    </a:ln>
+                  </pic:spPr>
+                </pic:pic>
+              </a:graphicData>
+            </a:graphic>
+          </wp:inline>
+        </w:drawing>
+      </w:r>
+    </w:p>
+    <w:p>
+      <w:pPr>
+        <w:pStyle w:val="SourceCode"/>
+      </w:pPr>
+      <w:r>
+        <w:rPr>
+          <w:rStyle w:val="KeywordTok"/>
+        </w:rPr>
+        <w:t xml:space="preserve">set.seed</w:t>
+      </w:r>
+      <w:r>
+        <w:rPr>
+          <w:rStyle w:val="NormalTok"/>
+        </w:rPr>
+        <w:t xml:space="preserve">(</w:t>
+      </w:r>
+      <w:r>
+        <w:rPr>
+          <w:rStyle w:val="DecValTok"/>
+        </w:rPr>
+        <w:t xml:space="preserve">2879</w:t>
+      </w:r>
+      <w:r>
+        <w:rPr>
+          <w:rStyle w:val="NormalTok"/>
+        </w:rPr>
+        <w:t xml:space="preserve">)</w:t>
+      </w:r>
+      <w:r>
+        <w:br w:type="textWrapping"/>
+      </w:r>
+      <w:r>
+        <w:br w:type="textWrapping"/>
+      </w:r>
+      <w:r>
+        <w:rPr>
+          <w:rStyle w:val="NormalTok"/>
+        </w:rPr>
+        <w:t xml:space="preserve">pLocInt&lt;-</w:t>
+      </w:r>
+      <w:r>
+        <w:rPr>
+          <w:rStyle w:val="KeywordTok"/>
+        </w:rPr>
+        <w:t xml:space="preserve">xtabs</w:t>
+      </w:r>
+      <w:r>
+        <w:rPr>
+          <w:rStyle w:val="NormalTok"/>
+        </w:rPr>
+        <w:t xml:space="preserve">(~intrnt.use.loc +</w:t>
+      </w:r>
+      <w:r>
+        <w:rPr>
+          <w:rStyle w:val="StringTok"/>
+        </w:rPr>
+        <w:t xml:space="preserve"> </w:t>
+      </w:r>
+      <w:r>
+        <w:rPr>
+          <w:rStyle w:val="NormalTok"/>
+        </w:rPr>
+        <w:t xml:space="preserve">intrnt.use.loc.freq +</w:t>
+      </w:r>
+      <w:r>
+        <w:rPr>
+          <w:rStyle w:val="StringTok"/>
+        </w:rPr>
+        <w:t xml:space="preserve"> </w:t>
+      </w:r>
+      <w:r>
+        <w:rPr>
+          <w:rStyle w:val="NormalTok"/>
+        </w:rPr>
+        <w:t xml:space="preserve">GenderC,</w:t>
+      </w:r>
+      <w:r>
+        <w:rPr>
+          <w:rStyle w:val="DataTypeTok"/>
+        </w:rPr>
+        <w:t xml:space="preserve">data =</w:t>
+      </w:r>
+      <w:r>
+        <w:rPr>
+          <w:rStyle w:val="NormalTok"/>
+        </w:rPr>
+        <w:t xml:space="preserve"> </w:t>
+      </w:r>
+      <w:r>
+        <w:rPr>
+          <w:rStyle w:val="NormalTok"/>
+        </w:rPr>
+        <w:t xml:space="preserve">dot.gen.use.intrnt.loc.dt)</w:t>
+      </w:r>
+      <w:r>
+        <w:br w:type="textWrapping"/>
+      </w:r>
+      <w:r>
+        <w:br w:type="textWrapping"/>
+      </w:r>
+      <w:r>
+        <w:rPr>
+          <w:rStyle w:val="KeywordTok"/>
+        </w:rPr>
+        <w:t xml:space="preserve">summary</w:t>
+      </w:r>
+      <w:r>
+        <w:rPr>
+          <w:rStyle w:val="NormalTok"/>
+        </w:rPr>
+        <w:t xml:space="preserve">(pUInt)</w:t>
+      </w:r>
+    </w:p>
+    <w:p>
+      <w:pPr>
+        <w:pStyle w:val="SourceCode"/>
+      </w:pPr>
+      <w:r>
+        <w:rPr>
+          <w:rStyle w:val="VerbatimChar"/>
+        </w:rPr>
+        <w:t xml:space="preserve">## Call: xtabs(formula = ~intrnt.on.dev.use.freq + intrnt.use.on.dev + </w:t>
+      </w:r>
+      <w:r>
+        <w:br w:type="textWrapping"/>
+      </w:r>
+      <w:r>
+        <w:rPr>
+          <w:rStyle w:val="VerbatimChar"/>
+        </w:rPr>
+        <w:t xml:space="preserve">##     GenderC, data = dot.gen.use.intrnt.dt)</w:t>
+      </w:r>
+      <w:r>
+        <w:br w:type="textWrapping"/>
+      </w:r>
+      <w:r>
+        <w:rPr>
+          <w:rStyle w:val="VerbatimChar"/>
+        </w:rPr>
+        <w:t xml:space="preserve">## Number of cases in table: 2463 </w:t>
+      </w:r>
+      <w:r>
+        <w:br w:type="textWrapping"/>
+      </w:r>
+      <w:r>
+        <w:rPr>
+          <w:rStyle w:val="VerbatimChar"/>
+        </w:rPr>
+        <w:t xml:space="preserve">## Number of factors: 3 </w:t>
+      </w:r>
+      <w:r>
+        <w:br w:type="textWrapping"/>
+      </w:r>
+      <w:r>
+        <w:rPr>
+          <w:rStyle w:val="VerbatimChar"/>
+        </w:rPr>
+        <w:t xml:space="preserve">## Test for independence of all factors:</w:t>
+      </w:r>
+      <w:r>
+        <w:br w:type="textWrapping"/>
+      </w:r>
+      <w:r>
+        <w:rPr>
+          <w:rStyle w:val="VerbatimChar"/>
+        </w:rPr>
+        <w:t xml:space="preserve">##  Chisq = 948.2, df = 93, p-value = 9.728e-142</w:t>
+      </w:r>
+      <w:r>
+        <w:br w:type="textWrapping"/>
+      </w:r>
+      <w:r>
+        <w:rPr>
+          <w:rStyle w:val="VerbatimChar"/>
+        </w:rPr>
+        <w:t xml:space="preserve">##  Chi-squared approximation may be incorrect</w:t>
+      </w:r>
+    </w:p>
+    <w:p>
+      <w:pPr>
+        <w:pStyle w:val="SourceCode"/>
+      </w:pPr>
+      <w:r>
+        <w:rPr>
+          <w:rStyle w:val="KeywordTok"/>
+        </w:rPr>
+        <w:t xml:space="preserve">cotabplot</w:t>
+      </w:r>
+      <w:r>
+        <w:rPr>
+          <w:rStyle w:val="NormalTok"/>
+        </w:rPr>
+        <w:t xml:space="preserve">(pLocInt, </w:t>
+      </w:r>
+      <w:r>
+        <w:rPr>
+          <w:rStyle w:val="DataTypeTok"/>
+        </w:rPr>
+        <w:t xml:space="preserve">panel =</w:t>
+      </w:r>
+      <w:r>
+        <w:rPr>
+          <w:rStyle w:val="NormalTok"/>
+        </w:rPr>
+        <w:t xml:space="preserve"> </w:t>
+      </w:r>
+      <w:r>
+        <w:rPr>
+          <w:rStyle w:val="NormalTok"/>
+        </w:rPr>
+        <w:t xml:space="preserve">cotab_coindep, </w:t>
+      </w:r>
+      <w:r>
+        <w:rPr>
+          <w:rStyle w:val="DataTypeTok"/>
+        </w:rPr>
+        <w:t xml:space="preserve">shade =</w:t>
+      </w:r>
+      <w:r>
+        <w:rPr>
+          <w:rStyle w:val="NormalTok"/>
+        </w:rPr>
+        <w:t xml:space="preserve"> </w:t>
+      </w:r>
+      <w:r>
+        <w:rPr>
+          <w:rStyle w:val="OtherTok"/>
+        </w:rPr>
+        <w:t xml:space="preserve">TRUE</w:t>
+      </w:r>
+      <w:r>
+        <w:rPr>
+          <w:rStyle w:val="NormalTok"/>
+        </w:rPr>
+        <w:t xml:space="preserve">,</w:t>
+      </w:r>
+      <w:r>
+        <w:rPr>
+          <w:rStyle w:val="DataTypeTok"/>
+        </w:rPr>
+        <w:t xml:space="preserve">legend =</w:t>
+      </w:r>
+      <w:r>
+        <w:rPr>
+          <w:rStyle w:val="NormalTok"/>
+        </w:rPr>
+        <w:t xml:space="preserve"> </w:t>
+      </w:r>
+      <w:r>
+        <w:rPr>
+          <w:rStyle w:val="OtherTok"/>
+        </w:rPr>
+        <w:t xml:space="preserve">FALSE</w:t>
+      </w:r>
+      <w:r>
+        <w:rPr>
+          <w:rStyle w:val="NormalTok"/>
+        </w:rPr>
+        <w:t xml:space="preserve">, </w:t>
+      </w:r>
+      <w:r>
+        <w:br w:type="textWrapping"/>
+      </w:r>
+      <w:r>
+        <w:rPr>
+          <w:rStyle w:val="NormalTok"/>
+        </w:rPr>
+        <w:t xml:space="preserve"> </w:t>
+      </w:r>
+      <w:r>
+        <w:rPr>
+          <w:rStyle w:val="NormalTok"/>
+        </w:rPr>
+        <w:t xml:space="preserve"> </w:t>
+      </w:r>
+      <w:r>
+        <w:rPr>
+          <w:rStyle w:val="NormalTok"/>
+        </w:rPr>
+        <w:t xml:space="preserve"> </w:t>
+      </w:r>
+      <w:r>
+        <w:rPr>
+          <w:rStyle w:val="NormalTok"/>
+        </w:rPr>
+        <w:t xml:space="preserve"> </w:t>
+      </w:r>
+      <w:r>
+        <w:rPr>
+          <w:rStyle w:val="NormalTok"/>
+        </w:rPr>
+        <w:t xml:space="preserve"> </w:t>
+      </w:r>
+      <w:r>
+        <w:rPr>
+          <w:rStyle w:val="NormalTok"/>
+        </w:rPr>
+        <w:t xml:space="preserve"> </w:t>
+      </w:r>
+      <w:r>
+        <w:rPr>
+          <w:rStyle w:val="NormalTok"/>
+        </w:rPr>
+        <w:t xml:space="preserve"> </w:t>
+      </w:r>
+      <w:r>
+        <w:rPr>
+          <w:rStyle w:val="NormalTok"/>
+        </w:rPr>
+        <w:t xml:space="preserve"> </w:t>
+      </w:r>
+      <w:r>
+        <w:rPr>
+          <w:rStyle w:val="NormalTok"/>
+        </w:rPr>
+        <w:t xml:space="preserve"> </w:t>
+      </w:r>
+      <w:r>
+        <w:rPr>
+          <w:rStyle w:val="NormalTok"/>
+        </w:rPr>
+        <w:t xml:space="preserve"> </w:t>
+      </w:r>
+      <w:r>
+        <w:rPr>
+          <w:rStyle w:val="DataTypeTok"/>
+        </w:rPr>
+        <w:t xml:space="preserve">panel_args =</w:t>
+      </w:r>
+      <w:r>
+        <w:rPr>
+          <w:rStyle w:val="NormalTok"/>
+        </w:rPr>
+        <w:t xml:space="preserve"> </w:t>
+      </w:r>
+      <w:r>
+        <w:rPr>
+          <w:rStyle w:val="KeywordTok"/>
+        </w:rPr>
+        <w:t xml:space="preserve">list</w:t>
+      </w:r>
+      <w:r>
+        <w:rPr>
+          <w:rStyle w:val="NormalTok"/>
+        </w:rPr>
+        <w:t xml:space="preserve">(</w:t>
+      </w:r>
+      <w:r>
+        <w:rPr>
+          <w:rStyle w:val="DataTypeTok"/>
+        </w:rPr>
+        <w:t xml:space="preserve">type =</w:t>
+      </w:r>
+      <w:r>
+        <w:rPr>
+          <w:rStyle w:val="NormalTok"/>
+        </w:rPr>
+        <w:t xml:space="preserve"> </w:t>
+      </w:r>
+      <w:r>
+        <w:rPr>
+          <w:rStyle w:val="StringTok"/>
+        </w:rPr>
+        <w:t xml:space="preserve">"assoc"</w:t>
+      </w:r>
+      <w:r>
+        <w:rPr>
+          <w:rStyle w:val="NormalTok"/>
+        </w:rPr>
+        <w:t xml:space="preserve">, </w:t>
+      </w:r>
+      <w:r>
+        <w:rPr>
+          <w:rStyle w:val="DataTypeTok"/>
+        </w:rPr>
+        <w:t xml:space="preserve">margins =</w:t>
+      </w:r>
+      <w:r>
+        <w:rPr>
+          <w:rStyle w:val="NormalTok"/>
+        </w:rPr>
+        <w:t xml:space="preserve"> </w:t>
+      </w:r>
+      <w:r>
+        <w:rPr>
+          <w:rStyle w:val="KeywordTok"/>
+        </w:rPr>
+        <w:t xml:space="preserve">c</w:t>
+      </w:r>
+      <w:r>
+        <w:rPr>
+          <w:rStyle w:val="NormalTok"/>
+        </w:rPr>
+        <w:t xml:space="preserve">(</w:t>
+      </w:r>
+      <w:r>
+        <w:rPr>
+          <w:rStyle w:val="DecValTok"/>
+        </w:rPr>
+        <w:t xml:space="preserve">3</w:t>
+      </w:r>
+      <w:r>
+        <w:rPr>
+          <w:rStyle w:val="NormalTok"/>
+        </w:rPr>
+        <w:t xml:space="preserve">,</w:t>
+      </w:r>
+      <w:r>
+        <w:rPr>
+          <w:rStyle w:val="DecValTok"/>
+        </w:rPr>
+        <w:t xml:space="preserve">1</w:t>
+      </w:r>
+      <w:r>
+        <w:rPr>
+          <w:rStyle w:val="NormalTok"/>
+        </w:rPr>
+        <w:t xml:space="preserve">,</w:t>
+      </w:r>
+      <w:r>
+        <w:rPr>
+          <w:rStyle w:val="DecValTok"/>
+        </w:rPr>
+        <w:t xml:space="preserve">1</w:t>
+      </w:r>
+      <w:r>
+        <w:rPr>
+          <w:rStyle w:val="NormalTok"/>
+        </w:rPr>
+        <w:t xml:space="preserve">,</w:t>
+      </w:r>
+      <w:r>
+        <w:rPr>
+          <w:rStyle w:val="DecValTok"/>
+        </w:rPr>
+        <w:t xml:space="preserve">2</w:t>
+      </w:r>
+      <w:r>
+        <w:rPr>
+          <w:rStyle w:val="NormalTok"/>
+        </w:rPr>
+        <w:t xml:space="preserve">), </w:t>
+      </w:r>
+      <w:r>
+        <w:br w:type="textWrapping"/>
+      </w:r>
+      <w:r>
+        <w:rPr>
+          <w:rStyle w:val="NormalTok"/>
+        </w:rPr>
+        <w:t xml:space="preserve"> </w:t>
+      </w:r>
+      <w:r>
+        <w:rPr>
+          <w:rStyle w:val="NormalTok"/>
+        </w:rPr>
+        <w:t xml:space="preserve"> </w:t>
+      </w:r>
+      <w:r>
+        <w:rPr>
+          <w:rStyle w:val="NormalTok"/>
+        </w:rPr>
+        <w:t xml:space="preserve"> </w:t>
+      </w:r>
+      <w:r>
+        <w:rPr>
+          <w:rStyle w:val="NormalTok"/>
+        </w:rPr>
+        <w:t xml:space="preserve"> </w:t>
+      </w:r>
+      <w:r>
+        <w:rPr>
+          <w:rStyle w:val="NormalTok"/>
+        </w:rPr>
+        <w:t xml:space="preserve"> </w:t>
+      </w:r>
+      <w:r>
+        <w:rPr>
+          <w:rStyle w:val="NormalTok"/>
+        </w:rPr>
+        <w:t xml:space="preserve"> </w:t>
+      </w:r>
+      <w:r>
+        <w:rPr>
+          <w:rStyle w:val="NormalTok"/>
+        </w:rPr>
+        <w:t xml:space="preserve"> </w:t>
+      </w:r>
+      <w:r>
+        <w:rPr>
+          <w:rStyle w:val="NormalTok"/>
+        </w:rPr>
+        <w:t xml:space="preserve"> </w:t>
+      </w:r>
+      <w:r>
+        <w:rPr>
+          <w:rStyle w:val="NormalTok"/>
+        </w:rPr>
+        <w:t xml:space="preserve"> </w:t>
+      </w:r>
+      <w:r>
+        <w:rPr>
+          <w:rStyle w:val="NormalTok"/>
+        </w:rPr>
+        <w:t xml:space="preserve"> </w:t>
+      </w:r>
+      <w:r>
+        <w:rPr>
+          <w:rStyle w:val="NormalTok"/>
+        </w:rPr>
+        <w:t xml:space="preserve"> </w:t>
+      </w:r>
+      <w:r>
+        <w:rPr>
+          <w:rStyle w:val="NormalTok"/>
+        </w:rPr>
+        <w:t xml:space="preserve"> </w:t>
+      </w:r>
+      <w:r>
+        <w:rPr>
+          <w:rStyle w:val="NormalTok"/>
+        </w:rPr>
+        <w:t xml:space="preserve"> </w:t>
+      </w:r>
+      <w:r>
+        <w:rPr>
+          <w:rStyle w:val="NormalTok"/>
+        </w:rPr>
+        <w:t xml:space="preserve"> </w:t>
+      </w:r>
+      <w:r>
+        <w:rPr>
+          <w:rStyle w:val="NormalTok"/>
+        </w:rPr>
+        <w:t xml:space="preserve"> </w:t>
+      </w:r>
+      <w:r>
+        <w:rPr>
+          <w:rStyle w:val="NormalTok"/>
+        </w:rPr>
+        <w:t xml:space="preserve"> </w:t>
+      </w:r>
+      <w:r>
+        <w:rPr>
+          <w:rStyle w:val="NormalTok"/>
+        </w:rPr>
+        <w:t xml:space="preserve"> </w:t>
+      </w:r>
+      <w:r>
+        <w:rPr>
+          <w:rStyle w:val="NormalTok"/>
+        </w:rPr>
+        <w:t xml:space="preserve"> </w:t>
+      </w:r>
+      <w:r>
+        <w:rPr>
+          <w:rStyle w:val="NormalTok"/>
+        </w:rPr>
+        <w:t xml:space="preserve"> </w:t>
+      </w:r>
+      <w:r>
+        <w:rPr>
+          <w:rStyle w:val="NormalTok"/>
+        </w:rPr>
+        <w:t xml:space="preserve"> </w:t>
+      </w:r>
+      <w:r>
+        <w:rPr>
+          <w:rStyle w:val="NormalTok"/>
+        </w:rPr>
+        <w:t xml:space="preserve"> </w:t>
+      </w:r>
+      <w:r>
+        <w:rPr>
+          <w:rStyle w:val="NormalTok"/>
+        </w:rPr>
+        <w:t xml:space="preserve"> </w:t>
+      </w:r>
+      <w:r>
+        <w:rPr>
+          <w:rStyle w:val="NormalTok"/>
+        </w:rPr>
+        <w:t xml:space="preserve"> </w:t>
+      </w:r>
+      <w:r>
+        <w:rPr>
+          <w:rStyle w:val="NormalTok"/>
+        </w:rPr>
+        <w:t xml:space="preserve"> </w:t>
+      </w:r>
+      <w:r>
+        <w:rPr>
+          <w:rStyle w:val="NormalTok"/>
+        </w:rPr>
+        <w:t xml:space="preserve"> </w:t>
+      </w:r>
+      <w:r>
+        <w:rPr>
+          <w:rStyle w:val="NormalTok"/>
+        </w:rPr>
+        <w:t xml:space="preserve"> </w:t>
+      </w:r>
+      <w:r>
+        <w:rPr>
+          <w:rStyle w:val="NormalTok"/>
+        </w:rPr>
+        <w:t xml:space="preserve"> </w:t>
+      </w:r>
+      <w:r>
+        <w:rPr>
+          <w:rStyle w:val="NormalTok"/>
+        </w:rPr>
+        <w:t xml:space="preserve"> </w:t>
+      </w:r>
+      <w:r>
+        <w:rPr>
+          <w:rStyle w:val="DataTypeTok"/>
+        </w:rPr>
+        <w:t xml:space="preserve">varnames =</w:t>
+      </w:r>
+      <w:r>
+        <w:rPr>
+          <w:rStyle w:val="NormalTok"/>
+        </w:rPr>
+        <w:t xml:space="preserve"> </w:t>
+      </w:r>
+      <w:r>
+        <w:rPr>
+          <w:rStyle w:val="OtherTok"/>
+        </w:rPr>
+        <w:t xml:space="preserve">FALSE</w:t>
+      </w:r>
+      <w:r>
+        <w:rPr>
+          <w:rStyle w:val="NormalTok"/>
+        </w:rPr>
+        <w:t xml:space="preserve">),</w:t>
+      </w:r>
+      <w:r>
+        <w:rPr>
+          <w:rStyle w:val="DataTypeTok"/>
+        </w:rPr>
+        <w:t xml:space="preserve">las =</w:t>
+      </w:r>
+      <w:r>
+        <w:rPr>
+          <w:rStyle w:val="NormalTok"/>
+        </w:rPr>
+        <w:t xml:space="preserve"> </w:t>
+      </w:r>
+      <w:r>
+        <w:rPr>
+          <w:rStyle w:val="DecValTok"/>
+        </w:rPr>
+        <w:t xml:space="preserve">2</w:t>
+      </w:r>
+      <w:r>
+        <w:rPr>
+          <w:rStyle w:val="NormalTok"/>
+        </w:rPr>
+        <w:t xml:space="preserve">,</w:t>
+      </w:r>
+      <w:r>
+        <w:br w:type="textWrapping"/>
+      </w:r>
+      <w:r>
+        <w:rPr>
+          <w:rStyle w:val="NormalTok"/>
+        </w:rPr>
+        <w:t xml:space="preserve"> </w:t>
+      </w:r>
+      <w:r>
+        <w:rPr>
+          <w:rStyle w:val="NormalTok"/>
+        </w:rPr>
+        <w:t xml:space="preserve"> </w:t>
+      </w:r>
+      <w:r>
+        <w:rPr>
+          <w:rStyle w:val="NormalTok"/>
+        </w:rPr>
+        <w:t xml:space="preserve"> </w:t>
+      </w:r>
+      <w:r>
+        <w:rPr>
+          <w:rStyle w:val="NormalTok"/>
+        </w:rPr>
+        <w:t xml:space="preserve"> </w:t>
+      </w:r>
+      <w:r>
+        <w:rPr>
+          <w:rStyle w:val="NormalTok"/>
+        </w:rPr>
+        <w:t xml:space="preserve"> </w:t>
+      </w:r>
+      <w:r>
+        <w:rPr>
+          <w:rStyle w:val="NormalTok"/>
+        </w:rPr>
+        <w:t xml:space="preserve"> </w:t>
+      </w:r>
+      <w:r>
+        <w:rPr>
+          <w:rStyle w:val="NormalTok"/>
+        </w:rPr>
+        <w:t xml:space="preserve"> </w:t>
+      </w:r>
+      <w:r>
+        <w:rPr>
+          <w:rStyle w:val="NormalTok"/>
+        </w:rPr>
+        <w:t xml:space="preserve"> </w:t>
+      </w:r>
+      <w:r>
+        <w:rPr>
+          <w:rStyle w:val="NormalTok"/>
+        </w:rPr>
+        <w:t xml:space="preserve"> </w:t>
+      </w:r>
+      <w:r>
+        <w:rPr>
+          <w:rStyle w:val="NormalTok"/>
+        </w:rPr>
+        <w:t xml:space="preserve"> </w:t>
+      </w:r>
+      <w:r>
+        <w:rPr>
+          <w:rStyle w:val="DataTypeTok"/>
+        </w:rPr>
+        <w:t xml:space="preserve">text_gp =</w:t>
+      </w:r>
+      <w:r>
+        <w:rPr>
+          <w:rStyle w:val="NormalTok"/>
+        </w:rPr>
+        <w:t xml:space="preserve"> </w:t>
+      </w:r>
+      <w:r>
+        <w:rPr>
+          <w:rStyle w:val="KeywordTok"/>
+        </w:rPr>
+        <w:t xml:space="preserve">gpar</w:t>
+      </w:r>
+      <w:r>
+        <w:rPr>
+          <w:rStyle w:val="NormalTok"/>
+        </w:rPr>
+        <w:t xml:space="preserve">(</w:t>
+      </w:r>
+      <w:r>
+        <w:rPr>
+          <w:rStyle w:val="DataTypeTok"/>
+        </w:rPr>
+        <w:t xml:space="preserve">col =</w:t>
+      </w:r>
+      <w:r>
+        <w:rPr>
+          <w:rStyle w:val="NormalTok"/>
+        </w:rPr>
+        <w:t xml:space="preserve"> </w:t>
+      </w:r>
+      <w:r>
+        <w:rPr>
+          <w:rStyle w:val="StringTok"/>
+        </w:rPr>
+        <w:t xml:space="preserve">"blue"</w:t>
+      </w:r>
+      <w:r>
+        <w:rPr>
+          <w:rStyle w:val="NormalTok"/>
+        </w:rPr>
+        <w:t xml:space="preserve">,</w:t>
+      </w:r>
+      <w:r>
+        <w:rPr>
+          <w:rStyle w:val="DataTypeTok"/>
+        </w:rPr>
+        <w:t xml:space="preserve">fontsize =</w:t>
+      </w:r>
+      <w:r>
+        <w:rPr>
+          <w:rStyle w:val="NormalTok"/>
+        </w:rPr>
+        <w:t xml:space="preserve"> </w:t>
+      </w:r>
+      <w:r>
+        <w:rPr>
+          <w:rStyle w:val="DecValTok"/>
+        </w:rPr>
+        <w:t xml:space="preserve">30</w:t>
+      </w:r>
+      <w:r>
+        <w:rPr>
+          <w:rStyle w:val="NormalTok"/>
+        </w:rPr>
+        <w:t xml:space="preserve">),</w:t>
+      </w:r>
+      <w:r>
+        <w:rPr>
+          <w:rStyle w:val="CommentTok"/>
+        </w:rPr>
+        <w:t xml:space="preserve">#increase title font</w:t>
+      </w:r>
+      <w:r>
+        <w:br w:type="textWrapping"/>
+      </w:r>
+      <w:r>
+        <w:rPr>
+          <w:rStyle w:val="NormalTok"/>
+        </w:rPr>
+        <w:t xml:space="preserve"> </w:t>
+      </w:r>
+      <w:r>
+        <w:rPr>
+          <w:rStyle w:val="NormalTok"/>
+        </w:rPr>
+        <w:t xml:space="preserve"> </w:t>
+      </w:r>
+      <w:r>
+        <w:rPr>
+          <w:rStyle w:val="NormalTok"/>
+        </w:rPr>
+        <w:t xml:space="preserve"> </w:t>
+      </w:r>
+      <w:r>
+        <w:rPr>
+          <w:rStyle w:val="NormalTok"/>
+        </w:rPr>
+        <w:t xml:space="preserve"> </w:t>
+      </w:r>
+      <w:r>
+        <w:rPr>
+          <w:rStyle w:val="NormalTok"/>
+        </w:rPr>
+        <w:t xml:space="preserve"> </w:t>
+      </w:r>
+      <w:r>
+        <w:rPr>
+          <w:rStyle w:val="NormalTok"/>
+        </w:rPr>
+        <w:t xml:space="preserve"> </w:t>
+      </w:r>
+      <w:r>
+        <w:rPr>
+          <w:rStyle w:val="NormalTok"/>
+        </w:rPr>
+        <w:t xml:space="preserve"> </w:t>
+      </w:r>
+      <w:r>
+        <w:rPr>
+          <w:rStyle w:val="NormalTok"/>
+        </w:rPr>
+        <w:t xml:space="preserve"> </w:t>
+      </w:r>
+      <w:r>
+        <w:rPr>
+          <w:rStyle w:val="NormalTok"/>
+        </w:rPr>
+        <w:t xml:space="preserve"> </w:t>
+      </w:r>
+      <w:r>
+        <w:rPr>
+          <w:rStyle w:val="NormalTok"/>
+        </w:rPr>
+        <w:t xml:space="preserve"> </w:t>
+      </w:r>
+      <w:r>
+        <w:rPr>
+          <w:rStyle w:val="DataTypeTok"/>
+        </w:rPr>
+        <w:t xml:space="preserve">labeling_args =</w:t>
+      </w:r>
+      <w:r>
+        <w:rPr>
+          <w:rStyle w:val="NormalTok"/>
+        </w:rPr>
+        <w:t xml:space="preserve"> </w:t>
+      </w:r>
+      <w:r>
+        <w:rPr>
+          <w:rStyle w:val="KeywordTok"/>
+        </w:rPr>
+        <w:t xml:space="preserve">list</w:t>
+      </w:r>
+      <w:r>
+        <w:rPr>
+          <w:rStyle w:val="NormalTok"/>
+        </w:rPr>
+        <w:t xml:space="preserve">(</w:t>
+      </w:r>
+      <w:r>
+        <w:rPr>
+          <w:rStyle w:val="DataTypeTok"/>
+        </w:rPr>
+        <w:t xml:space="preserve">abbreviate_labs =</w:t>
+      </w:r>
+      <w:r>
+        <w:rPr>
+          <w:rStyle w:val="NormalTok"/>
+        </w:rPr>
+        <w:t xml:space="preserve"> </w:t>
+      </w:r>
+      <w:r>
+        <w:rPr>
+          <w:rStyle w:val="KeywordTok"/>
+        </w:rPr>
+        <w:t xml:space="preserve">c</w:t>
+      </w:r>
+      <w:r>
+        <w:rPr>
+          <w:rStyle w:val="NormalTok"/>
+        </w:rPr>
+        <w:t xml:space="preserve">(</w:t>
+      </w:r>
+      <w:r>
+        <w:rPr>
+          <w:rStyle w:val="DecValTok"/>
+        </w:rPr>
+        <w:t xml:space="preserve">8</w:t>
+      </w:r>
+      <w:r>
+        <w:rPr>
+          <w:rStyle w:val="NormalTok"/>
+        </w:rPr>
+        <w:t xml:space="preserve">,</w:t>
+      </w:r>
+      <w:r>
+        <w:rPr>
+          <w:rStyle w:val="DecValTok"/>
+        </w:rPr>
+        <w:t xml:space="preserve">6</w:t>
+      </w:r>
+      <w:r>
+        <w:rPr>
+          <w:rStyle w:val="NormalTok"/>
+        </w:rPr>
+        <w:t xml:space="preserve">,</w:t>
+      </w:r>
+      <w:r>
+        <w:rPr>
+          <w:rStyle w:val="DecValTok"/>
+        </w:rPr>
+        <w:t xml:space="preserve">1</w:t>
+      </w:r>
+      <w:r>
+        <w:rPr>
+          <w:rStyle w:val="NormalTok"/>
+        </w:rPr>
+        <w:t xml:space="preserve">,</w:t>
+      </w:r>
+      <w:r>
+        <w:rPr>
+          <w:rStyle w:val="DecValTok"/>
+        </w:rPr>
+        <w:t xml:space="preserve">1</w:t>
+      </w:r>
+      <w:r>
+        <w:rPr>
+          <w:rStyle w:val="NormalTok"/>
+        </w:rPr>
+        <w:t xml:space="preserve">),</w:t>
+      </w:r>
+      <w:r>
+        <w:br w:type="textWrapping"/>
+      </w:r>
+      <w:r>
+        <w:rPr>
+          <w:rStyle w:val="NormalTok"/>
+        </w:rPr>
+        <w:t xml:space="preserve"> </w:t>
+      </w:r>
+      <w:r>
+        <w:rPr>
+          <w:rStyle w:val="NormalTok"/>
+        </w:rPr>
+        <w:t xml:space="preserve"> </w:t>
+      </w:r>
+      <w:r>
+        <w:rPr>
+          <w:rStyle w:val="NormalTok"/>
+        </w:rPr>
+        <w:t xml:space="preserve"> </w:t>
+      </w:r>
+      <w:r>
+        <w:rPr>
+          <w:rStyle w:val="NormalTok"/>
+        </w:rPr>
+        <w:t xml:space="preserve"> </w:t>
+      </w:r>
+      <w:r>
+        <w:rPr>
+          <w:rStyle w:val="NormalTok"/>
+        </w:rPr>
+        <w:t xml:space="preserve"> </w:t>
+      </w:r>
+      <w:r>
+        <w:rPr>
+          <w:rStyle w:val="NormalTok"/>
+        </w:rPr>
+        <w:t xml:space="preserve"> </w:t>
+      </w:r>
+      <w:r>
+        <w:rPr>
+          <w:rStyle w:val="NormalTok"/>
+        </w:rPr>
+        <w:t xml:space="preserve"> </w:t>
+      </w:r>
+      <w:r>
+        <w:rPr>
+          <w:rStyle w:val="NormalTok"/>
+        </w:rPr>
+        <w:t xml:space="preserve"> </w:t>
+      </w:r>
+      <w:r>
+        <w:rPr>
+          <w:rStyle w:val="NormalTok"/>
+        </w:rPr>
+        <w:t xml:space="preserve"> </w:t>
+      </w:r>
+      <w:r>
+        <w:rPr>
+          <w:rStyle w:val="NormalTok"/>
+        </w:rPr>
+        <w:t xml:space="preserve"> </w:t>
+      </w:r>
+      <w:r>
+        <w:rPr>
+          <w:rStyle w:val="NormalTok"/>
+        </w:rPr>
+        <w:t xml:space="preserve"> </w:t>
+      </w:r>
+      <w:r>
+        <w:rPr>
+          <w:rStyle w:val="NormalTok"/>
+        </w:rPr>
+        <w:t xml:space="preserve"> </w:t>
+      </w:r>
+      <w:r>
+        <w:rPr>
+          <w:rStyle w:val="NormalTok"/>
+        </w:rPr>
+        <w:t xml:space="preserve"> </w:t>
+      </w:r>
+      <w:r>
+        <w:rPr>
+          <w:rStyle w:val="NormalTok"/>
+        </w:rPr>
+        <w:t xml:space="preserve"> </w:t>
+      </w:r>
+      <w:r>
+        <w:rPr>
+          <w:rStyle w:val="NormalTok"/>
+        </w:rPr>
+        <w:t xml:space="preserve"> </w:t>
+      </w:r>
+      <w:r>
+        <w:rPr>
+          <w:rStyle w:val="NormalTok"/>
+        </w:rPr>
+        <w:t xml:space="preserve"> </w:t>
+      </w:r>
+      <w:r>
+        <w:rPr>
+          <w:rStyle w:val="NormalTok"/>
+        </w:rPr>
+        <w:t xml:space="preserve"> </w:t>
+      </w:r>
+      <w:r>
+        <w:rPr>
+          <w:rStyle w:val="NormalTok"/>
+        </w:rPr>
+        <w:t xml:space="preserve"> </w:t>
+      </w:r>
+      <w:r>
+        <w:rPr>
+          <w:rStyle w:val="NormalTok"/>
+        </w:rPr>
+        <w:t xml:space="preserve"> </w:t>
+      </w:r>
+      <w:r>
+        <w:rPr>
+          <w:rStyle w:val="NormalTok"/>
+        </w:rPr>
+        <w:t xml:space="preserve"> </w:t>
+      </w:r>
+      <w:r>
+        <w:rPr>
+          <w:rStyle w:val="NormalTok"/>
+        </w:rPr>
+        <w:t xml:space="preserve"> </w:t>
+      </w:r>
+      <w:r>
+        <w:rPr>
+          <w:rStyle w:val="NormalTok"/>
+        </w:rPr>
+        <w:t xml:space="preserve"> </w:t>
+      </w:r>
+      <w:r>
+        <w:rPr>
+          <w:rStyle w:val="NormalTok"/>
+        </w:rPr>
+        <w:t xml:space="preserve"> </w:t>
+      </w:r>
+      <w:r>
+        <w:rPr>
+          <w:rStyle w:val="NormalTok"/>
+        </w:rPr>
+        <w:t xml:space="preserve"> </w:t>
+      </w:r>
+      <w:r>
+        <w:rPr>
+          <w:rStyle w:val="NormalTok"/>
+        </w:rPr>
+        <w:t xml:space="preserve"> </w:t>
+      </w:r>
+      <w:r>
+        <w:rPr>
+          <w:rStyle w:val="NormalTok"/>
+        </w:rPr>
+        <w:t xml:space="preserve"> </w:t>
+      </w:r>
+      <w:r>
+        <w:rPr>
+          <w:rStyle w:val="NormalTok"/>
+        </w:rPr>
+        <w:t xml:space="preserve"> </w:t>
+      </w:r>
+      <w:r>
+        <w:rPr>
+          <w:rStyle w:val="NormalTok"/>
+        </w:rPr>
+        <w:t xml:space="preserve"> </w:t>
+      </w:r>
+      <w:r>
+        <w:rPr>
+          <w:rStyle w:val="NormalTok"/>
+        </w:rPr>
+        <w:t xml:space="preserve"> </w:t>
+      </w:r>
+      <w:r>
+        <w:rPr>
+          <w:rStyle w:val="NormalTok"/>
+        </w:rPr>
+        <w:t xml:space="preserve"> </w:t>
+      </w:r>
+      <w:r>
+        <w:rPr>
+          <w:rStyle w:val="NormalTok"/>
+        </w:rPr>
+        <w:t xml:space="preserve"> </w:t>
+      </w:r>
+      <w:r>
+        <w:rPr>
+          <w:rStyle w:val="NormalTok"/>
+        </w:rPr>
+        <w:t xml:space="preserve"> </w:t>
+      </w:r>
+      <w:r>
+        <w:rPr>
+          <w:rStyle w:val="DataTypeTok"/>
+        </w:rPr>
+        <w:t xml:space="preserve">rot_labels =</w:t>
+      </w:r>
+      <w:r>
+        <w:rPr>
+          <w:rStyle w:val="NormalTok"/>
+        </w:rPr>
+        <w:t xml:space="preserve"> </w:t>
+      </w:r>
+      <w:r>
+        <w:rPr>
+          <w:rStyle w:val="KeywordTok"/>
+        </w:rPr>
+        <w:t xml:space="preserve">c</w:t>
+      </w:r>
+      <w:r>
+        <w:rPr>
+          <w:rStyle w:val="NormalTok"/>
+        </w:rPr>
+        <w:t xml:space="preserve">(</w:t>
+      </w:r>
+      <w:r>
+        <w:rPr>
+          <w:rStyle w:val="DecValTok"/>
+        </w:rPr>
+        <w:t xml:space="preserve">0</w:t>
+      </w:r>
+      <w:r>
+        <w:rPr>
+          <w:rStyle w:val="NormalTok"/>
+        </w:rPr>
+        <w:t xml:space="preserve">,</w:t>
+      </w:r>
+      <w:r>
+        <w:rPr>
+          <w:rStyle w:val="DecValTok"/>
+        </w:rPr>
+        <w:t xml:space="preserve">0</w:t>
+      </w:r>
+      <w:r>
+        <w:rPr>
+          <w:rStyle w:val="NormalTok"/>
+        </w:rPr>
+        <w:t xml:space="preserve">,</w:t>
+      </w:r>
+      <w:r>
+        <w:rPr>
+          <w:rStyle w:val="DecValTok"/>
+        </w:rPr>
+        <w:t xml:space="preserve">90</w:t>
+      </w:r>
+      <w:r>
+        <w:rPr>
+          <w:rStyle w:val="NormalTok"/>
+        </w:rPr>
+        <w:t xml:space="preserve">,</w:t>
+      </w:r>
+      <w:r>
+        <w:rPr>
+          <w:rStyle w:val="DecValTok"/>
+        </w:rPr>
+        <w:t xml:space="preserve">0</w:t>
+      </w:r>
+      <w:r>
+        <w:rPr>
+          <w:rStyle w:val="NormalTok"/>
+        </w:rPr>
+        <w:t xml:space="preserve">),</w:t>
+      </w:r>
+      <w:r>
+        <w:br w:type="textWrapping"/>
+      </w:r>
+      <w:r>
+        <w:rPr>
+          <w:rStyle w:val="NormalTok"/>
+        </w:rPr>
+        <w:t xml:space="preserve"> </w:t>
+      </w:r>
+      <w:r>
+        <w:rPr>
+          <w:rStyle w:val="NormalTok"/>
+        </w:rPr>
+        <w:t xml:space="preserve"> </w:t>
+      </w:r>
+      <w:r>
+        <w:rPr>
+          <w:rStyle w:val="NormalTok"/>
+        </w:rPr>
+        <w:t xml:space="preserve"> </w:t>
+      </w:r>
+      <w:r>
+        <w:rPr>
+          <w:rStyle w:val="NormalTok"/>
+        </w:rPr>
+        <w:t xml:space="preserve"> </w:t>
+      </w:r>
+      <w:r>
+        <w:rPr>
+          <w:rStyle w:val="NormalTok"/>
+        </w:rPr>
+        <w:t xml:space="preserve"> </w:t>
+      </w:r>
+      <w:r>
+        <w:rPr>
+          <w:rStyle w:val="NormalTok"/>
+        </w:rPr>
+        <w:t xml:space="preserve"> </w:t>
+      </w:r>
+      <w:r>
+        <w:rPr>
+          <w:rStyle w:val="NormalTok"/>
+        </w:rPr>
+        <w:t xml:space="preserve"> </w:t>
+      </w:r>
+      <w:r>
+        <w:rPr>
+          <w:rStyle w:val="NormalTok"/>
+        </w:rPr>
+        <w:t xml:space="preserve"> </w:t>
+      </w:r>
+      <w:r>
+        <w:rPr>
+          <w:rStyle w:val="NormalTok"/>
+        </w:rPr>
+        <w:t xml:space="preserve"> </w:t>
+      </w:r>
+      <w:r>
+        <w:rPr>
+          <w:rStyle w:val="NormalTok"/>
+        </w:rPr>
+        <w:t xml:space="preserve"> </w:t>
+      </w:r>
+      <w:r>
+        <w:rPr>
+          <w:rStyle w:val="NormalTok"/>
+        </w:rPr>
+        <w:t xml:space="preserve"> </w:t>
+      </w:r>
+      <w:r>
+        <w:rPr>
+          <w:rStyle w:val="NormalTok"/>
+        </w:rPr>
+        <w:t xml:space="preserve"> </w:t>
+      </w:r>
+      <w:r>
+        <w:rPr>
+          <w:rStyle w:val="NormalTok"/>
+        </w:rPr>
+        <w:t xml:space="preserve"> </w:t>
+      </w:r>
+      <w:r>
+        <w:rPr>
+          <w:rStyle w:val="NormalTok"/>
+        </w:rPr>
+        <w:t xml:space="preserve"> </w:t>
+      </w:r>
+      <w:r>
+        <w:rPr>
+          <w:rStyle w:val="NormalTok"/>
+        </w:rPr>
+        <w:t xml:space="preserve"> </w:t>
+      </w:r>
+      <w:r>
+        <w:rPr>
+          <w:rStyle w:val="NormalTok"/>
+        </w:rPr>
+        <w:t xml:space="preserve"> </w:t>
+      </w:r>
+      <w:r>
+        <w:rPr>
+          <w:rStyle w:val="NormalTok"/>
+        </w:rPr>
+        <w:t xml:space="preserve"> </w:t>
+      </w:r>
+      <w:r>
+        <w:rPr>
+          <w:rStyle w:val="NormalTok"/>
+        </w:rPr>
+        <w:t xml:space="preserve"> </w:t>
+      </w:r>
+      <w:r>
+        <w:rPr>
+          <w:rStyle w:val="NormalTok"/>
+        </w:rPr>
+        <w:t xml:space="preserve"> </w:t>
+      </w:r>
+      <w:r>
+        <w:rPr>
+          <w:rStyle w:val="NormalTok"/>
+        </w:rPr>
+        <w:t xml:space="preserve"> </w:t>
+      </w:r>
+      <w:r>
+        <w:rPr>
+          <w:rStyle w:val="NormalTok"/>
+        </w:rPr>
+        <w:t xml:space="preserve"> </w:t>
+      </w:r>
+      <w:r>
+        <w:rPr>
+          <w:rStyle w:val="NormalTok"/>
+        </w:rPr>
+        <w:t xml:space="preserve"> </w:t>
+      </w:r>
+      <w:r>
+        <w:rPr>
+          <w:rStyle w:val="NormalTok"/>
+        </w:rPr>
+        <w:t xml:space="preserve"> </w:t>
+      </w:r>
+      <w:r>
+        <w:rPr>
+          <w:rStyle w:val="NormalTok"/>
+        </w:rPr>
+        <w:t xml:space="preserve"> </w:t>
+      </w:r>
+      <w:r>
+        <w:rPr>
+          <w:rStyle w:val="NormalTok"/>
+        </w:rPr>
+        <w:t xml:space="preserve"> </w:t>
+      </w:r>
+      <w:r>
+        <w:rPr>
+          <w:rStyle w:val="NormalTok"/>
+        </w:rPr>
+        <w:t xml:space="preserve"> </w:t>
+      </w:r>
+      <w:r>
+        <w:rPr>
+          <w:rStyle w:val="NormalTok"/>
+        </w:rPr>
+        <w:t xml:space="preserve"> </w:t>
+      </w:r>
+      <w:r>
+        <w:rPr>
+          <w:rStyle w:val="NormalTok"/>
+        </w:rPr>
+        <w:t xml:space="preserve"> </w:t>
+      </w:r>
+      <w:r>
+        <w:rPr>
+          <w:rStyle w:val="NormalTok"/>
+        </w:rPr>
+        <w:t xml:space="preserve"> </w:t>
+      </w:r>
+      <w:r>
+        <w:rPr>
+          <w:rStyle w:val="NormalTok"/>
+        </w:rPr>
+        <w:t xml:space="preserve"> </w:t>
+      </w:r>
+      <w:r>
+        <w:rPr>
+          <w:rStyle w:val="NormalTok"/>
+        </w:rPr>
+        <w:t xml:space="preserve"> </w:t>
+      </w:r>
+      <w:r>
+        <w:rPr>
+          <w:rStyle w:val="NormalTok"/>
+        </w:rPr>
+        <w:t xml:space="preserve"> </w:t>
+      </w:r>
+      <w:r>
+        <w:rPr>
+          <w:rStyle w:val="DataTypeTok"/>
+        </w:rPr>
+        <w:t xml:space="preserve">just_labels=</w:t>
+      </w:r>
+      <w:r>
+        <w:rPr>
+          <w:rStyle w:val="KeywordTok"/>
+        </w:rPr>
+        <w:t xml:space="preserve">c</w:t>
+      </w:r>
+      <w:r>
+        <w:rPr>
+          <w:rStyle w:val="NormalTok"/>
+        </w:rPr>
+        <w:t xml:space="preserve">(</w:t>
+      </w:r>
+      <w:r>
+        <w:rPr>
+          <w:rStyle w:val="StringTok"/>
+        </w:rPr>
+        <w:t xml:space="preserve">"left"</w:t>
+      </w:r>
+      <w:r>
+        <w:rPr>
+          <w:rStyle w:val="NormalTok"/>
+        </w:rPr>
+        <w:t xml:space="preserve">,</w:t>
+      </w:r>
+      <w:r>
+        <w:rPr>
+          <w:rStyle w:val="StringTok"/>
+        </w:rPr>
+        <w:t xml:space="preserve">"left"</w:t>
+      </w:r>
+      <w:r>
+        <w:rPr>
+          <w:rStyle w:val="NormalTok"/>
+        </w:rPr>
+        <w:t xml:space="preserve">,</w:t>
+      </w:r>
+      <w:r>
+        <w:rPr>
+          <w:rStyle w:val="StringTok"/>
+        </w:rPr>
+        <w:t xml:space="preserve">"left"</w:t>
+      </w:r>
+      <w:r>
+        <w:rPr>
+          <w:rStyle w:val="NormalTok"/>
+        </w:rPr>
+        <w:t xml:space="preserve">,</w:t>
+      </w:r>
+      <w:r>
+        <w:rPr>
+          <w:rStyle w:val="StringTok"/>
+        </w:rPr>
+        <w:t xml:space="preserve">"left"</w:t>
+      </w:r>
+      <w:r>
+        <w:rPr>
+          <w:rStyle w:val="NormalTok"/>
+        </w:rPr>
+        <w:t xml:space="preserve">)),</w:t>
+      </w:r>
+      <w:r>
+        <w:br w:type="textWrapping"/>
+      </w:r>
+      <w:r>
+        <w:rPr>
+          <w:rStyle w:val="NormalTok"/>
+        </w:rPr>
+        <w:t xml:space="preserve"> </w:t>
+      </w:r>
+      <w:r>
+        <w:rPr>
+          <w:rStyle w:val="NormalTok"/>
+        </w:rPr>
+        <w:t xml:space="preserve"> </w:t>
+      </w:r>
+      <w:r>
+        <w:rPr>
+          <w:rStyle w:val="NormalTok"/>
+        </w:rPr>
+        <w:t xml:space="preserve"> </w:t>
+      </w:r>
+      <w:r>
+        <w:rPr>
+          <w:rStyle w:val="NormalTok"/>
+        </w:rPr>
+        <w:t xml:space="preserve"> </w:t>
+      </w:r>
+      <w:r>
+        <w:rPr>
+          <w:rStyle w:val="NormalTok"/>
+        </w:rPr>
+        <w:t xml:space="preserve"> </w:t>
+      </w:r>
+      <w:r>
+        <w:rPr>
+          <w:rStyle w:val="NormalTok"/>
+        </w:rPr>
+        <w:t xml:space="preserve"> </w:t>
+      </w:r>
+      <w:r>
+        <w:rPr>
+          <w:rStyle w:val="NormalTok"/>
+        </w:rPr>
+        <w:t xml:space="preserve"> </w:t>
+      </w:r>
+      <w:r>
+        <w:rPr>
+          <w:rStyle w:val="NormalTok"/>
+        </w:rPr>
+        <w:t xml:space="preserve"> </w:t>
+      </w:r>
+      <w:r>
+        <w:rPr>
+          <w:rStyle w:val="NormalTok"/>
+        </w:rPr>
+        <w:t xml:space="preserve"> </w:t>
+      </w:r>
+      <w:r>
+        <w:rPr>
+          <w:rStyle w:val="NormalTok"/>
+        </w:rPr>
+        <w:t xml:space="preserve"> </w:t>
+      </w:r>
+      <w:r>
+        <w:rPr>
+          <w:rStyle w:val="NormalTok"/>
+        </w:rPr>
+        <w:t xml:space="preserve"> </w:t>
+      </w:r>
+      <w:r>
+        <w:rPr>
+          <w:rStyle w:val="NormalTok"/>
+        </w:rPr>
+        <w:t xml:space="preserve"> </w:t>
+      </w:r>
+      <w:r>
+        <w:rPr>
+          <w:rStyle w:val="NormalTok"/>
+        </w:rPr>
+        <w:t xml:space="preserve"> </w:t>
+      </w:r>
+      <w:r>
+        <w:rPr>
+          <w:rStyle w:val="NormalTok"/>
+        </w:rPr>
+        <w:t xml:space="preserve"> </w:t>
+      </w:r>
+      <w:r>
+        <w:rPr>
+          <w:rStyle w:val="NormalTok"/>
+        </w:rPr>
+        <w:t xml:space="preserve"> </w:t>
+      </w:r>
+      <w:r>
+        <w:rPr>
+          <w:rStyle w:val="NormalTok"/>
+        </w:rPr>
+        <w:t xml:space="preserve"> </w:t>
+      </w:r>
+      <w:r>
+        <w:rPr>
+          <w:rStyle w:val="NormalTok"/>
+        </w:rPr>
+        <w:t xml:space="preserve"> </w:t>
+      </w:r>
+      <w:r>
+        <w:rPr>
+          <w:rStyle w:val="NormalTok"/>
+        </w:rPr>
+        <w:t xml:space="preserve"> </w:t>
+      </w:r>
+      <w:r>
+        <w:rPr>
+          <w:rStyle w:val="NormalTok"/>
+        </w:rPr>
+        <w:t xml:space="preserve"> </w:t>
+      </w:r>
+      <w:r>
+        <w:rPr>
+          <w:rStyle w:val="NormalTok"/>
+        </w:rPr>
+        <w:t xml:space="preserve"> </w:t>
+      </w:r>
+      <w:r>
+        <w:rPr>
+          <w:rStyle w:val="NormalTok"/>
+        </w:rPr>
+        <w:t xml:space="preserve"> </w:t>
+      </w:r>
+      <w:r>
+        <w:rPr>
+          <w:rStyle w:val="NormalTok"/>
+        </w:rPr>
+        <w:t xml:space="preserve"> </w:t>
+      </w:r>
+      <w:r>
+        <w:rPr>
+          <w:rStyle w:val="NormalTok"/>
+        </w:rPr>
+        <w:t xml:space="preserve"> </w:t>
+      </w:r>
+      <w:r>
+        <w:rPr>
+          <w:rStyle w:val="NormalTok"/>
+        </w:rPr>
+        <w:t xml:space="preserve"> </w:t>
+      </w:r>
+      <w:r>
+        <w:rPr>
+          <w:rStyle w:val="NormalTok"/>
+        </w:rPr>
+        <w:t xml:space="preserve"> </w:t>
+      </w:r>
+      <w:r>
+        <w:rPr>
+          <w:rStyle w:val="NormalTok"/>
+        </w:rPr>
+        <w:t xml:space="preserve"> </w:t>
+      </w:r>
+      <w:r>
+        <w:rPr>
+          <w:rStyle w:val="NormalTok"/>
+        </w:rPr>
+        <w:t xml:space="preserve"> </w:t>
+      </w:r>
+      <w:r>
+        <w:rPr>
+          <w:rStyle w:val="NormalTok"/>
+        </w:rPr>
+        <w:t xml:space="preserve"> </w:t>
+      </w:r>
+      <w:r>
+        <w:rPr>
+          <w:rStyle w:val="NormalTok"/>
+        </w:rPr>
+        <w:t xml:space="preserve"> </w:t>
+      </w:r>
+      <w:r>
+        <w:rPr>
+          <w:rStyle w:val="NormalTok"/>
+        </w:rPr>
+        <w:t xml:space="preserve"> </w:t>
+      </w:r>
+      <w:r>
+        <w:rPr>
+          <w:rStyle w:val="NormalTok"/>
+        </w:rPr>
+        <w:t xml:space="preserve"> </w:t>
+      </w:r>
+      <w:r>
+        <w:rPr>
+          <w:rStyle w:val="NormalTok"/>
+        </w:rPr>
+        <w:t xml:space="preserve"> </w:t>
+      </w:r>
+      <w:r>
+        <w:rPr>
+          <w:rStyle w:val="DataTypeTok"/>
+        </w:rPr>
+        <w:t xml:space="preserve">gp_labels =</w:t>
+      </w:r>
+      <w:r>
+        <w:rPr>
+          <w:rStyle w:val="NormalTok"/>
+        </w:rPr>
+        <w:t xml:space="preserve"> </w:t>
+      </w:r>
+      <w:r>
+        <w:rPr>
+          <w:rStyle w:val="KeywordTok"/>
+        </w:rPr>
+        <w:t xml:space="preserve">gpar</w:t>
+      </w:r>
+      <w:r>
+        <w:rPr>
+          <w:rStyle w:val="NormalTok"/>
+        </w:rPr>
+        <w:t xml:space="preserve">( </w:t>
+      </w:r>
+      <w:r>
+        <w:rPr>
+          <w:rStyle w:val="DataTypeTok"/>
+        </w:rPr>
+        <w:t xml:space="preserve">fontsize =</w:t>
+      </w:r>
+      <w:r>
+        <w:rPr>
+          <w:rStyle w:val="NormalTok"/>
+        </w:rPr>
+        <w:t xml:space="preserve"> </w:t>
+      </w:r>
+      <w:r>
+        <w:rPr>
+          <w:rStyle w:val="DecValTok"/>
+        </w:rPr>
+        <w:t xml:space="preserve">16</w:t>
+      </w:r>
+      <w:r>
+        <w:rPr>
+          <w:rStyle w:val="NormalTok"/>
+        </w:rPr>
+        <w:t xml:space="preserve">),</w:t>
+      </w:r>
+      <w:r>
+        <w:rPr>
+          <w:rStyle w:val="DataTypeTok"/>
+        </w:rPr>
+        <w:t xml:space="preserve">pop =</w:t>
+      </w:r>
+      <w:r>
+        <w:rPr>
+          <w:rStyle w:val="NormalTok"/>
+        </w:rPr>
+        <w:t xml:space="preserve"> </w:t>
+      </w:r>
+      <w:r>
+        <w:rPr>
+          <w:rStyle w:val="NormalTok"/>
+        </w:rPr>
+        <w:t xml:space="preserve">T)</w:t>
+      </w:r>
+    </w:p>
+    <w:p>
+      <w:r>
+        <w:drawing>
+          <wp:inline>
+            <wp:extent cx="5440680" cy="5440680"/>
+            <wp:effectExtent b="0" l="0" r="0" t="0"/>
+            <wp:docPr descr="" id="1" name="Picture"/>
+            <a:graphic>
+              <a:graphicData uri="http://schemas.openxmlformats.org/drawingml/2006/picture">
+                <pic:pic>
+                  <pic:nvPicPr>
+                    <pic:cNvPr descr="DOT-Survey-Data-Analysis-23-May-2016_files/figure-docx/anal_intrnt_use_loc-4.png" id="0" name="Picture"/>
+                    <pic:cNvPicPr>
+                      <a:picLocks noChangeArrowheads="1" noChangeAspect="1"/>
+                    </pic:cNvPicPr>
+                  </pic:nvPicPr>
+                  <pic:blipFill>
+                    <a:blip r:embed="rId67"/>
+                    <a:stretch>
+                      <a:fillRect/>
+                    </a:stretch>
+                  </pic:blipFill>
+                  <pic:spPr bwMode="auto">
+                    <a:xfrm>
+                      <a:off x="0" y="0"/>
+                      <a:ext cx="5440680" cy="5440680"/>
+                    </a:xfrm>
+                    <a:prstGeom prst="rect">
+                      <a:avLst/>
+                    </a:prstGeom>
+                    <a:noFill/>
+                    <a:ln w="9525">
+                      <a:noFill/>
+                      <a:headEnd/>
+                      <a:tailEnd/>
+                    </a:ln>
+                  </pic:spPr>
+                </pic:pic>
+              </a:graphicData>
+            </a:graphic>
+          </wp:inline>
+        </w:drawing>
+      </w:r>
+    </w:p>
+    <w:p>
+      <w:pPr>
+        <w:pStyle w:val="Heading4"/>
+      </w:pPr>
+      <w:bookmarkStart w:id="68" w:name="what-digital-servicestools-do-you-have-access-to"/>
+      <w:bookmarkEnd w:id="68"/>
+      <w:r>
+        <w:t xml:space="preserve">8.What digital services/tools do you have access to?</w:t>
+      </w:r>
+    </w:p>
+    <w:p>
+      <w:r>
+        <w:drawing>
+          <wp:inline>
+            <wp:extent cx="5440680" cy="4530784"/>
+            <wp:effectExtent b="0" l="0" r="0" t="0"/>
+            <wp:docPr descr="" id="1" name="Picture"/>
+            <a:graphic>
+              <a:graphicData uri="http://schemas.openxmlformats.org/drawingml/2006/picture">
+                <pic:pic>
+                  <pic:nvPicPr>
+                    <pic:cNvPr descr="DOT-Survey-Data-Analysis-23-May-2016_files/figure-docx/anal_digi_tools_acc-1.png" id="0" name="Picture"/>
+                    <pic:cNvPicPr>
+                      <a:picLocks noChangeArrowheads="1" noChangeAspect="1"/>
+                    </pic:cNvPicPr>
+                  </pic:nvPicPr>
+                  <pic:blipFill>
+                    <a:blip r:embed="rId69"/>
+                    <a:stretch>
+                      <a:fillRect/>
+                    </a:stretch>
+                  </pic:blipFill>
+                  <pic:spPr bwMode="auto">
+                    <a:xfrm>
+                      <a:off x="0" y="0"/>
+                      <a:ext cx="5440680" cy="4530784"/>
+                    </a:xfrm>
+                    <a:prstGeom prst="rect">
+                      <a:avLst/>
+                    </a:prstGeom>
+                    <a:noFill/>
+                    <a:ln w="9525">
+                      <a:noFill/>
+                      <a:headEnd/>
+                      <a:tailEnd/>
+                    </a:ln>
+                  </pic:spPr>
+                </pic:pic>
+              </a:graphicData>
+            </a:graphic>
+          </wp:inline>
+        </w:drawing>
+      </w:r>
+      <w:r>
+        <w:t xml:space="preserve"> </w:t>
+      </w:r>
+      <w:r>
+        <w:drawing>
+          <wp:inline>
+            <wp:extent cx="5440680" cy="4530784"/>
+            <wp:effectExtent b="0" l="0" r="0" t="0"/>
+            <wp:docPr descr="" id="1" name="Picture"/>
+            <a:graphic>
+              <a:graphicData uri="http://schemas.openxmlformats.org/drawingml/2006/picture">
+                <pic:pic>
+                  <pic:nvPicPr>
+                    <pic:cNvPr descr="DOT-Survey-Data-Analysis-23-May-2016_files/figure-docx/anal_digi_tools_acc-2.png" id="0" name="Picture"/>
+                    <pic:cNvPicPr>
+                      <a:picLocks noChangeArrowheads="1" noChangeAspect="1"/>
+                    </pic:cNvPicPr>
+                  </pic:nvPicPr>
+                  <pic:blipFill>
+                    <a:blip r:embed="rId70"/>
+                    <a:stretch>
+                      <a:fillRect/>
+                    </a:stretch>
+                  </pic:blipFill>
+                  <pic:spPr bwMode="auto">
+                    <a:xfrm>
+                      <a:off x="0" y="0"/>
+                      <a:ext cx="5440680" cy="4530784"/>
+                    </a:xfrm>
+                    <a:prstGeom prst="rect">
+                      <a:avLst/>
+                    </a:prstGeom>
+                    <a:noFill/>
+                    <a:ln w="9525">
+                      <a:noFill/>
+                      <a:headEnd/>
+                      <a:tailEnd/>
+                    </a:ln>
+                  </pic:spPr>
+                </pic:pic>
+              </a:graphicData>
+            </a:graphic>
+          </wp:inline>
+        </w:drawing>
+      </w:r>
+    </w:p>
+    <w:p>
+      <w:pPr>
+        <w:pStyle w:val="SourceCode"/>
+      </w:pPr>
+      <w:r>
+        <w:rPr>
+          <w:rStyle w:val="VerbatimChar"/>
+        </w:rPr>
+        <w:t xml:space="preserve">## Call: xtabs(formula = ~tool.ser.dig + GenderC, data = dot.gen.acc.digi.dt)</w:t>
+      </w:r>
+      <w:r>
+        <w:br w:type="textWrapping"/>
+      </w:r>
+      <w:r>
+        <w:rPr>
+          <w:rStyle w:val="VerbatimChar"/>
+        </w:rPr>
+        <w:t xml:space="preserve">## Number of cases in table: 8808 </w:t>
+      </w:r>
+      <w:r>
+        <w:br w:type="textWrapping"/>
+      </w:r>
+      <w:r>
+        <w:rPr>
+          <w:rStyle w:val="VerbatimChar"/>
+        </w:rPr>
+        <w:t xml:space="preserve">## Number of factors: 2 </w:t>
+      </w:r>
+      <w:r>
+        <w:br w:type="textWrapping"/>
+      </w:r>
+      <w:r>
+        <w:rPr>
+          <w:rStyle w:val="VerbatimChar"/>
+        </w:rPr>
+        <w:t xml:space="preserve">## Test for independence of all factors:</w:t>
+      </w:r>
+      <w:r>
+        <w:br w:type="textWrapping"/>
+      </w:r>
+      <w:r>
+        <w:rPr>
+          <w:rStyle w:val="VerbatimChar"/>
+        </w:rPr>
+        <w:t xml:space="preserve">##  Chisq = 0.4383, df = 18, p-value = 1</w:t>
+      </w:r>
+    </w:p>
+    <w:p>
+      <w:r>
+        <w:drawing>
+          <wp:inline>
+            <wp:extent cx="5440680" cy="4530784"/>
+            <wp:effectExtent b="0" l="0" r="0" t="0"/>
+            <wp:docPr descr="" id="1" name="Picture"/>
+            <a:graphic>
+              <a:graphicData uri="http://schemas.openxmlformats.org/drawingml/2006/picture">
+                <pic:pic>
+                  <pic:nvPicPr>
+                    <pic:cNvPr descr="DOT-Survey-Data-Analysis-23-May-2016_files/figure-docx/anal_digi_tools_acc-3.png" id="0" name="Picture"/>
+                    <pic:cNvPicPr>
+                      <a:picLocks noChangeArrowheads="1" noChangeAspect="1"/>
+                    </pic:cNvPicPr>
+                  </pic:nvPicPr>
+                  <pic:blipFill>
+                    <a:blip r:embed="rId71"/>
+                    <a:stretch>
+                      <a:fillRect/>
+                    </a:stretch>
+                  </pic:blipFill>
+                  <pic:spPr bwMode="auto">
+                    <a:xfrm>
+                      <a:off x="0" y="0"/>
+                      <a:ext cx="5440680" cy="4530784"/>
+                    </a:xfrm>
+                    <a:prstGeom prst="rect">
+                      <a:avLst/>
+                    </a:prstGeom>
+                    <a:noFill/>
+                    <a:ln w="9525">
+                      <a:noFill/>
+                      <a:headEnd/>
+                      <a:tailEnd/>
+                    </a:ln>
+                  </pic:spPr>
+                </pic:pic>
+              </a:graphicData>
+            </a:graphic>
+          </wp:inline>
+        </w:drawing>
+      </w:r>
+    </w:p>
+    <w:p>
+      <w:pPr>
+        <w:pStyle w:val="SourceCode"/>
+      </w:pPr>
+      <w:r>
+        <w:rPr>
+          <w:rStyle w:val="VerbatimChar"/>
+        </w:rPr>
+        <w:t xml:space="preserve">## Call: xtabs(formula = ~tool.ser.dig + frq.ac.dig + GenderC, data = dot.gen.acc.digi.dt)</w:t>
+      </w:r>
+      <w:r>
+        <w:br w:type="textWrapping"/>
+      </w:r>
+      <w:r>
+        <w:rPr>
+          <w:rStyle w:val="VerbatimChar"/>
+        </w:rPr>
+        <w:t xml:space="preserve">## Number of cases in table: 8808 </w:t>
+      </w:r>
+      <w:r>
+        <w:br w:type="textWrapping"/>
+      </w:r>
+      <w:r>
+        <w:rPr>
+          <w:rStyle w:val="VerbatimChar"/>
+        </w:rPr>
+        <w:t xml:space="preserve">## Number of factors: 3 </w:t>
+      </w:r>
+      <w:r>
+        <w:br w:type="textWrapping"/>
+      </w:r>
+      <w:r>
+        <w:rPr>
+          <w:rStyle w:val="VerbatimChar"/>
+        </w:rPr>
+        <w:t xml:space="preserve">## Test for independence of all factors:</w:t>
+      </w:r>
+      <w:r>
+        <w:br w:type="textWrapping"/>
+      </w:r>
+      <w:r>
+        <w:rPr>
+          <w:rStyle w:val="VerbatimChar"/>
+        </w:rPr>
+        <w:t xml:space="preserve">##  Chisq = 3083.9, df = 314, p-value = 0</w:t>
+      </w:r>
+      <w:r>
+        <w:br w:type="textWrapping"/>
+      </w:r>
+      <w:r>
+        <w:rPr>
+          <w:rStyle w:val="VerbatimChar"/>
+        </w:rPr>
+        <w:t xml:space="preserve">##  Chi-squared approximation may be incorrect</w:t>
+      </w:r>
+    </w:p>
+    <w:p>
+      <w:r>
+        <w:drawing>
+          <wp:inline>
+            <wp:extent cx="5440680" cy="4530784"/>
+            <wp:effectExtent b="0" l="0" r="0" t="0"/>
+            <wp:docPr descr="" id="1" name="Picture"/>
+            <a:graphic>
+              <a:graphicData uri="http://schemas.openxmlformats.org/drawingml/2006/picture">
+                <pic:pic>
+                  <pic:nvPicPr>
+                    <pic:cNvPr descr="DOT-Survey-Data-Analysis-23-May-2016_files/figure-docx/anal_digi_tools_acc-4.png" id="0" name="Picture"/>
+                    <pic:cNvPicPr>
+                      <a:picLocks noChangeArrowheads="1" noChangeAspect="1"/>
+                    </pic:cNvPicPr>
+                  </pic:nvPicPr>
+                  <pic:blipFill>
+                    <a:blip r:embed="rId72"/>
+                    <a:stretch>
+                      <a:fillRect/>
+                    </a:stretch>
+                  </pic:blipFill>
+                  <pic:spPr bwMode="auto">
+                    <a:xfrm>
+                      <a:off x="0" y="0"/>
+                      <a:ext cx="5440680" cy="4530784"/>
+                    </a:xfrm>
+                    <a:prstGeom prst="rect">
+                      <a:avLst/>
+                    </a:prstGeom>
+                    <a:noFill/>
+                    <a:ln w="9525">
+                      <a:noFill/>
+                      <a:headEnd/>
+                      <a:tailEnd/>
+                    </a:ln>
+                  </pic:spPr>
+                </pic:pic>
+              </a:graphicData>
+            </a:graphic>
+          </wp:inline>
+        </w:drawing>
+      </w:r>
+    </w:p>
+    <w:p>
+      <w:pPr>
+        <w:pStyle w:val="Heading4"/>
+      </w:pPr>
+      <w:bookmarkStart w:id="73" w:name="where-do-you-most-commonly-use-digital-services"/>
+      <w:bookmarkEnd w:id="73"/>
+      <w:r>
+        <w:t xml:space="preserve">9.Where do you most commonly use digital services?**</w:t>
+      </w:r>
+    </w:p>
+    <w:p>
+      <w:r>
+        <w:drawing>
+          <wp:inline>
+            <wp:extent cx="5440680" cy="5440680"/>
+            <wp:effectExtent b="0" l="0" r="0" t="0"/>
+            <wp:docPr descr="" id="1" name="Picture"/>
+            <a:graphic>
+              <a:graphicData uri="http://schemas.openxmlformats.org/drawingml/2006/picture">
+                <pic:pic>
+                  <pic:nvPicPr>
+                    <pic:cNvPr descr="DOT-Survey-Data-Analysis-23-May-2016_files/figure-docx/anal_digi_tools_use_loc-1.png" id="0" name="Picture"/>
+                    <pic:cNvPicPr>
+                      <a:picLocks noChangeArrowheads="1" noChangeAspect="1"/>
+                    </pic:cNvPicPr>
+                  </pic:nvPicPr>
+                  <pic:blipFill>
+                    <a:blip r:embed="rId74"/>
+                    <a:stretch>
+                      <a:fillRect/>
+                    </a:stretch>
+                  </pic:blipFill>
+                  <pic:spPr bwMode="auto">
+                    <a:xfrm>
+                      <a:off x="0" y="0"/>
+                      <a:ext cx="5440680" cy="5440680"/>
+                    </a:xfrm>
+                    <a:prstGeom prst="rect">
+                      <a:avLst/>
+                    </a:prstGeom>
+                    <a:noFill/>
+                    <a:ln w="9525">
+                      <a:noFill/>
+                      <a:headEnd/>
+                      <a:tailEnd/>
+                    </a:ln>
+                  </pic:spPr>
+                </pic:pic>
+              </a:graphicData>
+            </a:graphic>
+          </wp:inline>
+        </w:drawing>
+      </w:r>
+      <w:r>
+        <w:t xml:space="preserve"> </w:t>
+      </w:r>
+      <w:r>
+        <w:drawing>
+          <wp:inline>
+            <wp:extent cx="5440680" cy="5440680"/>
+            <wp:effectExtent b="0" l="0" r="0" t="0"/>
+            <wp:docPr descr="" id="1" name="Picture"/>
+            <a:graphic>
+              <a:graphicData uri="http://schemas.openxmlformats.org/drawingml/2006/picture">
+                <pic:pic>
+                  <pic:nvPicPr>
+                    <pic:cNvPr descr="DOT-Survey-Data-Analysis-23-May-2016_files/figure-docx/anal_digi_tools_use_loc-2.png" id="0" name="Picture"/>
+                    <pic:cNvPicPr>
+                      <a:picLocks noChangeArrowheads="1" noChangeAspect="1"/>
+                    </pic:cNvPicPr>
+                  </pic:nvPicPr>
+                  <pic:blipFill>
+                    <a:blip r:embed="rId75"/>
+                    <a:stretch>
+                      <a:fillRect/>
+                    </a:stretch>
+                  </pic:blipFill>
+                  <pic:spPr bwMode="auto">
+                    <a:xfrm>
+                      <a:off x="0" y="0"/>
+                      <a:ext cx="5440680" cy="5440680"/>
+                    </a:xfrm>
+                    <a:prstGeom prst="rect">
+                      <a:avLst/>
+                    </a:prstGeom>
+                    <a:noFill/>
+                    <a:ln w="9525">
+                      <a:noFill/>
+                      <a:headEnd/>
+                      <a:tailEnd/>
+                    </a:ln>
+                  </pic:spPr>
+                </pic:pic>
+              </a:graphicData>
+            </a:graphic>
+          </wp:inline>
+        </w:drawing>
+      </w:r>
+    </w:p>
+    <w:p>
+      <w:pPr>
+        <w:pStyle w:val="SourceCode"/>
+      </w:pPr>
+      <w:r>
+        <w:rPr>
+          <w:rStyle w:val="VerbatimChar"/>
+        </w:rPr>
+        <w:t xml:space="preserve">## Call: xtabs(formula = ~digi.loc.of.use + GenderC, data = dot.gen.loc.digi.dt)</w:t>
+      </w:r>
+      <w:r>
+        <w:br w:type="textWrapping"/>
+      </w:r>
+      <w:r>
+        <w:rPr>
+          <w:rStyle w:val="VerbatimChar"/>
+        </w:rPr>
+        <w:t xml:space="preserve">## Number of cases in table: 2910 </w:t>
+      </w:r>
+      <w:r>
+        <w:br w:type="textWrapping"/>
+      </w:r>
+      <w:r>
+        <w:rPr>
+          <w:rStyle w:val="VerbatimChar"/>
+        </w:rPr>
+        <w:t xml:space="preserve">## Number of factors: 2 </w:t>
+      </w:r>
+      <w:r>
+        <w:br w:type="textWrapping"/>
+      </w:r>
+      <w:r>
+        <w:rPr>
+          <w:rStyle w:val="VerbatimChar"/>
+        </w:rPr>
+        <w:t xml:space="preserve">## Test for independence of all factors:</w:t>
+      </w:r>
+      <w:r>
+        <w:br w:type="textWrapping"/>
+      </w:r>
+      <w:r>
+        <w:rPr>
+          <w:rStyle w:val="VerbatimChar"/>
+        </w:rPr>
+        <w:t xml:space="preserve">##  Chisq = 0.12226, df = 6, p-value = 1</w:t>
+      </w:r>
+    </w:p>
+    <w:p>
+      <w:r>
+        <w:drawing>
+          <wp:inline>
+            <wp:extent cx="5440680" cy="5440680"/>
+            <wp:effectExtent b="0" l="0" r="0" t="0"/>
+            <wp:docPr descr="" id="1" name="Picture"/>
+            <a:graphic>
+              <a:graphicData uri="http://schemas.openxmlformats.org/drawingml/2006/picture">
+                <pic:pic>
+                  <pic:nvPicPr>
+                    <pic:cNvPr descr="DOT-Survey-Data-Analysis-23-May-2016_files/figure-docx/anal_digi_tools_use_loc-3.png" id="0" name="Picture"/>
+                    <pic:cNvPicPr>
+                      <a:picLocks noChangeArrowheads="1" noChangeAspect="1"/>
+                    </pic:cNvPicPr>
+                  </pic:nvPicPr>
+                  <pic:blipFill>
+                    <a:blip r:embed="rId76"/>
+                    <a:stretch>
+                      <a:fillRect/>
+                    </a:stretch>
+                  </pic:blipFill>
+                  <pic:spPr bwMode="auto">
+                    <a:xfrm>
+                      <a:off x="0" y="0"/>
+                      <a:ext cx="5440680" cy="5440680"/>
+                    </a:xfrm>
+                    <a:prstGeom prst="rect">
+                      <a:avLst/>
+                    </a:prstGeom>
+                    <a:noFill/>
+                    <a:ln w="9525">
+                      <a:noFill/>
+                      <a:headEnd/>
+                      <a:tailEnd/>
+                    </a:ln>
+                  </pic:spPr>
+                </pic:pic>
+              </a:graphicData>
+            </a:graphic>
+          </wp:inline>
+        </w:drawing>
+      </w:r>
+    </w:p>
+    <w:p>
+      <w:pPr>
+        <w:pStyle w:val="SourceCode"/>
+      </w:pPr>
+      <w:r>
+        <w:rPr>
+          <w:rStyle w:val="VerbatimChar"/>
+        </w:rPr>
+        <w:t xml:space="preserve">## Call: xtabs(formula = ~digi.loc.of.use + at.loc.digi.use.freq + GenderC, </w:t>
+      </w:r>
+      <w:r>
+        <w:br w:type="textWrapping"/>
+      </w:r>
+      <w:r>
+        <w:rPr>
+          <w:rStyle w:val="VerbatimChar"/>
+        </w:rPr>
+        <w:t xml:space="preserve">##     data = dot.gen.loc.digi.dt)</w:t>
+      </w:r>
+      <w:r>
+        <w:br w:type="textWrapping"/>
+      </w:r>
+      <w:r>
+        <w:rPr>
+          <w:rStyle w:val="VerbatimChar"/>
+        </w:rPr>
+        <w:t xml:space="preserve">## Number of cases in table: 2910 </w:t>
+      </w:r>
+      <w:r>
+        <w:br w:type="textWrapping"/>
+      </w:r>
+      <w:r>
+        <w:rPr>
+          <w:rStyle w:val="VerbatimChar"/>
+        </w:rPr>
+        <w:t xml:space="preserve">## Number of factors: 3 </w:t>
+      </w:r>
+      <w:r>
+        <w:br w:type="textWrapping"/>
+      </w:r>
+      <w:r>
+        <w:rPr>
+          <w:rStyle w:val="VerbatimChar"/>
+        </w:rPr>
+        <w:t xml:space="preserve">## Test for independence of all factors:</w:t>
+      </w:r>
+      <w:r>
+        <w:br w:type="textWrapping"/>
+      </w:r>
+      <w:r>
+        <w:rPr>
+          <w:rStyle w:val="VerbatimChar"/>
+        </w:rPr>
+        <w:t xml:space="preserve">##  Chisq = 1192.9, df = 110, p-value = 3.36e-181</w:t>
+      </w:r>
+      <w:r>
+        <w:br w:type="textWrapping"/>
+      </w:r>
+      <w:r>
+        <w:rPr>
+          <w:rStyle w:val="VerbatimChar"/>
+        </w:rPr>
+        <w:t xml:space="preserve">##  Chi-squared approximation may be incorrect</w:t>
+      </w:r>
+    </w:p>
+    <w:p>
+      <w:r>
+        <w:drawing>
+          <wp:inline>
+            <wp:extent cx="5440680" cy="5440680"/>
+            <wp:effectExtent b="0" l="0" r="0" t="0"/>
+            <wp:docPr descr="" id="1" name="Picture"/>
+            <a:graphic>
+              <a:graphicData uri="http://schemas.openxmlformats.org/drawingml/2006/picture">
+                <pic:pic>
+                  <pic:nvPicPr>
+                    <pic:cNvPr descr="DOT-Survey-Data-Analysis-23-May-2016_files/figure-docx/anal_digi_tools_use_loc-4.png" id="0" name="Picture"/>
+                    <pic:cNvPicPr>
+                      <a:picLocks noChangeArrowheads="1" noChangeAspect="1"/>
+                    </pic:cNvPicPr>
+                  </pic:nvPicPr>
+                  <pic:blipFill>
+                    <a:blip r:embed="rId77"/>
+                    <a:stretch>
+                      <a:fillRect/>
+                    </a:stretch>
+                  </pic:blipFill>
+                  <pic:spPr bwMode="auto">
+                    <a:xfrm>
+                      <a:off x="0" y="0"/>
+                      <a:ext cx="5440680" cy="5440680"/>
+                    </a:xfrm>
+                    <a:prstGeom prst="rect">
+                      <a:avLst/>
+                    </a:prstGeom>
+                    <a:noFill/>
+                    <a:ln w="9525">
+                      <a:noFill/>
+                      <a:headEnd/>
+                      <a:tailEnd/>
+                    </a:ln>
+                  </pic:spPr>
+                </pic:pic>
+              </a:graphicData>
+            </a:graphic>
+          </wp:inline>
+        </w:drawing>
+      </w:r>
+    </w:p>
+    <w:p>
       <w:r>
         <w:drawing>
           <wp:inline>
@@ -3514,13 +6330,13 @@
               <a:graphicData uri="http://schemas.openxmlformats.org/drawingml/2006/picture">
                 <pic:pic>
                   <pic:nvPicPr>
-                    <pic:cNvPr descr="DOT-Survey-Data-Analysis-23-May-2016_files/figure-docx/unnamed-chunk-10-1.png" id="0" name="Picture"/>
+                    <pic:cNvPr descr="DOT-Survey-Data-Analysis-23-May-2016_files/figure-docx/unnamed-chunk-9-1.png" id="0" name="Picture"/>
                     <pic:cNvPicPr>
                       <a:picLocks noChangeArrowheads="1" noChangeAspect="1"/>
                     </pic:cNvPicPr>
                   </pic:nvPicPr>
                   <pic:blipFill>
-                    <a:blip r:embed="rId48"/>
+                    <a:blip r:embed="rId78"/>
                     <a:stretch>
                       <a:fillRect/>
                     </a:stretch>
@@ -3640,7 +6456,7 @@
     </w:lvl>
   </w:abstractNum>
   <w:abstractNum w:abstractNumId="990">
-    <w:nsid w:val="e08b629a"/>
+    <w:nsid w:val="627fdaf2"/>
     <w:multiLevelType w:val="multilevel"/>
     <w:lvl w:ilvl="0">
       <w:numFmt w:val="bullet"/>
@@ -3721,7 +6537,7 @@
     </w:lvl>
   </w:abstractNum>
   <w:abstractNum w:abstractNumId="99411">
-    <w:nsid w:val="cb4520e5"/>
+    <w:nsid w:val="1d85ed94"/>
     <w:multiLevelType w:val="multilevel"/>
     <w:lvl w:ilvl="0">
       <w:start w:val="1"/>
